--- a/dbs/面向对象数据库.docx
+++ b/dbs/面向对象数据库.docx
@@ -17,11 +17,6 @@
             <w:tcW w:w="8522" w:type="dxa"/>
           </w:tcPr>
           <w:p>
-            <w:pPr>
-              <w:rPr>
-                <w:rFonts w:hint="eastAsia"/>
-              </w:rPr>
-            </w:pPr>
             <w:r>
               <w:t>面向对象数据库的概念提出是很早的</w:t>
             </w:r>
@@ -163,11 +158,19 @@
               </w:rPr>
               <w:t>，</w:t>
             </w:r>
-            <w:r>
-              <w:rPr>
-                <w:rFonts w:hint="eastAsia"/>
-              </w:rPr>
-              <w:t xml:space="preserve">Vodak </w:t>
+            <w:proofErr w:type="spellStart"/>
+            <w:r>
+              <w:rPr>
+                <w:rFonts w:hint="eastAsia"/>
+              </w:rPr>
+              <w:t>Vodak</w:t>
+            </w:r>
+            <w:proofErr w:type="spellEnd"/>
+            <w:r>
+              <w:rPr>
+                <w:rFonts w:hint="eastAsia"/>
+              </w:rPr>
+              <w:t xml:space="preserve"> </w:t>
             </w:r>
             <w:r>
               <w:rPr>
@@ -287,7 +290,21 @@
               <w:rPr>
                 <w:rFonts w:hint="eastAsia"/>
               </w:rPr>
-              <w:t xml:space="preserve"> Servio </w:t>
+              <w:t xml:space="preserve"> </w:t>
+            </w:r>
+            <w:proofErr w:type="spellStart"/>
+            <w:r>
+              <w:rPr>
+                <w:rFonts w:hint="eastAsia"/>
+              </w:rPr>
+              <w:t>Servio</w:t>
+            </w:r>
+            <w:proofErr w:type="spellEnd"/>
+            <w:r>
+              <w:rPr>
+                <w:rFonts w:hint="eastAsia"/>
+              </w:rPr>
+              <w:t xml:space="preserve"> </w:t>
             </w:r>
             <w:r>
               <w:rPr>
@@ -299,7 +316,21 @@
               <w:rPr>
                 <w:rFonts w:hint="eastAsia"/>
               </w:rPr>
-              <w:t xml:space="preserve"> GemStone </w:t>
+              <w:t xml:space="preserve"> </w:t>
+            </w:r>
+            <w:proofErr w:type="spellStart"/>
+            <w:r>
+              <w:rPr>
+                <w:rFonts w:hint="eastAsia"/>
+              </w:rPr>
+              <w:t>GemStone</w:t>
+            </w:r>
+            <w:proofErr w:type="spellEnd"/>
+            <w:r>
+              <w:rPr>
+                <w:rFonts w:hint="eastAsia"/>
+              </w:rPr>
+              <w:t xml:space="preserve"> </w:t>
             </w:r>
             <w:r>
               <w:rPr>
@@ -311,7 +342,21 @@
               <w:rPr>
                 <w:rFonts w:hint="eastAsia"/>
               </w:rPr>
-              <w:t xml:space="preserve"> Ontos </w:t>
+              <w:t xml:space="preserve"> </w:t>
+            </w:r>
+            <w:proofErr w:type="spellStart"/>
+            <w:r>
+              <w:rPr>
+                <w:rFonts w:hint="eastAsia"/>
+              </w:rPr>
+              <w:t>Ontos</w:t>
+            </w:r>
+            <w:proofErr w:type="spellEnd"/>
+            <w:r>
+              <w:rPr>
+                <w:rFonts w:hint="eastAsia"/>
+              </w:rPr>
+              <w:t xml:space="preserve"> </w:t>
             </w:r>
             <w:r>
               <w:rPr>
@@ -407,7 +452,21 @@
               <w:rPr>
                 <w:rFonts w:hint="eastAsia"/>
               </w:rPr>
-              <w:t xml:space="preserve"> UniSQL </w:t>
+              <w:t xml:space="preserve"> </w:t>
+            </w:r>
+            <w:proofErr w:type="spellStart"/>
+            <w:r>
+              <w:rPr>
+                <w:rFonts w:hint="eastAsia"/>
+              </w:rPr>
+              <w:t>UniSQL</w:t>
+            </w:r>
+            <w:proofErr w:type="spellEnd"/>
+            <w:r>
+              <w:rPr>
+                <w:rFonts w:hint="eastAsia"/>
+              </w:rPr>
+              <w:t xml:space="preserve"> </w:t>
             </w:r>
             <w:r>
               <w:rPr>
@@ -583,11 +642,6 @@
             </w:r>
           </w:p>
           <w:p>
-            <w:pPr>
-              <w:rPr>
-                <w:rFonts w:hint="eastAsia"/>
-              </w:rPr>
-            </w:pPr>
             <w:r>
               <w:rPr>
                 <w:rFonts w:hint="eastAsia"/>
@@ -610,13 +664,7 @@
               <w:rPr>
                 <w:rFonts w:hint="eastAsia"/>
               </w:rPr>
-              <w:t>数据库文件进行操作，</w:t>
-            </w:r>
-            <w:r>
-              <w:rPr>
-                <w:rFonts w:hint="eastAsia"/>
-              </w:rPr>
-              <w:t>而服务器模式则是客户端通过</w:t>
+              <w:t>数据库文件进行操作，而服务器模式则是客户端通过</w:t>
             </w:r>
             <w:r>
               <w:rPr>
@@ -631,10 +679,7 @@
               <w:t>地址、端口以及授权口令来访问服务器。</w:t>
             </w:r>
           </w:p>
-          <w:p>
-            <w:bookmarkStart w:id="0" w:name="_GoBack"/>
-            <w:bookmarkEnd w:id="0"/>
-          </w:p>
+          <w:p/>
         </w:tc>
       </w:tr>
     </w:tbl>
@@ -644,6 +689,26 @@
           <w:rFonts w:hint="eastAsia"/>
         </w:rPr>
       </w:pPr>
+    </w:p>
+    <w:p>
+      <w:pPr>
+        <w:rPr>
+          <w:rFonts w:hint="eastAsia"/>
+        </w:rPr>
+      </w:pPr>
+    </w:p>
+    <w:p>
+      <w:pPr>
+        <w:rPr>
+          <w:rFonts w:hint="eastAsia"/>
+        </w:rPr>
+      </w:pPr>
+      <w:r>
+        <w:rPr>
+          <w:rFonts w:hint="eastAsia"/>
+        </w:rPr>
+        <w:t>面向对象数据库笔记</w:t>
+      </w:r>
     </w:p>
     <w:tbl>
       <w:tblPr>
@@ -663,244 +728,871 @@
             <w:pPr>
               <w:rPr>
                 <w:rFonts w:hint="eastAsia"/>
-                <w:b/>
               </w:rPr>
             </w:pPr>
             <w:r>
-              <w:rPr>
-                <w:b/>
-              </w:rPr>
-              <w:t>D</w:t>
-            </w:r>
-            <w:r>
-              <w:rPr>
-                <w:rFonts w:hint="eastAsia"/>
-                <w:b/>
-              </w:rPr>
-              <w:t>b4o</w:t>
-            </w:r>
-            <w:r>
-              <w:rPr>
-                <w:rFonts w:hint="eastAsia"/>
-                <w:b/>
-              </w:rPr>
-              <w:t>特点</w:t>
+              <w:t>发展趋势</w:t>
+            </w:r>
+            <w:r>
+              <w:rPr>
+                <w:rFonts w:hint="eastAsia"/>
+              </w:rPr>
+              <w:t>：</w:t>
+            </w:r>
+            <w:r>
+              <w:t>面向对象数据库</w:t>
+            </w:r>
+            <w:r>
+              <w:rPr>
+                <w:rFonts w:hint="eastAsia"/>
+              </w:rPr>
+              <w:t>-&gt;</w:t>
+            </w:r>
+            <w:r>
+              <w:rPr>
+                <w:rFonts w:hint="eastAsia"/>
+              </w:rPr>
+              <w:t>对象关系型数据库</w:t>
+            </w:r>
+            <w:r>
+              <w:rPr>
+                <w:rFonts w:hint="eastAsia"/>
+              </w:rPr>
+              <w:t>-&gt;</w:t>
+            </w:r>
+            <w:r>
+              <w:rPr>
+                <w:rFonts w:hint="eastAsia"/>
+              </w:rPr>
+              <w:t>对象代理数据库</w:t>
+            </w:r>
+          </w:p>
+          <w:p/>
+        </w:tc>
+      </w:tr>
+    </w:tbl>
+    <w:p/>
+    <w:tbl>
+      <w:tblPr>
+        <w:tblStyle w:val="a3"/>
+        <w:tblW w:w="0" w:type="auto"/>
+        <w:tblLook w:val="04A0" w:firstRow="1" w:lastRow="0" w:firstColumn="1" w:lastColumn="0" w:noHBand="0" w:noVBand="1"/>
+      </w:tblPr>
+      <w:tblGrid>
+        <w:gridCol w:w="8522"/>
+      </w:tblGrid>
+      <w:tr>
+        <w:tc>
+          <w:tcPr>
+            <w:tcW w:w="8522" w:type="dxa"/>
+          </w:tcPr>
+          <w:p>
+            <w:pPr>
+              <w:rPr>
+                <w:rFonts w:hint="eastAsia"/>
+              </w:rPr>
+            </w:pPr>
+            <w:r>
+              <w:t>面向对象数据库</w:t>
+            </w:r>
+            <w:r>
+              <w:rPr>
+                <w:rFonts w:hint="eastAsia"/>
+              </w:rPr>
+              <w:t>：</w:t>
+            </w:r>
+            <w:r>
+              <w:t>数据库与面向对象语言的结合</w:t>
+            </w:r>
+            <w:r>
+              <w:rPr>
+                <w:rFonts w:hint="eastAsia"/>
+              </w:rPr>
+              <w:t>。由以下四部分组成：</w:t>
             </w:r>
           </w:p>
           <w:p>
             <w:pPr>
-              <w:rPr>
-                <w:rFonts w:hint="eastAsia"/>
-                <w:b/>
+              <w:pStyle w:val="a7"/>
+              <w:numPr>
+                <w:ilvl w:val="0"/>
+                <w:numId w:val="2"/>
+              </w:numPr>
+              <w:ind w:firstLineChars="0"/>
+              <w:rPr>
+                <w:rFonts w:hint="eastAsia"/>
               </w:rPr>
             </w:pPr>
             <w:r>
               <w:rPr>
                 <w:rFonts w:hint="eastAsia"/>
-                <w:b/>
-              </w:rPr>
-              <w:t>性能问题</w:t>
+              </w:rPr>
+              <w:t>对象模型（对象的特性，对象间的联系）</w:t>
             </w:r>
           </w:p>
           <w:p>
             <w:pPr>
-              <w:rPr>
-                <w:rFonts w:ascii="Arial" w:hAnsi="Arial" w:cs="Arial"/>
-                <w:color w:val="323232"/>
+              <w:pStyle w:val="a7"/>
+              <w:numPr>
+                <w:ilvl w:val="0"/>
+                <w:numId w:val="2"/>
+              </w:numPr>
+              <w:ind w:firstLineChars="0"/>
+              <w:rPr>
+                <w:rFonts w:hint="eastAsia"/>
               </w:rPr>
             </w:pPr>
             <w:r>
-              <w:rPr>
-                <w:rFonts w:hint="eastAsia"/>
-              </w:rPr>
-              <w:t xml:space="preserve">db4o </w:t>
-            </w:r>
-            <w:r>
-              <w:rPr>
-                <w:rFonts w:hint="eastAsia"/>
-              </w:rPr>
-              <w:t>是一个开源的纯面向对象数据库引擎，对于</w:t>
-            </w:r>
-            <w:r>
-              <w:rPr>
-                <w:rFonts w:hint="eastAsia"/>
-              </w:rPr>
-              <w:t xml:space="preserve"> Java </w:t>
-            </w:r>
-            <w:r>
-              <w:rPr>
-                <w:rFonts w:hint="eastAsia"/>
-              </w:rPr>
-              <w:t>与</w:t>
-            </w:r>
-            <w:r>
-              <w:rPr>
-                <w:rFonts w:hint="eastAsia"/>
-              </w:rPr>
-              <w:t xml:space="preserve"> .NET </w:t>
-            </w:r>
-            <w:r>
-              <w:rPr>
-                <w:rFonts w:hint="eastAsia"/>
-              </w:rPr>
-              <w:t>开发者来说都是一个简单易用的对象持久化工具，使用简单。同时，</w:t>
-            </w:r>
-            <w:r>
-              <w:rPr>
-                <w:rFonts w:hint="eastAsia"/>
-              </w:rPr>
-              <w:t xml:space="preserve">db4o </w:t>
-            </w:r>
-            <w:r>
-              <w:rPr>
-                <w:rFonts w:hint="eastAsia"/>
-              </w:rPr>
-              <w:t>已经被第三方验证为具有优秀性能的面向对象数据库，</w:t>
-            </w:r>
-            <w:r>
-              <w:rPr>
-                <w:rFonts w:hint="eastAsia"/>
-              </w:rPr>
-              <w:t xml:space="preserve"> </w:t>
-            </w:r>
-            <w:r>
-              <w:rPr>
-                <w:rFonts w:hint="eastAsia"/>
-              </w:rPr>
-              <w:t>下面的基准测试图对</w:t>
-            </w:r>
-            <w:r>
-              <w:rPr>
-                <w:rFonts w:hint="eastAsia"/>
-              </w:rPr>
-              <w:t xml:space="preserve"> db4o </w:t>
-            </w:r>
-            <w:r>
-              <w:rPr>
-                <w:rFonts w:hint="eastAsia"/>
-              </w:rPr>
-              <w:t>和一些传统的持久方案进行了比较。</w:t>
-            </w:r>
-            <w:r>
-              <w:rPr>
-                <w:rFonts w:hint="eastAsia"/>
-              </w:rPr>
-              <w:t xml:space="preserve">db4o </w:t>
-            </w:r>
-            <w:r>
-              <w:rPr>
-                <w:rFonts w:hint="eastAsia"/>
-              </w:rPr>
-              <w:t>在这次比较中排名第二，仅仅落后于</w:t>
-            </w:r>
-            <w:r>
-              <w:rPr>
-                <w:rFonts w:hint="eastAsia"/>
-              </w:rPr>
-              <w:t>JDBC</w:t>
-            </w:r>
-            <w:r>
-              <w:rPr>
-                <w:rFonts w:hint="eastAsia"/>
-              </w:rPr>
-              <w:t>。通过图</w:t>
-            </w:r>
-            <w:r>
-              <w:rPr>
-                <w:rFonts w:hint="eastAsia"/>
-              </w:rPr>
-              <w:t xml:space="preserve"> 1 </w:t>
-            </w:r>
-            <w:r>
-              <w:rPr>
-                <w:rFonts w:hint="eastAsia"/>
-              </w:rPr>
-              <w:t>的基准测试结果，值得我们细细品味的是采用</w:t>
-            </w:r>
-            <w:r>
-              <w:rPr>
-                <w:rFonts w:hint="eastAsia"/>
-              </w:rPr>
-              <w:t xml:space="preserve"> Hibernate/HSQLDB </w:t>
-            </w:r>
-            <w:r>
-              <w:rPr>
-                <w:rFonts w:hint="eastAsia"/>
-              </w:rPr>
-              <w:t>的方案和</w:t>
-            </w:r>
-            <w:r>
-              <w:rPr>
-                <w:rFonts w:hint="eastAsia"/>
-              </w:rPr>
-              <w:t xml:space="preserve"> JDBC/HSQLDB </w:t>
-            </w:r>
-            <w:r>
-              <w:rPr>
-                <w:rFonts w:hint="eastAsia"/>
-              </w:rPr>
-              <w:t>的方案在性能方面有着显著差距，这也证实了业界对</w:t>
-            </w:r>
-            <w:r>
-              <w:rPr>
-                <w:rFonts w:hint="eastAsia"/>
-              </w:rPr>
-              <w:t xml:space="preserve"> Hibernate </w:t>
-            </w:r>
-            <w:r>
-              <w:rPr>
-                <w:rFonts w:hint="eastAsia"/>
-              </w:rPr>
-              <w:t>的担忧。而</w:t>
-            </w:r>
-            <w:r>
-              <w:rPr>
-                <w:rFonts w:hint="eastAsia"/>
-              </w:rPr>
-              <w:t xml:space="preserve"> db4o </w:t>
-            </w:r>
-            <w:r>
-              <w:rPr>
-                <w:rFonts w:hint="eastAsia"/>
-              </w:rPr>
-              <w:t>的优异性能，让我们相信：</w:t>
-            </w:r>
-            <w:r>
-              <w:rPr>
-                <w:rFonts w:hint="eastAsia"/>
-              </w:rPr>
-              <w:t xml:space="preserve"> </w:t>
-            </w:r>
-            <w:r>
-              <w:rPr>
-                <w:rFonts w:hint="eastAsia"/>
-              </w:rPr>
-              <w:t>更</w:t>
-            </w:r>
-            <w:r>
-              <w:rPr>
-                <w:rFonts w:hint="eastAsia"/>
-              </w:rPr>
-              <w:t xml:space="preserve"> OO </w:t>
-            </w:r>
-            <w:r>
-              <w:rPr>
-                <w:rFonts w:hint="eastAsia"/>
-              </w:rPr>
-              <w:t>并不一定会牺牲性能。</w:t>
+              <w:t>对象描述语言</w:t>
+            </w:r>
+            <w:r>
+              <w:rPr>
+                <w:rFonts w:hint="eastAsia"/>
+              </w:rPr>
+              <w:t>：</w:t>
+            </w:r>
+            <w:r>
+              <w:rPr>
+                <w:rFonts w:hint="eastAsia"/>
+              </w:rPr>
+              <w:t>ODL</w:t>
+            </w:r>
+            <w:r>
+              <w:rPr>
+                <w:rFonts w:hint="eastAsia"/>
+              </w:rPr>
+              <w:t>（对象定义语言）</w:t>
+            </w:r>
+            <w:r>
+              <w:rPr>
+                <w:rFonts w:hint="eastAsia"/>
+              </w:rPr>
+              <w:t xml:space="preserve">  OIF</w:t>
+            </w:r>
+            <w:r>
+              <w:rPr>
+                <w:rFonts w:hint="eastAsia"/>
+              </w:rPr>
+              <w:t>（对象交互格式）</w:t>
             </w:r>
           </w:p>
           <w:p>
             <w:pPr>
+              <w:pStyle w:val="a7"/>
+              <w:numPr>
+                <w:ilvl w:val="0"/>
+                <w:numId w:val="2"/>
+              </w:numPr>
+              <w:ind w:firstLineChars="0"/>
               <w:rPr>
                 <w:rFonts w:hint="eastAsia"/>
               </w:rPr>
             </w:pPr>
             <w:r>
               <w:rPr>
+                <w:rFonts w:hint="eastAsia"/>
+              </w:rPr>
+              <w:t>对象查询语言</w:t>
+            </w:r>
+            <w:r>
+              <w:rPr>
+                <w:rFonts w:hint="eastAsia"/>
+              </w:rPr>
+              <w:t>: OQL(</w:t>
+            </w:r>
+            <w:r>
+              <w:rPr>
+                <w:rFonts w:hint="eastAsia"/>
+              </w:rPr>
+              <w:t>对象查询语言</w:t>
+            </w:r>
+            <w:r>
+              <w:rPr>
+                <w:rFonts w:hint="eastAsia"/>
+              </w:rPr>
+              <w:t>)</w:t>
+            </w:r>
+          </w:p>
+          <w:p>
+            <w:pPr>
+              <w:pStyle w:val="a7"/>
+              <w:numPr>
+                <w:ilvl w:val="0"/>
+                <w:numId w:val="2"/>
+              </w:numPr>
+              <w:ind w:firstLineChars="0"/>
+              <w:rPr>
+                <w:rFonts w:hint="eastAsia"/>
+              </w:rPr>
+            </w:pPr>
+            <w:r>
+              <w:rPr>
+                <w:rFonts w:hint="eastAsia"/>
+              </w:rPr>
+              <w:t>对象语言绑定：</w:t>
+            </w:r>
+            <w:r>
+              <w:rPr>
+                <w:rFonts w:hint="eastAsia"/>
+              </w:rPr>
+              <w:t xml:space="preserve">C++,JAVA </w:t>
+            </w:r>
+            <w:r>
+              <w:rPr>
+                <w:rFonts w:hint="eastAsia"/>
+              </w:rPr>
+              <w:t>目的主要是实现</w:t>
+            </w:r>
+            <w:r>
+              <w:rPr>
+                <w:rFonts w:hint="eastAsia"/>
+              </w:rPr>
+              <w:t>ODL</w:t>
+            </w:r>
+            <w:r>
+              <w:rPr>
+                <w:rFonts w:hint="eastAsia"/>
+              </w:rPr>
+              <w:t>和</w:t>
+            </w:r>
+            <w:r>
+              <w:rPr>
+                <w:rFonts w:hint="eastAsia"/>
+              </w:rPr>
+              <w:t>ODMG</w:t>
+            </w:r>
+            <w:r>
+              <w:rPr>
+                <w:rFonts w:hint="eastAsia"/>
+              </w:rPr>
+              <w:t>缺乏的</w:t>
+            </w:r>
+            <w:r>
+              <w:rPr>
+                <w:rFonts w:hint="eastAsia"/>
+              </w:rPr>
+              <w:t>OML</w:t>
+            </w:r>
+            <w:r>
+              <w:rPr>
+                <w:rFonts w:hint="eastAsia"/>
+              </w:rPr>
+              <w:t>，利用语言灵活性。</w:t>
+            </w:r>
+          </w:p>
+          <w:p>
+            <w:pPr>
+              <w:rPr>
+                <w:rFonts w:hint="eastAsia"/>
+              </w:rPr>
+            </w:pPr>
+          </w:p>
+          <w:p>
+            <w:pPr>
+              <w:rPr>
+                <w:rFonts w:hint="eastAsia"/>
+              </w:rPr>
+            </w:pPr>
+            <w:r>
+              <w:t>面向对象</w:t>
+            </w:r>
+            <w:r>
+              <w:rPr>
+                <w:rFonts w:hint="eastAsia"/>
+              </w:rPr>
+              <w:t>模型</w:t>
+            </w:r>
+            <w:r>
+              <w:rPr>
+                <w:rFonts w:hint="eastAsia"/>
+              </w:rPr>
+              <w:t>：</w:t>
+            </w:r>
+          </w:p>
+          <w:p>
+            <w:pPr>
+              <w:pStyle w:val="a7"/>
+              <w:numPr>
+                <w:ilvl w:val="0"/>
+                <w:numId w:val="3"/>
+              </w:numPr>
+              <w:ind w:firstLineChars="0"/>
+              <w:rPr>
+                <w:rFonts w:hint="eastAsia"/>
+              </w:rPr>
+            </w:pPr>
+            <w:r>
+              <w:rPr>
+                <w:rFonts w:hint="eastAsia"/>
+              </w:rPr>
+              <w:t>类层次结构（子类</w:t>
+            </w:r>
+            <w:r>
+              <w:rPr>
+                <w:rFonts w:hint="eastAsia"/>
+              </w:rPr>
+              <w:t>/</w:t>
+            </w:r>
+            <w:r>
+              <w:rPr>
+                <w:rFonts w:hint="eastAsia"/>
+              </w:rPr>
+              <w:t>超类；外延）</w:t>
+            </w:r>
+          </w:p>
+          <w:p>
+            <w:pPr>
+              <w:pStyle w:val="a7"/>
+              <w:numPr>
+                <w:ilvl w:val="0"/>
+                <w:numId w:val="3"/>
+              </w:numPr>
+              <w:ind w:firstLineChars="0"/>
+              <w:rPr>
+                <w:rFonts w:hint="eastAsia"/>
+              </w:rPr>
+            </w:pPr>
+            <w:r>
+              <w:rPr>
+                <w:rFonts w:hint="eastAsia"/>
+              </w:rPr>
+              <w:t>对象（原子对象，结构对象，聚集对象）</w:t>
+            </w:r>
+          </w:p>
+          <w:p>
+            <w:pPr>
+              <w:pStyle w:val="a7"/>
+              <w:numPr>
+                <w:ilvl w:val="0"/>
+                <w:numId w:val="3"/>
+              </w:numPr>
+              <w:ind w:firstLineChars="0"/>
+              <w:rPr>
+                <w:rFonts w:hint="eastAsia"/>
+              </w:rPr>
+            </w:pPr>
+            <w:r>
+              <w:rPr>
+                <w:rFonts w:hint="eastAsia"/>
+              </w:rPr>
+              <w:t>对象的状态（属性，联系（只支持二元联系））</w:t>
+            </w:r>
+          </w:p>
+          <w:p>
+            <w:pPr>
+              <w:rPr>
+                <w:rFonts w:hint="eastAsia"/>
+              </w:rPr>
+            </w:pPr>
+            <w:r>
+              <w:rPr>
+                <w:rFonts w:hint="eastAsia"/>
+              </w:rPr>
+              <w:t>对象语言绑定：</w:t>
+            </w:r>
+          </w:p>
+          <w:p>
+            <w:pPr>
+              <w:pStyle w:val="a7"/>
+              <w:numPr>
+                <w:ilvl w:val="0"/>
+                <w:numId w:val="4"/>
+              </w:numPr>
+              <w:ind w:firstLineChars="0"/>
+              <w:rPr>
+                <w:rFonts w:hint="eastAsia"/>
+              </w:rPr>
+            </w:pPr>
+            <w:r>
+              <w:rPr>
+                <w:rFonts w:hint="eastAsia"/>
+              </w:rPr>
+              <w:t>原因</w:t>
+            </w:r>
+            <w:r>
+              <w:rPr>
+                <w:rFonts w:hint="eastAsia"/>
+              </w:rPr>
+              <w:t>1.</w:t>
+            </w:r>
+            <w:r>
+              <w:rPr>
+                <w:rFonts w:hint="eastAsia"/>
+              </w:rPr>
+              <w:t>面向对象特点决定的，绑定可以方便的加入面向对象的功能，由用户灵活的实现定义和操作对象。</w:t>
+            </w:r>
+            <w:r>
+              <w:rPr>
+                <w:rFonts w:hint="eastAsia"/>
+              </w:rPr>
+              <w:t>2.</w:t>
+            </w:r>
+            <w:r>
+              <w:rPr>
+                <w:rFonts w:hint="eastAsia"/>
+              </w:rPr>
+              <w:t>可以扩大在掌握一门以上语言的用户中的应用度。（为了开发者方便？是这个意思吗？）</w:t>
+            </w:r>
+          </w:p>
+          <w:p>
+            <w:pPr>
+              <w:pStyle w:val="a7"/>
+              <w:numPr>
+                <w:ilvl w:val="0"/>
+                <w:numId w:val="4"/>
+              </w:numPr>
+              <w:ind w:firstLineChars="0"/>
+              <w:rPr>
+                <w:rFonts w:hint="eastAsia"/>
+              </w:rPr>
+            </w:pPr>
+            <w:r>
+              <w:rPr>
+                <w:rFonts w:hint="eastAsia"/>
+              </w:rPr>
+              <w:t>缺点：</w:t>
+            </w:r>
+            <w:r>
+              <w:rPr>
+                <w:rFonts w:hint="eastAsia"/>
+              </w:rPr>
+              <w:t>1.</w:t>
+            </w:r>
+            <w:r>
+              <w:rPr>
+                <w:rFonts w:hint="eastAsia"/>
+              </w:rPr>
+              <w:t>为了适应多种语言的特性，牺牲了一些良好的特性来满足对多语言绑定的支持。</w:t>
+            </w:r>
+            <w:r>
+              <w:rPr>
+                <w:rFonts w:hint="eastAsia"/>
+              </w:rPr>
+              <w:t>2.</w:t>
+            </w:r>
+            <w:r>
+              <w:rPr>
+                <w:rFonts w:hint="eastAsia"/>
+              </w:rPr>
+              <w:t>虽然有多语言的绑定，对一些普通用户来说应用依然是十分困难的。</w:t>
+            </w:r>
+          </w:p>
+          <w:p>
+            <w:pPr>
+              <w:pStyle w:val="a7"/>
+              <w:ind w:left="420" w:firstLineChars="0" w:firstLine="0"/>
+              <w:rPr>
+                <w:rFonts w:hint="eastAsia"/>
+              </w:rPr>
+            </w:pPr>
+          </w:p>
+          <w:p>
+            <w:pPr>
+              <w:rPr>
+                <w:rFonts w:hint="eastAsia"/>
+              </w:rPr>
+            </w:pPr>
+            <w:r>
+              <w:rPr>
+                <w:rFonts w:hint="eastAsia"/>
+              </w:rPr>
+              <w:t>面向对象数据库系统：</w:t>
+            </w:r>
+          </w:p>
+          <w:p>
+            <w:pPr>
+              <w:rPr>
+                <w:rFonts w:hint="eastAsia"/>
+              </w:rPr>
+            </w:pPr>
+            <w:r>
+              <w:rPr>
+                <w:rFonts w:hint="eastAsia"/>
+              </w:rPr>
+              <w:t>（非常重要的面向对象数据库系统宣言）包括了：</w:t>
+            </w:r>
+          </w:p>
+          <w:p>
+            <w:pPr>
+              <w:pStyle w:val="a7"/>
+              <w:numPr>
+                <w:ilvl w:val="0"/>
+                <w:numId w:val="5"/>
+              </w:numPr>
+              <w:ind w:firstLineChars="0"/>
+              <w:rPr>
+                <w:rFonts w:hint="eastAsia"/>
+              </w:rPr>
+            </w:pPr>
+            <w:r>
+              <w:rPr>
+                <w:rFonts w:hint="eastAsia"/>
+              </w:rPr>
+              <w:t>必备特性（</w:t>
+            </w:r>
+            <w:r>
+              <w:rPr>
+                <w:rFonts w:hint="eastAsia"/>
+              </w:rPr>
+              <w:t>复杂对象，对象标识，封装性，类型，继承性，重载，可扩充性，计算完备性，</w:t>
+            </w:r>
+            <w:proofErr w:type="gramStart"/>
+            <w:r>
+              <w:rPr>
+                <w:rFonts w:hint="eastAsia"/>
+              </w:rPr>
+              <w:t>辅存管理</w:t>
+            </w:r>
+            <w:proofErr w:type="gramEnd"/>
+            <w:r>
+              <w:rPr>
+                <w:rFonts w:hint="eastAsia"/>
+              </w:rPr>
+              <w:t>，并发性，恢复，即时查询</w:t>
+            </w:r>
+            <w:r>
+              <w:rPr>
+                <w:rFonts w:hint="eastAsia"/>
+              </w:rPr>
+              <w:t>）</w:t>
+            </w:r>
+          </w:p>
+          <w:p>
+            <w:pPr>
+              <w:pStyle w:val="a7"/>
+              <w:numPr>
+                <w:ilvl w:val="0"/>
+                <w:numId w:val="5"/>
+              </w:numPr>
+              <w:ind w:firstLineChars="0"/>
+              <w:rPr>
+                <w:rFonts w:hint="eastAsia"/>
+              </w:rPr>
+            </w:pPr>
+            <w:r>
+              <w:rPr>
+                <w:rFonts w:hint="eastAsia"/>
+              </w:rPr>
+              <w:t>可选特性（多重继承，类型检查和推理，分布式，类型系统）</w:t>
+            </w:r>
+          </w:p>
+          <w:p>
+            <w:pPr>
+              <w:rPr>
+                <w:rFonts w:hint="eastAsia"/>
+              </w:rPr>
+            </w:pPr>
+          </w:p>
+          <w:p>
+            <w:pPr>
+              <w:rPr>
+                <w:rFonts w:hint="eastAsia"/>
+              </w:rPr>
+            </w:pPr>
+            <w:r>
+              <w:rPr>
+                <w:rFonts w:hint="eastAsia"/>
+              </w:rPr>
+              <w:t>面向对象数据库应用：</w:t>
+            </w:r>
+          </w:p>
+          <w:p>
+            <w:r>
+              <w:rPr>
+                <w:rFonts w:hint="eastAsia"/>
+              </w:rPr>
+              <w:t>广泛应用于：多媒体，工程数据，地理信息</w:t>
+            </w:r>
+            <w:bookmarkStart w:id="0" w:name="_GoBack"/>
+            <w:bookmarkEnd w:id="0"/>
+          </w:p>
+        </w:tc>
+      </w:tr>
+    </w:tbl>
+    <w:p>
+      <w:pPr>
+        <w:rPr>
+          <w:rFonts w:hint="eastAsia"/>
+        </w:rPr>
+      </w:pPr>
+      <w:r>
+        <w:lastRenderedPageBreak/>
+        <w:br w:type="page"/>
+      </w:r>
+    </w:p>
+    <w:p>
+      <w:pPr>
+        <w:rPr>
+          <w:rFonts w:hint="eastAsia"/>
+        </w:rPr>
+      </w:pPr>
+    </w:p>
+    <w:p/>
+    <w:p>
+      <w:pPr>
+        <w:widowControl/>
+        <w:jc w:val="left"/>
+      </w:pPr>
+      <w:r>
+        <w:br w:type="page"/>
+      </w:r>
+    </w:p>
+    <w:p/>
+    <w:tbl>
+      <w:tblPr>
+        <w:tblStyle w:val="a3"/>
+        <w:tblW w:w="0" w:type="auto"/>
+        <w:tblLook w:val="04A0" w:firstRow="1" w:lastRow="0" w:firstColumn="1" w:lastColumn="0" w:noHBand="0" w:noVBand="1"/>
+      </w:tblPr>
+      <w:tblGrid>
+        <w:gridCol w:w="8522"/>
+      </w:tblGrid>
+      <w:tr>
+        <w:tc>
+          <w:tcPr>
+            <w:tcW w:w="8522" w:type="dxa"/>
+          </w:tcPr>
+          <w:p>
+            <w:pPr>
+              <w:rPr>
+                <w:b/>
+              </w:rPr>
+            </w:pPr>
+            <w:r>
+              <w:rPr>
+                <w:b/>
+              </w:rPr>
+              <w:t>D</w:t>
+            </w:r>
+            <w:r>
+              <w:rPr>
+                <w:rFonts w:hint="eastAsia"/>
+                <w:b/>
+              </w:rPr>
+              <w:t>b4o</w:t>
+            </w:r>
+            <w:r>
+              <w:rPr>
+                <w:rFonts w:hint="eastAsia"/>
+                <w:b/>
+              </w:rPr>
+              <w:t>特点</w:t>
+            </w:r>
+          </w:p>
+          <w:p>
+            <w:pPr>
+              <w:rPr>
+                <w:b/>
+              </w:rPr>
+            </w:pPr>
+            <w:r>
+              <w:rPr>
+                <w:rFonts w:hint="eastAsia"/>
+                <w:b/>
+              </w:rPr>
+              <w:t>性能问题</w:t>
+            </w:r>
+          </w:p>
+          <w:p>
+            <w:pPr>
+              <w:rPr>
+                <w:rFonts w:hint="eastAsia"/>
+              </w:rPr>
+            </w:pPr>
+            <w:r>
+              <w:rPr>
+                <w:rFonts w:hint="eastAsia"/>
+              </w:rPr>
+              <w:t xml:space="preserve">db4o </w:t>
+            </w:r>
+            <w:r>
+              <w:rPr>
+                <w:rFonts w:hint="eastAsia"/>
+              </w:rPr>
+              <w:t>是一个开源的纯面向对象数据库引擎，对于</w:t>
+            </w:r>
+            <w:r>
+              <w:rPr>
+                <w:rFonts w:hint="eastAsia"/>
+              </w:rPr>
+              <w:t xml:space="preserve"> Java </w:t>
+            </w:r>
+            <w:r>
+              <w:rPr>
+                <w:rFonts w:hint="eastAsia"/>
+              </w:rPr>
+              <w:t>与</w:t>
+            </w:r>
+            <w:r>
+              <w:rPr>
+                <w:rFonts w:hint="eastAsia"/>
+              </w:rPr>
+              <w:t xml:space="preserve"> .NET </w:t>
+            </w:r>
+            <w:r>
+              <w:rPr>
+                <w:rFonts w:hint="eastAsia"/>
+              </w:rPr>
+              <w:t>开发者来说都是一个简单易用的对象持久化工具，使用简单。同时，</w:t>
+            </w:r>
+            <w:r>
+              <w:rPr>
+                <w:rFonts w:hint="eastAsia"/>
+              </w:rPr>
+              <w:t xml:space="preserve">db4o </w:t>
+            </w:r>
+            <w:r>
+              <w:rPr>
+                <w:rFonts w:hint="eastAsia"/>
+              </w:rPr>
+              <w:t>已经被第三方验证为具有优秀性能的面向对象数据库，</w:t>
+            </w:r>
+            <w:r>
+              <w:rPr>
+                <w:rFonts w:hint="eastAsia"/>
+              </w:rPr>
+              <w:t xml:space="preserve"> </w:t>
+            </w:r>
+            <w:r>
+              <w:rPr>
+                <w:rFonts w:hint="eastAsia"/>
+              </w:rPr>
+              <w:t>下面的基准测试图对</w:t>
+            </w:r>
+            <w:r>
+              <w:rPr>
+                <w:rFonts w:hint="eastAsia"/>
+              </w:rPr>
+              <w:t xml:space="preserve"> db4o </w:t>
+            </w:r>
+            <w:r>
+              <w:rPr>
+                <w:rFonts w:hint="eastAsia"/>
+              </w:rPr>
+              <w:t>和一些传统的持久方案进行了比较。</w:t>
+            </w:r>
+            <w:r>
+              <w:rPr>
+                <w:rFonts w:hint="eastAsia"/>
+              </w:rPr>
+              <w:t xml:space="preserve">db4o </w:t>
+            </w:r>
+            <w:r>
+              <w:rPr>
+                <w:rFonts w:hint="eastAsia"/>
+              </w:rPr>
+              <w:t>在这次比较中排名第二，仅仅落后于</w:t>
+            </w:r>
+            <w:r>
+              <w:rPr>
+                <w:rFonts w:hint="eastAsia"/>
+              </w:rPr>
+              <w:t>JDBC</w:t>
+            </w:r>
+            <w:r>
+              <w:rPr>
+                <w:rFonts w:hint="eastAsia"/>
+              </w:rPr>
+              <w:t>。通过图</w:t>
+            </w:r>
+            <w:r>
+              <w:rPr>
+                <w:rFonts w:hint="eastAsia"/>
+              </w:rPr>
+              <w:t xml:space="preserve"> 1 </w:t>
+            </w:r>
+            <w:r>
+              <w:rPr>
+                <w:rFonts w:hint="eastAsia"/>
+              </w:rPr>
+              <w:t>的基准测试结果，值得我们细细品味的是采用</w:t>
+            </w:r>
+            <w:r>
+              <w:rPr>
+                <w:rFonts w:hint="eastAsia"/>
+              </w:rPr>
+              <w:t xml:space="preserve"> Hibernate/HSQLDB </w:t>
+            </w:r>
+            <w:r>
+              <w:rPr>
+                <w:rFonts w:hint="eastAsia"/>
+              </w:rPr>
+              <w:t>的方案和</w:t>
+            </w:r>
+            <w:r>
+              <w:rPr>
+                <w:rFonts w:hint="eastAsia"/>
+              </w:rPr>
+              <w:t xml:space="preserve"> JDBC/HSQLDB </w:t>
+            </w:r>
+            <w:r>
+              <w:rPr>
+                <w:rFonts w:hint="eastAsia"/>
+              </w:rPr>
+              <w:t>的方案在性能方面有着显著差距，这也证实了业界对</w:t>
+            </w:r>
+            <w:r>
+              <w:rPr>
+                <w:rFonts w:hint="eastAsia"/>
+              </w:rPr>
+              <w:t xml:space="preserve"> Hibernate </w:t>
+            </w:r>
+            <w:r>
+              <w:rPr>
+                <w:rFonts w:hint="eastAsia"/>
+              </w:rPr>
+              <w:t>的担忧。而</w:t>
+            </w:r>
+            <w:r>
+              <w:rPr>
+                <w:rFonts w:hint="eastAsia"/>
+              </w:rPr>
+              <w:t xml:space="preserve"> db4o </w:t>
+            </w:r>
+            <w:r>
+              <w:rPr>
+                <w:rFonts w:hint="eastAsia"/>
+              </w:rPr>
+              <w:t>的优异性能，让我们相信：</w:t>
+            </w:r>
+            <w:r>
+              <w:rPr>
+                <w:rFonts w:hint="eastAsia"/>
+              </w:rPr>
+              <w:t xml:space="preserve"> </w:t>
+            </w:r>
+            <w:r>
+              <w:rPr>
+                <w:rFonts w:hint="eastAsia"/>
+              </w:rPr>
+              <w:t>更</w:t>
+            </w:r>
+            <w:r>
+              <w:rPr>
+                <w:rFonts w:hint="eastAsia"/>
+              </w:rPr>
+              <w:t xml:space="preserve"> OO </w:t>
+            </w:r>
+            <w:r>
+              <w:rPr>
+                <w:rFonts w:hint="eastAsia"/>
+              </w:rPr>
+              <w:t>并不一定会牺牲性能。</w:t>
+            </w:r>
+          </w:p>
+          <w:p>
+            <w:pPr>
+              <w:rPr>
+                <w:rFonts w:ascii="Arial" w:hAnsi="Arial" w:cs="Arial"/>
+                <w:color w:val="323232"/>
+              </w:rPr>
+            </w:pPr>
+          </w:p>
+          <w:p>
+            <w:r>
+              <w:rPr>
                 <w:noProof/>
               </w:rPr>
-              <w:lastRenderedPageBreak/>
               <w:t xml:space="preserve"> </w:t>
             </w:r>
             <w:r>
@@ -908,7 +1600,7 @@
                 <w:noProof/>
               </w:rPr>
               <w:drawing>
-                <wp:inline distT="0" distB="0" distL="0" distR="0" wp14:anchorId="17BB0768" wp14:editId="7D17DB39">
+                <wp:inline distT="0" distB="0" distL="0" distR="0" wp14:anchorId="024AEE8C" wp14:editId="0FAE2FE1">
                   <wp:extent cx="4882515" cy="4270375"/>
                   <wp:effectExtent l="0" t="0" r="0" b="0"/>
                   <wp:docPr id="2" name="图片 2" descr="å¾1. HSQLDB åºåæµè¯"/>
@@ -958,11 +1650,6 @@
             </w:r>
           </w:p>
           <w:p>
-            <w:pPr>
-              <w:rPr>
-                <w:rFonts w:hint="eastAsia"/>
-              </w:rPr>
-            </w:pPr>
             <w:r>
               <w:rPr>
                 <w:rFonts w:hint="eastAsia"/>
@@ -983,11 +1670,6 @@
             </w:r>
           </w:p>
           <w:p>
-            <w:pPr>
-              <w:rPr>
-                <w:rFonts w:hint="eastAsia"/>
-              </w:rPr>
-            </w:pPr>
             <w:r>
               <w:rPr>
                 <w:rFonts w:hint="eastAsia"/>
@@ -1048,11 +1730,19 @@
               </w:rPr>
               <w:t xml:space="preserve"> 44 </w:t>
             </w:r>
-            <w:r>
-              <w:rPr>
-                <w:rFonts w:hint="eastAsia"/>
-              </w:rPr>
-              <w:t>倍之多！并且安装简单，仅仅需要</w:t>
+            <w:proofErr w:type="gramStart"/>
+            <w:r>
+              <w:rPr>
+                <w:rFonts w:hint="eastAsia"/>
+              </w:rPr>
+              <w:t>倍</w:t>
+            </w:r>
+            <w:proofErr w:type="gramEnd"/>
+            <w:r>
+              <w:rPr>
+                <w:rFonts w:hint="eastAsia"/>
+              </w:rPr>
+              <w:t>之多！并且安装简单，仅仅需要</w:t>
             </w:r>
             <w:r>
               <w:rPr>
@@ -1082,7 +1772,21 @@
               <w:rPr>
                 <w:rFonts w:hint="eastAsia"/>
               </w:rPr>
-              <w:t xml:space="preserve"> .dll </w:t>
+              <w:t xml:space="preserve"> .</w:t>
+            </w:r>
+            <w:proofErr w:type="spellStart"/>
+            <w:r>
+              <w:rPr>
+                <w:rFonts w:hint="eastAsia"/>
+              </w:rPr>
+              <w:t>dll</w:t>
+            </w:r>
+            <w:proofErr w:type="spellEnd"/>
+            <w:r>
+              <w:rPr>
+                <w:rFonts w:hint="eastAsia"/>
+              </w:rPr>
+              <w:t xml:space="preserve"> </w:t>
             </w:r>
             <w:r>
               <w:rPr>
@@ -1091,25 +1795,15 @@
               <w:t>库文件。</w:t>
             </w:r>
           </w:p>
+          <w:p/>
           <w:p>
-            <w:pPr>
-              <w:rPr>
-                <w:rFonts w:hint="eastAsia"/>
-              </w:rPr>
-            </w:pPr>
-          </w:p>
-          <w:p>
-            <w:pPr>
-              <w:rPr>
-                <w:rFonts w:hint="eastAsia"/>
-              </w:rPr>
-            </w:pPr>
             <w:r>
               <w:rPr>
                 <w:noProof/>
               </w:rPr>
+              <w:lastRenderedPageBreak/>
               <w:drawing>
-                <wp:inline distT="0" distB="0" distL="0" distR="0" wp14:anchorId="33CFA1DC" wp14:editId="3F81476B">
+                <wp:inline distT="0" distB="0" distL="0" distR="0" wp14:anchorId="286F7500" wp14:editId="56E85C90">
                   <wp:extent cx="4519930" cy="2216785"/>
                   <wp:effectExtent l="0" t="0" r="0" b="0"/>
                   <wp:docPr id="3" name="图片 3" descr="å¾2. db4o å®æ¹åºåæµè¯æ°æ®"/>
@@ -1159,70 +1853,244 @@
             </w:r>
           </w:p>
           <w:p>
+            <w:r>
+              <w:rPr>
+                <w:rFonts w:hint="eastAsia"/>
+              </w:rPr>
+              <w:t>图</w:t>
+            </w:r>
+            <w:r>
+              <w:rPr>
+                <w:rFonts w:hint="eastAsia"/>
+              </w:rPr>
+              <w:t xml:space="preserve">2. db4o </w:t>
+            </w:r>
+            <w:r>
+              <w:rPr>
+                <w:rFonts w:hint="eastAsia"/>
+              </w:rPr>
+              <w:t>官方基准测试数据</w:t>
+            </w:r>
+          </w:p>
+          <w:p/>
+          <w:p>
             <w:pPr>
               <w:rPr>
-                <w:rFonts w:hint="eastAsia"/>
+                <w:b/>
               </w:rPr>
             </w:pPr>
             <w:r>
               <w:rPr>
                 <w:rFonts w:hint="eastAsia"/>
-              </w:rPr>
-              <w:t>图</w:t>
-            </w:r>
-            <w:r>
-              <w:rPr>
-                <w:rFonts w:hint="eastAsia"/>
-              </w:rPr>
-              <w:t xml:space="preserve">2. db4o </w:t>
-            </w:r>
-            <w:r>
-              <w:rPr>
-                <w:rFonts w:hint="eastAsia"/>
-              </w:rPr>
-              <w:t>官方基准测试数据</w:t>
+                <w:b/>
+              </w:rPr>
+              <w:t>零管理，易嵌入，原生数据库，支持多种平台</w:t>
             </w:r>
           </w:p>
           <w:p>
-            <w:pPr>
-              <w:rPr>
-                <w:rFonts w:hint="eastAsia"/>
-              </w:rPr>
-            </w:pPr>
-          </w:p>
-          <w:p>
-            <w:pPr>
+            <w:r>
+              <w:rPr>
+                <w:rFonts w:hint="eastAsia"/>
+              </w:rPr>
+              <w:t>同时，</w:t>
+            </w:r>
+            <w:r>
+              <w:rPr>
+                <w:rFonts w:hint="eastAsia"/>
+              </w:rPr>
+              <w:t xml:space="preserve">db4o </w:t>
+            </w:r>
+            <w:r>
+              <w:rPr>
+                <w:rFonts w:hint="eastAsia"/>
+              </w:rPr>
+              <w:t>的一个特点就是</w:t>
+            </w:r>
+            <w:r>
               <w:rPr>
                 <w:rFonts w:hint="eastAsia"/>
                 <w:b/>
               </w:rPr>
-            </w:pPr>
+              <w:t>无需</w:t>
+            </w:r>
             <w:r>
               <w:rPr>
                 <w:rFonts w:hint="eastAsia"/>
                 <w:b/>
               </w:rPr>
+              <w:t xml:space="preserve"> DBA</w:t>
+            </w:r>
+            <w:r>
+              <w:rPr>
+                <w:rFonts w:hint="eastAsia"/>
+              </w:rPr>
+              <w:t xml:space="preserve"> </w:t>
+            </w:r>
+            <w:r>
+              <w:rPr>
+                <w:rFonts w:hint="eastAsia"/>
+              </w:rPr>
+              <w:t>的管理</w:t>
+            </w:r>
+            <w:r>
+              <w:rPr>
+                <w:rFonts w:hint="eastAsia"/>
+              </w:rPr>
+              <w:t>（</w:t>
+            </w:r>
+            <w:r>
+              <w:rPr>
+                <w:rFonts w:hint="eastAsia"/>
+              </w:rPr>
               <w:t>零管理</w:t>
             </w:r>
             <w:r>
               <w:rPr>
                 <w:rFonts w:hint="eastAsia"/>
+              </w:rPr>
+              <w:t>）</w:t>
+            </w:r>
+            <w:r>
+              <w:rPr>
+                <w:rFonts w:hint="eastAsia"/>
+              </w:rPr>
+              <w:t>，占用资源很小</w:t>
+            </w:r>
+            <w:r>
+              <w:rPr>
+                <w:rFonts w:hint="eastAsia"/>
+              </w:rPr>
+              <w:t>（</w:t>
+            </w:r>
+            <w:r>
+              <w:rPr>
+                <w:rFonts w:hint="eastAsia"/>
+              </w:rPr>
+              <w:t>使用</w:t>
+            </w:r>
+            <w:r>
+              <w:rPr>
+                <w:rFonts w:hint="eastAsia"/>
+              </w:rPr>
+              <w:t xml:space="preserve"> db4o </w:t>
+            </w:r>
+            <w:r>
+              <w:rPr>
+                <w:rFonts w:hint="eastAsia"/>
+              </w:rPr>
+              <w:t>仅需引入</w:t>
+            </w:r>
+            <w:r>
+              <w:rPr>
+                <w:rFonts w:hint="eastAsia"/>
+              </w:rPr>
+              <w:t xml:space="preserve"> 400 </w:t>
+            </w:r>
+            <w:r>
+              <w:rPr>
+                <w:rFonts w:hint="eastAsia"/>
+              </w:rPr>
+              <w:t>多</w:t>
+            </w:r>
+            <w:r>
+              <w:rPr>
+                <w:rFonts w:hint="eastAsia"/>
+              </w:rPr>
+              <w:t xml:space="preserve"> k </w:t>
+            </w:r>
+            <w:r>
+              <w:rPr>
+                <w:rFonts w:hint="eastAsia"/>
+              </w:rPr>
+              <w:t>的</w:t>
+            </w:r>
+            <w:r>
+              <w:rPr>
+                <w:rFonts w:hint="eastAsia"/>
+              </w:rPr>
+              <w:t xml:space="preserve"> jar </w:t>
+            </w:r>
+            <w:r>
+              <w:rPr>
+                <w:rFonts w:hint="eastAsia"/>
+              </w:rPr>
+              <w:t>文件或是</w:t>
+            </w:r>
+            <w:r>
+              <w:rPr>
+                <w:rFonts w:hint="eastAsia"/>
+              </w:rPr>
+              <w:t xml:space="preserve"> </w:t>
+            </w:r>
+            <w:proofErr w:type="spellStart"/>
+            <w:r>
+              <w:rPr>
+                <w:rFonts w:hint="eastAsia"/>
+              </w:rPr>
+              <w:t>dll</w:t>
+            </w:r>
+            <w:proofErr w:type="spellEnd"/>
+            <w:r>
+              <w:rPr>
+                <w:rFonts w:hint="eastAsia"/>
+              </w:rPr>
+              <w:t xml:space="preserve"> </w:t>
+            </w:r>
+            <w:r>
+              <w:rPr>
+                <w:rFonts w:hint="eastAsia"/>
+              </w:rPr>
+              <w:t>文件，</w:t>
+            </w:r>
+            <w:r>
+              <w:rPr>
+                <w:rFonts w:hint="eastAsia"/>
                 <w:b/>
               </w:rPr>
-              <w:t>，易嵌入，原生数据库，支持多种平台</w:t>
-            </w:r>
-          </w:p>
-          <w:p>
-            <w:pPr>
-              <w:rPr>
-                <w:rFonts w:hint="eastAsia"/>
-              </w:rPr>
-            </w:pPr>
-            <w:r>
-              <w:rPr>
-                <w:rFonts w:hint="eastAsia"/>
-              </w:rPr>
-              <w:t>同时，</w:t>
+              <w:t>内存消耗极小</w:t>
+            </w:r>
+            <w:r>
+              <w:rPr>
+                <w:rFonts w:hint="eastAsia"/>
+              </w:rPr>
+              <w:t>。</w:t>
+            </w:r>
+            <w:r>
+              <w:rPr>
+                <w:rFonts w:hint="eastAsia"/>
+              </w:rPr>
+              <w:t>）</w:t>
+            </w:r>
+            <w:r>
+              <w:rPr>
+                <w:rFonts w:hint="eastAsia"/>
+              </w:rPr>
+              <w:t>，这很适合</w:t>
+            </w:r>
+            <w:r>
+              <w:rPr>
+                <w:rFonts w:hint="eastAsia"/>
+                <w:b/>
+              </w:rPr>
+              <w:t>嵌入式</w:t>
+            </w:r>
+            <w:r>
+              <w:rPr>
+                <w:rFonts w:hint="eastAsia"/>
+              </w:rPr>
+              <w:t>应用以及</w:t>
+            </w:r>
+            <w:r>
+              <w:rPr>
+                <w:rFonts w:hint="eastAsia"/>
+              </w:rPr>
+              <w:t xml:space="preserve"> Cache </w:t>
+            </w:r>
+            <w:r>
+              <w:rPr>
+                <w:rFonts w:hint="eastAsia"/>
+              </w:rPr>
+              <w:t>应用。同时，</w:t>
             </w:r>
             <w:r>
               <w:rPr>
@@ -1234,21 +2102,100 @@
               <w:rPr>
                 <w:rFonts w:hint="eastAsia"/>
               </w:rPr>
-              <w:t>的一个特点就是</w:t>
+              <w:t>是</w:t>
+            </w:r>
+            <w:r>
+              <w:rPr>
+                <w:rFonts w:hint="eastAsia"/>
+              </w:rPr>
+              <w:t xml:space="preserve"> 100% </w:t>
+            </w:r>
+            <w:r>
+              <w:rPr>
+                <w:rFonts w:hint="eastAsia"/>
+              </w:rPr>
+              <w:t>原生的面向对象数据库，</w:t>
             </w:r>
             <w:r>
               <w:rPr>
                 <w:rFonts w:hint="eastAsia"/>
                 <w:b/>
               </w:rPr>
-              <w:t>无需</w:t>
+              <w:t>直接使用编程语言来操作数据库</w:t>
+            </w:r>
+            <w:r>
+              <w:rPr>
+                <w:rFonts w:hint="eastAsia"/>
+              </w:rPr>
+              <w:t>。程序员无需进行</w:t>
+            </w:r>
+            <w:r>
+              <w:rPr>
+                <w:rFonts w:hint="eastAsia"/>
+              </w:rPr>
+              <w:t xml:space="preserve"> OR </w:t>
+            </w:r>
+            <w:r>
+              <w:rPr>
+                <w:rFonts w:hint="eastAsia"/>
+              </w:rPr>
+              <w:t>映射来存储对象，大大节省了程序员在存储数据的开发时间。支持多种平台。</w:t>
             </w:r>
             <w:r>
               <w:rPr>
                 <w:rFonts w:hint="eastAsia"/>
                 <w:b/>
               </w:rPr>
-              <w:t xml:space="preserve"> DBA</w:t>
+              <w:t xml:space="preserve">db4o </w:t>
+            </w:r>
+            <w:r>
+              <w:rPr>
+                <w:rFonts w:hint="eastAsia"/>
+                <w:b/>
+              </w:rPr>
+              <w:t>支持</w:t>
+            </w:r>
+            <w:r>
+              <w:rPr>
+                <w:rFonts w:hint="eastAsia"/>
+              </w:rPr>
+              <w:t>从</w:t>
+            </w:r>
+            <w:r>
+              <w:rPr>
+                <w:rFonts w:hint="eastAsia"/>
+              </w:rPr>
+              <w:t xml:space="preserve"> Java 1.1 </w:t>
+            </w:r>
+            <w:r>
+              <w:rPr>
+                <w:rFonts w:hint="eastAsia"/>
+              </w:rPr>
+              <w:t>到</w:t>
+            </w:r>
+            <w:r>
+              <w:rPr>
+                <w:rFonts w:hint="eastAsia"/>
+              </w:rPr>
+              <w:t xml:space="preserve"> Java 5.0</w:t>
+            </w:r>
+            <w:r>
+              <w:rPr>
+                <w:rFonts w:hint="eastAsia"/>
+              </w:rPr>
+              <w:t>，此外还支持</w:t>
+            </w:r>
+            <w:r>
+              <w:rPr>
+                <w:rFonts w:hint="eastAsia"/>
+              </w:rPr>
+              <w:t xml:space="preserve"> .NET </w:t>
+            </w:r>
+            <w:r>
+              <w:rPr>
+                <w:rFonts w:hint="eastAsia"/>
+              </w:rPr>
+              <w:t>、</w:t>
             </w:r>
             <w:r>
               <w:rPr>
@@ -1256,258 +2203,37 @@
               </w:rPr>
               <w:t xml:space="preserve"> </w:t>
             </w:r>
-            <w:r>
-              <w:rPr>
-                <w:rFonts w:hint="eastAsia"/>
-              </w:rPr>
-              <w:t>的管理</w:t>
-            </w:r>
-            <w:r>
-              <w:rPr>
-                <w:rFonts w:hint="eastAsia"/>
-              </w:rPr>
-              <w:t>（</w:t>
-            </w:r>
-            <w:r>
-              <w:rPr>
-                <w:rFonts w:hint="eastAsia"/>
-              </w:rPr>
-              <w:t>零管理</w:t>
-            </w:r>
-            <w:r>
-              <w:rPr>
-                <w:rFonts w:hint="eastAsia"/>
-              </w:rPr>
-              <w:t>）</w:t>
-            </w:r>
-            <w:r>
-              <w:rPr>
-                <w:rFonts w:hint="eastAsia"/>
-              </w:rPr>
-              <w:t>，占用资源很小</w:t>
-            </w:r>
-            <w:r>
-              <w:rPr>
-                <w:rFonts w:hint="eastAsia"/>
-              </w:rPr>
-              <w:t>（</w:t>
-            </w:r>
-            <w:r>
-              <w:rPr>
-                <w:rFonts w:hint="eastAsia"/>
-              </w:rPr>
-              <w:t>使用</w:t>
-            </w:r>
-            <w:r>
-              <w:rPr>
-                <w:rFonts w:hint="eastAsia"/>
-              </w:rPr>
-              <w:t xml:space="preserve"> db4o </w:t>
-            </w:r>
-            <w:r>
-              <w:rPr>
-                <w:rFonts w:hint="eastAsia"/>
-              </w:rPr>
-              <w:t>仅需引入</w:t>
-            </w:r>
-            <w:r>
-              <w:rPr>
-                <w:rFonts w:hint="eastAsia"/>
-              </w:rPr>
-              <w:t xml:space="preserve"> 400 </w:t>
-            </w:r>
-            <w:r>
-              <w:rPr>
-                <w:rFonts w:hint="eastAsia"/>
-              </w:rPr>
-              <w:t>多</w:t>
-            </w:r>
-            <w:r>
-              <w:rPr>
-                <w:rFonts w:hint="eastAsia"/>
-              </w:rPr>
-              <w:t xml:space="preserve"> k </w:t>
-            </w:r>
-            <w:r>
-              <w:rPr>
-                <w:rFonts w:hint="eastAsia"/>
-              </w:rPr>
-              <w:t>的</w:t>
-            </w:r>
-            <w:r>
-              <w:rPr>
-                <w:rFonts w:hint="eastAsia"/>
-              </w:rPr>
-              <w:t xml:space="preserve"> jar </w:t>
-            </w:r>
-            <w:r>
-              <w:rPr>
-                <w:rFonts w:hint="eastAsia"/>
-              </w:rPr>
-              <w:t>文件或是</w:t>
-            </w:r>
-            <w:r>
-              <w:rPr>
-                <w:rFonts w:hint="eastAsia"/>
-              </w:rPr>
-              <w:t xml:space="preserve"> dll </w:t>
-            </w:r>
-            <w:r>
-              <w:rPr>
-                <w:rFonts w:hint="eastAsia"/>
-              </w:rPr>
-              <w:t>文件，</w:t>
-            </w:r>
-            <w:r>
-              <w:rPr>
-                <w:rFonts w:hint="eastAsia"/>
-                <w:b/>
-              </w:rPr>
-              <w:t>内存消耗极小</w:t>
-            </w:r>
-            <w:r>
-              <w:rPr>
-                <w:rFonts w:hint="eastAsia"/>
-              </w:rPr>
-              <w:t>。</w:t>
-            </w:r>
-            <w:r>
-              <w:rPr>
-                <w:rFonts w:hint="eastAsia"/>
-              </w:rPr>
-              <w:t>）</w:t>
-            </w:r>
-            <w:r>
-              <w:rPr>
-                <w:rFonts w:hint="eastAsia"/>
-              </w:rPr>
-              <w:t>，这很适合</w:t>
-            </w:r>
-            <w:r>
-              <w:rPr>
-                <w:rFonts w:hint="eastAsia"/>
-                <w:b/>
-              </w:rPr>
-              <w:t>嵌入式</w:t>
-            </w:r>
-            <w:r>
-              <w:rPr>
-                <w:rFonts w:hint="eastAsia"/>
-              </w:rPr>
-              <w:t>应用以及</w:t>
-            </w:r>
-            <w:r>
-              <w:rPr>
-                <w:rFonts w:hint="eastAsia"/>
-              </w:rPr>
-              <w:t xml:space="preserve"> Cache </w:t>
-            </w:r>
-            <w:r>
-              <w:rPr>
-                <w:rFonts w:hint="eastAsia"/>
-              </w:rPr>
-              <w:t>应用。同时，</w:t>
-            </w:r>
-            <w:r>
-              <w:rPr>
-                <w:rFonts w:hint="eastAsia"/>
-              </w:rPr>
-              <w:t xml:space="preserve">db4o </w:t>
-            </w:r>
-            <w:r>
-              <w:rPr>
-                <w:rFonts w:hint="eastAsia"/>
-              </w:rPr>
-              <w:t>是</w:t>
-            </w:r>
-            <w:r>
-              <w:rPr>
-                <w:rFonts w:hint="eastAsia"/>
-              </w:rPr>
-              <w:t xml:space="preserve"> 100% </w:t>
-            </w:r>
-            <w:r>
-              <w:rPr>
-                <w:rFonts w:hint="eastAsia"/>
-              </w:rPr>
-              <w:t>原生的面向对象数据库，</w:t>
-            </w:r>
-            <w:r>
-              <w:rPr>
-                <w:rFonts w:hint="eastAsia"/>
-                <w:b/>
-              </w:rPr>
-              <w:t>直接使用编程语言来操作数据</w:t>
-            </w:r>
-            <w:r>
-              <w:rPr>
-                <w:rFonts w:hint="eastAsia"/>
-                <w:b/>
-              </w:rPr>
-              <w:lastRenderedPageBreak/>
-              <w:t>库</w:t>
-            </w:r>
-            <w:r>
-              <w:rPr>
-                <w:rFonts w:hint="eastAsia"/>
-              </w:rPr>
-              <w:t>。程序员无需进行</w:t>
-            </w:r>
-            <w:r>
-              <w:rPr>
-                <w:rFonts w:hint="eastAsia"/>
-              </w:rPr>
-              <w:t xml:space="preserve"> OR </w:t>
-            </w:r>
-            <w:r>
-              <w:rPr>
-                <w:rFonts w:hint="eastAsia"/>
-              </w:rPr>
-              <w:t>映射来存储对象，大大节省了程序员在存储数据的开发时间。支持多种平台。</w:t>
-            </w:r>
-            <w:r>
-              <w:rPr>
-                <w:rFonts w:hint="eastAsia"/>
-                <w:b/>
-              </w:rPr>
-              <w:t xml:space="preserve">db4o </w:t>
-            </w:r>
-            <w:r>
-              <w:rPr>
-                <w:rFonts w:hint="eastAsia"/>
-                <w:b/>
-              </w:rPr>
-              <w:t>支持</w:t>
-            </w:r>
-            <w:r>
-              <w:rPr>
-                <w:rFonts w:hint="eastAsia"/>
-              </w:rPr>
-              <w:t>从</w:t>
-            </w:r>
-            <w:r>
-              <w:rPr>
-                <w:rFonts w:hint="eastAsia"/>
-              </w:rPr>
-              <w:t xml:space="preserve"> Java 1.1 </w:t>
-            </w:r>
-            <w:r>
-              <w:rPr>
-                <w:rFonts w:hint="eastAsia"/>
-              </w:rPr>
-              <w:t>到</w:t>
-            </w:r>
-            <w:r>
-              <w:rPr>
-                <w:rFonts w:hint="eastAsia"/>
-              </w:rPr>
-              <w:t xml:space="preserve"> Java 5.0</w:t>
-            </w:r>
-            <w:r>
-              <w:rPr>
-                <w:rFonts w:hint="eastAsia"/>
-              </w:rPr>
-              <w:t>，此外还支持</w:t>
+            <w:proofErr w:type="spellStart"/>
+            <w:r>
+              <w:rPr>
+                <w:rFonts w:hint="eastAsia"/>
+              </w:rPr>
+              <w:t>CompactFramework</w:t>
+            </w:r>
+            <w:proofErr w:type="spellEnd"/>
+            <w:r>
+              <w:rPr>
+                <w:rFonts w:hint="eastAsia"/>
+              </w:rPr>
+              <w:t xml:space="preserve"> </w:t>
+            </w:r>
+            <w:r>
+              <w:rPr>
+                <w:rFonts w:hint="eastAsia"/>
+              </w:rPr>
+              <w:t>、</w:t>
+            </w:r>
+            <w:r>
+              <w:rPr>
+                <w:rFonts w:hint="eastAsia"/>
+              </w:rPr>
+              <w:t xml:space="preserve"> Mono </w:t>
+            </w:r>
+            <w:r>
+              <w:rPr>
+                <w:rFonts w:hint="eastAsia"/>
+              </w:rPr>
+              <w:t>等</w:t>
             </w:r>
             <w:r>
               <w:rPr>
@@ -1519,13 +2245,39 @@
               <w:rPr>
                 <w:rFonts w:hint="eastAsia"/>
               </w:rPr>
+              <w:t>平台，也可以运行在</w:t>
+            </w:r>
+            <w:r>
+              <w:rPr>
+                <w:rFonts w:hint="eastAsia"/>
+              </w:rPr>
+              <w:t xml:space="preserve"> CDC </w:t>
+            </w:r>
+            <w:r>
+              <w:rPr>
+                <w:rFonts w:hint="eastAsia"/>
+              </w:rPr>
               <w:t>、</w:t>
             </w:r>
             <w:r>
               <w:rPr>
                 <w:rFonts w:hint="eastAsia"/>
               </w:rPr>
-              <w:t xml:space="preserve"> CompactFramework </w:t>
+              <w:t xml:space="preserve"> </w:t>
+            </w:r>
+            <w:proofErr w:type="spellStart"/>
+            <w:r>
+              <w:rPr>
+                <w:rFonts w:hint="eastAsia"/>
+              </w:rPr>
+              <w:t>PersonalProfile</w:t>
+            </w:r>
+            <w:proofErr w:type="spellEnd"/>
+            <w:r>
+              <w:rPr>
+                <w:rFonts w:hint="eastAsia"/>
+              </w:rPr>
+              <w:t xml:space="preserve"> </w:t>
             </w:r>
             <w:r>
               <w:rPr>
@@ -1537,31 +2289,7 @@
               <w:rPr>
                 <w:rFonts w:hint="eastAsia"/>
               </w:rPr>
-              <w:t xml:space="preserve"> Mono </w:t>
-            </w:r>
-            <w:r>
-              <w:rPr>
-                <w:rFonts w:hint="eastAsia"/>
-              </w:rPr>
-              <w:t>等</w:t>
-            </w:r>
-            <w:r>
-              <w:rPr>
-                <w:rFonts w:hint="eastAsia"/>
-              </w:rPr>
-              <w:t xml:space="preserve"> .NET </w:t>
-            </w:r>
-            <w:r>
-              <w:rPr>
-                <w:rFonts w:hint="eastAsia"/>
-              </w:rPr>
-              <w:t>平台，也可以运行在</w:t>
-            </w:r>
-            <w:r>
-              <w:rPr>
-                <w:rFonts w:hint="eastAsia"/>
-              </w:rPr>
-              <w:t xml:space="preserve"> CDC </w:t>
+              <w:t xml:space="preserve"> Symbian </w:t>
             </w:r>
             <w:r>
               <w:rPr>
@@ -1573,31 +2301,21 @@
               <w:rPr>
                 <w:rFonts w:hint="eastAsia"/>
               </w:rPr>
-              <w:t xml:space="preserve"> PersonalProfile </w:t>
-            </w:r>
-            <w:r>
-              <w:rPr>
-                <w:rFonts w:hint="eastAsia"/>
-              </w:rPr>
-              <w:t>、</w:t>
-            </w:r>
-            <w:r>
-              <w:rPr>
-                <w:rFonts w:hint="eastAsia"/>
-              </w:rPr>
-              <w:t xml:space="preserve"> Symbian </w:t>
-            </w:r>
-            <w:r>
-              <w:rPr>
-                <w:rFonts w:hint="eastAsia"/>
-              </w:rPr>
-              <w:t>、</w:t>
-            </w:r>
-            <w:r>
-              <w:rPr>
-                <w:rFonts w:hint="eastAsia"/>
-              </w:rPr>
-              <w:t xml:space="preserve"> Savaje </w:t>
+              <w:t xml:space="preserve"> </w:t>
+            </w:r>
+            <w:proofErr w:type="spellStart"/>
+            <w:r>
+              <w:rPr>
+                <w:rFonts w:hint="eastAsia"/>
+              </w:rPr>
+              <w:t>Savaje</w:t>
+            </w:r>
+            <w:proofErr w:type="spellEnd"/>
+            <w:r>
+              <w:rPr>
+                <w:rFonts w:hint="eastAsia"/>
+              </w:rPr>
+              <w:t xml:space="preserve"> </w:t>
             </w:r>
             <w:r>
               <w:rPr>
@@ -1609,7 +2327,21 @@
               <w:rPr>
                 <w:rFonts w:hint="eastAsia"/>
               </w:rPr>
-              <w:t xml:space="preserve"> Zaurus </w:t>
+              <w:t xml:space="preserve"> </w:t>
+            </w:r>
+            <w:proofErr w:type="spellStart"/>
+            <w:r>
+              <w:rPr>
+                <w:rFonts w:hint="eastAsia"/>
+              </w:rPr>
+              <w:t>Zaurus</w:t>
+            </w:r>
+            <w:proofErr w:type="spellEnd"/>
+            <w:r>
+              <w:rPr>
+                <w:rFonts w:hint="eastAsia"/>
+              </w:rPr>
+              <w:t xml:space="preserve"> </w:t>
             </w:r>
             <w:r>
               <w:rPr>
@@ -1717,20 +2449,8 @@
         </w:tc>
       </w:tr>
     </w:tbl>
-    <w:p>
-      <w:pPr>
-        <w:rPr>
-          <w:rFonts w:hint="eastAsia"/>
-        </w:rPr>
-      </w:pPr>
-    </w:p>
-    <w:p>
-      <w:pPr>
-        <w:rPr>
-          <w:rFonts w:hint="eastAsia"/>
-        </w:rPr>
-      </w:pPr>
-    </w:p>
+    <w:p/>
+    <w:p/>
     <w:tbl>
       <w:tblPr>
         <w:tblStyle w:val="a3"/>
@@ -1746,11 +2466,6 @@
             <w:tcW w:w="8522" w:type="dxa"/>
           </w:tcPr>
           <w:p>
-            <w:pPr>
-              <w:rPr>
-                <w:rFonts w:hint="eastAsia"/>
-              </w:rPr>
-            </w:pPr>
             <w:r>
               <w:t>参考文献</w:t>
             </w:r>
@@ -1895,6 +2610,7 @@
                 <w:sz w:val="20"/>
                 <w:szCs w:val="20"/>
               </w:rPr>
+              <w:lastRenderedPageBreak/>
               <w:drawing>
                 <wp:inline distT="0" distB="0" distL="0" distR="0">
                   <wp:extent cx="1939769" cy="2501948"/>
@@ -2236,24 +2952,12 @@
               <w:t> 9780262</w:t>
             </w:r>
           </w:p>
-          <w:p>
-            <w:pPr>
-              <w:rPr>
-                <w:rFonts w:hint="eastAsia"/>
-              </w:rPr>
-            </w:pPr>
-          </w:p>
+          <w:p/>
           <w:p/>
         </w:tc>
       </w:tr>
     </w:tbl>
-    <w:p>
-      <w:pPr>
-        <w:rPr>
-          <w:rFonts w:hint="eastAsia"/>
-        </w:rPr>
-      </w:pPr>
-    </w:p>
+    <w:p/>
     <w:p/>
     <w:sectPr>
       <w:pgSz w:w="11906" w:h="16838"/>
@@ -2268,6 +2972,458 @@
 <file path=word/numbering.xml><?xml version="1.0" encoding="utf-8"?>
 <w:numbering xmlns:wpc="http://schemas.microsoft.com/office/word/2010/wordprocessingCanvas" xmlns:mc="http://schemas.openxmlformats.org/markup-compatibility/2006" xmlns:o="urn:schemas-microsoft-com:office:office" xmlns:r="http://schemas.openxmlformats.org/officeDocument/2006/relationships" xmlns:m="http://schemas.openxmlformats.org/officeDocument/2006/math" xmlns:v="urn:schemas-microsoft-com:vml" xmlns:wp14="http://schemas.microsoft.com/office/word/2010/wordprocessingDrawing" xmlns:wp="http://schemas.openxmlformats.org/drawingml/2006/wordprocessingDrawing" xmlns:w10="urn:schemas-microsoft-com:office:word" xmlns:w="http://schemas.openxmlformats.org/wordprocessingml/2006/main" xmlns:w14="http://schemas.microsoft.com/office/word/2010/wordml" xmlns:wpg="http://schemas.microsoft.com/office/word/2010/wordprocessingGroup" xmlns:wpi="http://schemas.microsoft.com/office/word/2010/wordprocessingInk" xmlns:wne="http://schemas.microsoft.com/office/word/2006/wordml" xmlns:wps="http://schemas.microsoft.com/office/word/2010/wordprocessingShape" mc:Ignorable="w14 wp14">
   <w:abstractNum w:abstractNumId="0">
+    <w:nsid w:val="02EA6C1A"/>
+    <w:multiLevelType w:val="hybridMultilevel"/>
+    <w:tmpl w:val="C0B0A38A"/>
+    <w:lvl w:ilvl="0" w:tplc="04090001">
+      <w:start w:val="1"/>
+      <w:numFmt w:val="bullet"/>
+      <w:lvlText w:val=""/>
+      <w:lvlJc w:val="left"/>
+      <w:pPr>
+        <w:ind w:left="420" w:hanging="420"/>
+      </w:pPr>
+      <w:rPr>
+        <w:rFonts w:ascii="Wingdings" w:hAnsi="Wingdings" w:hint="default"/>
+      </w:rPr>
+    </w:lvl>
+    <w:lvl w:ilvl="1" w:tplc="04090003" w:tentative="1">
+      <w:start w:val="1"/>
+      <w:numFmt w:val="bullet"/>
+      <w:lvlText w:val=""/>
+      <w:lvlJc w:val="left"/>
+      <w:pPr>
+        <w:ind w:left="840" w:hanging="420"/>
+      </w:pPr>
+      <w:rPr>
+        <w:rFonts w:ascii="Wingdings" w:hAnsi="Wingdings" w:hint="default"/>
+      </w:rPr>
+    </w:lvl>
+    <w:lvl w:ilvl="2" w:tplc="04090005" w:tentative="1">
+      <w:start w:val="1"/>
+      <w:numFmt w:val="bullet"/>
+      <w:lvlText w:val=""/>
+      <w:lvlJc w:val="left"/>
+      <w:pPr>
+        <w:ind w:left="1260" w:hanging="420"/>
+      </w:pPr>
+      <w:rPr>
+        <w:rFonts w:ascii="Wingdings" w:hAnsi="Wingdings" w:hint="default"/>
+      </w:rPr>
+    </w:lvl>
+    <w:lvl w:ilvl="3" w:tplc="04090001" w:tentative="1">
+      <w:start w:val="1"/>
+      <w:numFmt w:val="bullet"/>
+      <w:lvlText w:val=""/>
+      <w:lvlJc w:val="left"/>
+      <w:pPr>
+        <w:ind w:left="1680" w:hanging="420"/>
+      </w:pPr>
+      <w:rPr>
+        <w:rFonts w:ascii="Wingdings" w:hAnsi="Wingdings" w:hint="default"/>
+      </w:rPr>
+    </w:lvl>
+    <w:lvl w:ilvl="4" w:tplc="04090003" w:tentative="1">
+      <w:start w:val="1"/>
+      <w:numFmt w:val="bullet"/>
+      <w:lvlText w:val=""/>
+      <w:lvlJc w:val="left"/>
+      <w:pPr>
+        <w:ind w:left="2100" w:hanging="420"/>
+      </w:pPr>
+      <w:rPr>
+        <w:rFonts w:ascii="Wingdings" w:hAnsi="Wingdings" w:hint="default"/>
+      </w:rPr>
+    </w:lvl>
+    <w:lvl w:ilvl="5" w:tplc="04090005" w:tentative="1">
+      <w:start w:val="1"/>
+      <w:numFmt w:val="bullet"/>
+      <w:lvlText w:val=""/>
+      <w:lvlJc w:val="left"/>
+      <w:pPr>
+        <w:ind w:left="2520" w:hanging="420"/>
+      </w:pPr>
+      <w:rPr>
+        <w:rFonts w:ascii="Wingdings" w:hAnsi="Wingdings" w:hint="default"/>
+      </w:rPr>
+    </w:lvl>
+    <w:lvl w:ilvl="6" w:tplc="04090001" w:tentative="1">
+      <w:start w:val="1"/>
+      <w:numFmt w:val="bullet"/>
+      <w:lvlText w:val=""/>
+      <w:lvlJc w:val="left"/>
+      <w:pPr>
+        <w:ind w:left="2940" w:hanging="420"/>
+      </w:pPr>
+      <w:rPr>
+        <w:rFonts w:ascii="Wingdings" w:hAnsi="Wingdings" w:hint="default"/>
+      </w:rPr>
+    </w:lvl>
+    <w:lvl w:ilvl="7" w:tplc="04090003" w:tentative="1">
+      <w:start w:val="1"/>
+      <w:numFmt w:val="bullet"/>
+      <w:lvlText w:val=""/>
+      <w:lvlJc w:val="left"/>
+      <w:pPr>
+        <w:ind w:left="3360" w:hanging="420"/>
+      </w:pPr>
+      <w:rPr>
+        <w:rFonts w:ascii="Wingdings" w:hAnsi="Wingdings" w:hint="default"/>
+      </w:rPr>
+    </w:lvl>
+    <w:lvl w:ilvl="8" w:tplc="04090005" w:tentative="1">
+      <w:start w:val="1"/>
+      <w:numFmt w:val="bullet"/>
+      <w:lvlText w:val=""/>
+      <w:lvlJc w:val="left"/>
+      <w:pPr>
+        <w:ind w:left="3780" w:hanging="420"/>
+      </w:pPr>
+      <w:rPr>
+        <w:rFonts w:ascii="Wingdings" w:hAnsi="Wingdings" w:hint="default"/>
+      </w:rPr>
+    </w:lvl>
+  </w:abstractNum>
+  <w:abstractNum w:abstractNumId="1">
+    <w:nsid w:val="4B7746DB"/>
+    <w:multiLevelType w:val="hybridMultilevel"/>
+    <w:tmpl w:val="16541150"/>
+    <w:lvl w:ilvl="0" w:tplc="04090001">
+      <w:start w:val="1"/>
+      <w:numFmt w:val="bullet"/>
+      <w:lvlText w:val=""/>
+      <w:lvlJc w:val="left"/>
+      <w:pPr>
+        <w:ind w:left="420" w:hanging="420"/>
+      </w:pPr>
+      <w:rPr>
+        <w:rFonts w:ascii="Wingdings" w:hAnsi="Wingdings" w:hint="default"/>
+      </w:rPr>
+    </w:lvl>
+    <w:lvl w:ilvl="1" w:tplc="04090003" w:tentative="1">
+      <w:start w:val="1"/>
+      <w:numFmt w:val="bullet"/>
+      <w:lvlText w:val=""/>
+      <w:lvlJc w:val="left"/>
+      <w:pPr>
+        <w:ind w:left="840" w:hanging="420"/>
+      </w:pPr>
+      <w:rPr>
+        <w:rFonts w:ascii="Wingdings" w:hAnsi="Wingdings" w:hint="default"/>
+      </w:rPr>
+    </w:lvl>
+    <w:lvl w:ilvl="2" w:tplc="04090005" w:tentative="1">
+      <w:start w:val="1"/>
+      <w:numFmt w:val="bullet"/>
+      <w:lvlText w:val=""/>
+      <w:lvlJc w:val="left"/>
+      <w:pPr>
+        <w:ind w:left="1260" w:hanging="420"/>
+      </w:pPr>
+      <w:rPr>
+        <w:rFonts w:ascii="Wingdings" w:hAnsi="Wingdings" w:hint="default"/>
+      </w:rPr>
+    </w:lvl>
+    <w:lvl w:ilvl="3" w:tplc="04090001" w:tentative="1">
+      <w:start w:val="1"/>
+      <w:numFmt w:val="bullet"/>
+      <w:lvlText w:val=""/>
+      <w:lvlJc w:val="left"/>
+      <w:pPr>
+        <w:ind w:left="1680" w:hanging="420"/>
+      </w:pPr>
+      <w:rPr>
+        <w:rFonts w:ascii="Wingdings" w:hAnsi="Wingdings" w:hint="default"/>
+      </w:rPr>
+    </w:lvl>
+    <w:lvl w:ilvl="4" w:tplc="04090003" w:tentative="1">
+      <w:start w:val="1"/>
+      <w:numFmt w:val="bullet"/>
+      <w:lvlText w:val=""/>
+      <w:lvlJc w:val="left"/>
+      <w:pPr>
+        <w:ind w:left="2100" w:hanging="420"/>
+      </w:pPr>
+      <w:rPr>
+        <w:rFonts w:ascii="Wingdings" w:hAnsi="Wingdings" w:hint="default"/>
+      </w:rPr>
+    </w:lvl>
+    <w:lvl w:ilvl="5" w:tplc="04090005" w:tentative="1">
+      <w:start w:val="1"/>
+      <w:numFmt w:val="bullet"/>
+      <w:lvlText w:val=""/>
+      <w:lvlJc w:val="left"/>
+      <w:pPr>
+        <w:ind w:left="2520" w:hanging="420"/>
+      </w:pPr>
+      <w:rPr>
+        <w:rFonts w:ascii="Wingdings" w:hAnsi="Wingdings" w:hint="default"/>
+      </w:rPr>
+    </w:lvl>
+    <w:lvl w:ilvl="6" w:tplc="04090001" w:tentative="1">
+      <w:start w:val="1"/>
+      <w:numFmt w:val="bullet"/>
+      <w:lvlText w:val=""/>
+      <w:lvlJc w:val="left"/>
+      <w:pPr>
+        <w:ind w:left="2940" w:hanging="420"/>
+      </w:pPr>
+      <w:rPr>
+        <w:rFonts w:ascii="Wingdings" w:hAnsi="Wingdings" w:hint="default"/>
+      </w:rPr>
+    </w:lvl>
+    <w:lvl w:ilvl="7" w:tplc="04090003" w:tentative="1">
+      <w:start w:val="1"/>
+      <w:numFmt w:val="bullet"/>
+      <w:lvlText w:val=""/>
+      <w:lvlJc w:val="left"/>
+      <w:pPr>
+        <w:ind w:left="3360" w:hanging="420"/>
+      </w:pPr>
+      <w:rPr>
+        <w:rFonts w:ascii="Wingdings" w:hAnsi="Wingdings" w:hint="default"/>
+      </w:rPr>
+    </w:lvl>
+    <w:lvl w:ilvl="8" w:tplc="04090005" w:tentative="1">
+      <w:start w:val="1"/>
+      <w:numFmt w:val="bullet"/>
+      <w:lvlText w:val=""/>
+      <w:lvlJc w:val="left"/>
+      <w:pPr>
+        <w:ind w:left="3780" w:hanging="420"/>
+      </w:pPr>
+      <w:rPr>
+        <w:rFonts w:ascii="Wingdings" w:hAnsi="Wingdings" w:hint="default"/>
+      </w:rPr>
+    </w:lvl>
+  </w:abstractNum>
+  <w:abstractNum w:abstractNumId="2">
+    <w:nsid w:val="56803566"/>
+    <w:multiLevelType w:val="hybridMultilevel"/>
+    <w:tmpl w:val="6B0C10CE"/>
+    <w:lvl w:ilvl="0" w:tplc="04090001">
+      <w:start w:val="1"/>
+      <w:numFmt w:val="bullet"/>
+      <w:lvlText w:val=""/>
+      <w:lvlJc w:val="left"/>
+      <w:pPr>
+        <w:ind w:left="420" w:hanging="420"/>
+      </w:pPr>
+      <w:rPr>
+        <w:rFonts w:ascii="Wingdings" w:hAnsi="Wingdings" w:hint="default"/>
+      </w:rPr>
+    </w:lvl>
+    <w:lvl w:ilvl="1" w:tplc="04090003" w:tentative="1">
+      <w:start w:val="1"/>
+      <w:numFmt w:val="bullet"/>
+      <w:lvlText w:val=""/>
+      <w:lvlJc w:val="left"/>
+      <w:pPr>
+        <w:ind w:left="840" w:hanging="420"/>
+      </w:pPr>
+      <w:rPr>
+        <w:rFonts w:ascii="Wingdings" w:hAnsi="Wingdings" w:hint="default"/>
+      </w:rPr>
+    </w:lvl>
+    <w:lvl w:ilvl="2" w:tplc="04090005" w:tentative="1">
+      <w:start w:val="1"/>
+      <w:numFmt w:val="bullet"/>
+      <w:lvlText w:val=""/>
+      <w:lvlJc w:val="left"/>
+      <w:pPr>
+        <w:ind w:left="1260" w:hanging="420"/>
+      </w:pPr>
+      <w:rPr>
+        <w:rFonts w:ascii="Wingdings" w:hAnsi="Wingdings" w:hint="default"/>
+      </w:rPr>
+    </w:lvl>
+    <w:lvl w:ilvl="3" w:tplc="04090001" w:tentative="1">
+      <w:start w:val="1"/>
+      <w:numFmt w:val="bullet"/>
+      <w:lvlText w:val=""/>
+      <w:lvlJc w:val="left"/>
+      <w:pPr>
+        <w:ind w:left="1680" w:hanging="420"/>
+      </w:pPr>
+      <w:rPr>
+        <w:rFonts w:ascii="Wingdings" w:hAnsi="Wingdings" w:hint="default"/>
+      </w:rPr>
+    </w:lvl>
+    <w:lvl w:ilvl="4" w:tplc="04090003" w:tentative="1">
+      <w:start w:val="1"/>
+      <w:numFmt w:val="bullet"/>
+      <w:lvlText w:val=""/>
+      <w:lvlJc w:val="left"/>
+      <w:pPr>
+        <w:ind w:left="2100" w:hanging="420"/>
+      </w:pPr>
+      <w:rPr>
+        <w:rFonts w:ascii="Wingdings" w:hAnsi="Wingdings" w:hint="default"/>
+      </w:rPr>
+    </w:lvl>
+    <w:lvl w:ilvl="5" w:tplc="04090005" w:tentative="1">
+      <w:start w:val="1"/>
+      <w:numFmt w:val="bullet"/>
+      <w:lvlText w:val=""/>
+      <w:lvlJc w:val="left"/>
+      <w:pPr>
+        <w:ind w:left="2520" w:hanging="420"/>
+      </w:pPr>
+      <w:rPr>
+        <w:rFonts w:ascii="Wingdings" w:hAnsi="Wingdings" w:hint="default"/>
+      </w:rPr>
+    </w:lvl>
+    <w:lvl w:ilvl="6" w:tplc="04090001" w:tentative="1">
+      <w:start w:val="1"/>
+      <w:numFmt w:val="bullet"/>
+      <w:lvlText w:val=""/>
+      <w:lvlJc w:val="left"/>
+      <w:pPr>
+        <w:ind w:left="2940" w:hanging="420"/>
+      </w:pPr>
+      <w:rPr>
+        <w:rFonts w:ascii="Wingdings" w:hAnsi="Wingdings" w:hint="default"/>
+      </w:rPr>
+    </w:lvl>
+    <w:lvl w:ilvl="7" w:tplc="04090003" w:tentative="1">
+      <w:start w:val="1"/>
+      <w:numFmt w:val="bullet"/>
+      <w:lvlText w:val=""/>
+      <w:lvlJc w:val="left"/>
+      <w:pPr>
+        <w:ind w:left="3360" w:hanging="420"/>
+      </w:pPr>
+      <w:rPr>
+        <w:rFonts w:ascii="Wingdings" w:hAnsi="Wingdings" w:hint="default"/>
+      </w:rPr>
+    </w:lvl>
+    <w:lvl w:ilvl="8" w:tplc="04090005" w:tentative="1">
+      <w:start w:val="1"/>
+      <w:numFmt w:val="bullet"/>
+      <w:lvlText w:val=""/>
+      <w:lvlJc w:val="left"/>
+      <w:pPr>
+        <w:ind w:left="3780" w:hanging="420"/>
+      </w:pPr>
+      <w:rPr>
+        <w:rFonts w:ascii="Wingdings" w:hAnsi="Wingdings" w:hint="default"/>
+      </w:rPr>
+    </w:lvl>
+  </w:abstractNum>
+  <w:abstractNum w:abstractNumId="3">
+    <w:nsid w:val="6F8C2A39"/>
+    <w:multiLevelType w:val="hybridMultilevel"/>
+    <w:tmpl w:val="0B226AA0"/>
+    <w:lvl w:ilvl="0" w:tplc="04090001">
+      <w:start w:val="1"/>
+      <w:numFmt w:val="bullet"/>
+      <w:lvlText w:val=""/>
+      <w:lvlJc w:val="left"/>
+      <w:pPr>
+        <w:ind w:left="420" w:hanging="420"/>
+      </w:pPr>
+      <w:rPr>
+        <w:rFonts w:ascii="Wingdings" w:hAnsi="Wingdings" w:hint="default"/>
+      </w:rPr>
+    </w:lvl>
+    <w:lvl w:ilvl="1" w:tplc="04090003" w:tentative="1">
+      <w:start w:val="1"/>
+      <w:numFmt w:val="bullet"/>
+      <w:lvlText w:val=""/>
+      <w:lvlJc w:val="left"/>
+      <w:pPr>
+        <w:ind w:left="840" w:hanging="420"/>
+      </w:pPr>
+      <w:rPr>
+        <w:rFonts w:ascii="Wingdings" w:hAnsi="Wingdings" w:hint="default"/>
+      </w:rPr>
+    </w:lvl>
+    <w:lvl w:ilvl="2" w:tplc="04090005" w:tentative="1">
+      <w:start w:val="1"/>
+      <w:numFmt w:val="bullet"/>
+      <w:lvlText w:val=""/>
+      <w:lvlJc w:val="left"/>
+      <w:pPr>
+        <w:ind w:left="1260" w:hanging="420"/>
+      </w:pPr>
+      <w:rPr>
+        <w:rFonts w:ascii="Wingdings" w:hAnsi="Wingdings" w:hint="default"/>
+      </w:rPr>
+    </w:lvl>
+    <w:lvl w:ilvl="3" w:tplc="04090001" w:tentative="1">
+      <w:start w:val="1"/>
+      <w:numFmt w:val="bullet"/>
+      <w:lvlText w:val=""/>
+      <w:lvlJc w:val="left"/>
+      <w:pPr>
+        <w:ind w:left="1680" w:hanging="420"/>
+      </w:pPr>
+      <w:rPr>
+        <w:rFonts w:ascii="Wingdings" w:hAnsi="Wingdings" w:hint="default"/>
+      </w:rPr>
+    </w:lvl>
+    <w:lvl w:ilvl="4" w:tplc="04090003" w:tentative="1">
+      <w:start w:val="1"/>
+      <w:numFmt w:val="bullet"/>
+      <w:lvlText w:val=""/>
+      <w:lvlJc w:val="left"/>
+      <w:pPr>
+        <w:ind w:left="2100" w:hanging="420"/>
+      </w:pPr>
+      <w:rPr>
+        <w:rFonts w:ascii="Wingdings" w:hAnsi="Wingdings" w:hint="default"/>
+      </w:rPr>
+    </w:lvl>
+    <w:lvl w:ilvl="5" w:tplc="04090005" w:tentative="1">
+      <w:start w:val="1"/>
+      <w:numFmt w:val="bullet"/>
+      <w:lvlText w:val=""/>
+      <w:lvlJc w:val="left"/>
+      <w:pPr>
+        <w:ind w:left="2520" w:hanging="420"/>
+      </w:pPr>
+      <w:rPr>
+        <w:rFonts w:ascii="Wingdings" w:hAnsi="Wingdings" w:hint="default"/>
+      </w:rPr>
+    </w:lvl>
+    <w:lvl w:ilvl="6" w:tplc="04090001" w:tentative="1">
+      <w:start w:val="1"/>
+      <w:numFmt w:val="bullet"/>
+      <w:lvlText w:val=""/>
+      <w:lvlJc w:val="left"/>
+      <w:pPr>
+        <w:ind w:left="2940" w:hanging="420"/>
+      </w:pPr>
+      <w:rPr>
+        <w:rFonts w:ascii="Wingdings" w:hAnsi="Wingdings" w:hint="default"/>
+      </w:rPr>
+    </w:lvl>
+    <w:lvl w:ilvl="7" w:tplc="04090003" w:tentative="1">
+      <w:start w:val="1"/>
+      <w:numFmt w:val="bullet"/>
+      <w:lvlText w:val=""/>
+      <w:lvlJc w:val="left"/>
+      <w:pPr>
+        <w:ind w:left="3360" w:hanging="420"/>
+      </w:pPr>
+      <w:rPr>
+        <w:rFonts w:ascii="Wingdings" w:hAnsi="Wingdings" w:hint="default"/>
+      </w:rPr>
+    </w:lvl>
+    <w:lvl w:ilvl="8" w:tplc="04090005" w:tentative="1">
+      <w:start w:val="1"/>
+      <w:numFmt w:val="bullet"/>
+      <w:lvlText w:val=""/>
+      <w:lvlJc w:val="left"/>
+      <w:pPr>
+        <w:ind w:left="3780" w:hanging="420"/>
+      </w:pPr>
+      <w:rPr>
+        <w:rFonts w:ascii="Wingdings" w:hAnsi="Wingdings" w:hint="default"/>
+      </w:rPr>
+    </w:lvl>
+  </w:abstractNum>
+  <w:abstractNum w:abstractNumId="4">
     <w:nsid w:val="770B3CF0"/>
     <w:multiLevelType w:val="hybridMultilevel"/>
     <w:tmpl w:val="BA9A15E4"/>
@@ -2381,7 +3537,19 @@
     </w:lvl>
   </w:abstractNum>
   <w:num w:numId="1">
+    <w:abstractNumId w:val="4"/>
+  </w:num>
+  <w:num w:numId="2">
+    <w:abstractNumId w:val="3"/>
+  </w:num>
+  <w:num w:numId="3">
+    <w:abstractNumId w:val="1"/>
+  </w:num>
+  <w:num w:numId="4">
     <w:abstractNumId w:val="0"/>
+  </w:num>
+  <w:num w:numId="5">
+    <w:abstractNumId w:val="2"/>
   </w:num>
 </w:numbering>
 </file>

--- a/dbs/面向对象数据库.docx
+++ b/dbs/面向对象数据库.docx
@@ -2,687 +2,796 @@
 <file path=word/document.xml><?xml version="1.0" encoding="utf-8"?>
 <w:document xmlns:wpc="http://schemas.microsoft.com/office/word/2010/wordprocessingCanvas" xmlns:mc="http://schemas.openxmlformats.org/markup-compatibility/2006" xmlns:o="urn:schemas-microsoft-com:office:office" xmlns:r="http://schemas.openxmlformats.org/officeDocument/2006/relationships" xmlns:m="http://schemas.openxmlformats.org/officeDocument/2006/math" xmlns:v="urn:schemas-microsoft-com:vml" xmlns:wp14="http://schemas.microsoft.com/office/word/2010/wordprocessingDrawing" xmlns:wp="http://schemas.openxmlformats.org/drawingml/2006/wordprocessingDrawing" xmlns:w10="urn:schemas-microsoft-com:office:word" xmlns:w="http://schemas.openxmlformats.org/wordprocessingml/2006/main" xmlns:w14="http://schemas.microsoft.com/office/word/2010/wordml" xmlns:wpg="http://schemas.microsoft.com/office/word/2010/wordprocessingGroup" xmlns:wpi="http://schemas.microsoft.com/office/word/2010/wordprocessingInk" xmlns:wne="http://schemas.microsoft.com/office/word/2006/wordml" xmlns:wps="http://schemas.microsoft.com/office/word/2010/wordprocessingShape" mc:Ignorable="w14 wp14">
   <w:body>
-    <w:tbl>
-      <w:tblPr>
-        <w:tblStyle w:val="a3"/>
-        <w:tblW w:w="0" w:type="auto"/>
-        <w:tblLook w:val="04A0" w:firstRow="1" w:lastRow="0" w:firstColumn="1" w:lastColumn="0" w:noHBand="0" w:noVBand="1"/>
-      </w:tblPr>
-      <w:tblGrid>
-        <w:gridCol w:w="8522"/>
-      </w:tblGrid>
-      <w:tr>
-        <w:tc>
-          <w:tcPr>
-            <w:tcW w:w="8522" w:type="dxa"/>
-          </w:tcPr>
-          <w:p>
-            <w:r>
-              <w:t>面向对象数据库的概念提出是很早的</w:t>
-            </w:r>
-            <w:r>
-              <w:rPr>
-                <w:rFonts w:hint="eastAsia"/>
-              </w:rPr>
-              <w:t>，</w:t>
-            </w:r>
-            <w:r>
-              <w:rPr>
-                <w:rFonts w:hint="eastAsia"/>
-              </w:rPr>
-              <w:t xml:space="preserve"> </w:t>
-            </w:r>
-            <w:r>
-              <w:rPr>
-                <w:rFonts w:hint="eastAsia"/>
-              </w:rPr>
-              <w:t>“面向对象数据库系统”这一术语第一次出现于</w:t>
-            </w:r>
-            <w:r>
-              <w:rPr>
-                <w:rFonts w:hint="eastAsia"/>
-              </w:rPr>
-              <w:t xml:space="preserve"> 1985 </w:t>
-            </w:r>
-            <w:r>
-              <w:rPr>
-                <w:rFonts w:hint="eastAsia"/>
-              </w:rPr>
-              <w:t>年。著名的研究项目包括：</w:t>
-            </w:r>
-            <w:r>
-              <w:rPr>
-                <w:rFonts w:hint="eastAsia"/>
-              </w:rPr>
-              <w:t xml:space="preserve">Encore-Ob/Server ( </w:t>
-            </w:r>
-            <w:r>
-              <w:rPr>
-                <w:rFonts w:hint="eastAsia"/>
-              </w:rPr>
-              <w:t>布朗大学），</w:t>
-            </w:r>
-            <w:r>
-              <w:rPr>
-                <w:rFonts w:hint="eastAsia"/>
-              </w:rPr>
-              <w:t xml:space="preserve"> EXODUS</w:t>
-            </w:r>
-            <w:r>
-              <w:rPr>
-                <w:rFonts w:hint="eastAsia"/>
-              </w:rPr>
-              <w:t>（</w:t>
-            </w:r>
-            <w:r>
-              <w:rPr>
-                <w:rFonts w:hint="eastAsia"/>
-              </w:rPr>
-              <w:t xml:space="preserve">Wisconsin </w:t>
-            </w:r>
-            <w:r>
-              <w:rPr>
-                <w:rFonts w:hint="eastAsia"/>
-              </w:rPr>
-              <w:t>大学），</w:t>
-            </w:r>
-            <w:r>
-              <w:rPr>
-                <w:rFonts w:hint="eastAsia"/>
-              </w:rPr>
-              <w:t xml:space="preserve"> IRIS </w:t>
-            </w:r>
-            <w:r>
-              <w:rPr>
-                <w:rFonts w:hint="eastAsia"/>
-              </w:rPr>
-              <w:t>（惠普），</w:t>
-            </w:r>
-            <w:r>
-              <w:rPr>
-                <w:rFonts w:hint="eastAsia"/>
-              </w:rPr>
-              <w:t xml:space="preserve"> ODE </w:t>
-            </w:r>
-            <w:r>
-              <w:rPr>
-                <w:rFonts w:hint="eastAsia"/>
-              </w:rPr>
-              <w:t>（</w:t>
-            </w:r>
-            <w:r>
-              <w:rPr>
-                <w:rFonts w:hint="eastAsia"/>
-              </w:rPr>
-              <w:t xml:space="preserve"> Bell </w:t>
-            </w:r>
-            <w:r>
-              <w:rPr>
-                <w:rFonts w:hint="eastAsia"/>
-              </w:rPr>
-              <w:t>实验室），</w:t>
-            </w:r>
-            <w:r>
-              <w:rPr>
-                <w:rFonts w:hint="eastAsia"/>
-              </w:rPr>
-              <w:t xml:space="preserve"> ORION </w:t>
-            </w:r>
-            <w:r>
-              <w:rPr>
-                <w:rFonts w:hint="eastAsia"/>
-              </w:rPr>
-              <w:t>（</w:t>
-            </w:r>
-            <w:r>
-              <w:rPr>
-                <w:rFonts w:hint="eastAsia"/>
-              </w:rPr>
-              <w:t xml:space="preserve">MCC </w:t>
-            </w:r>
-            <w:r>
-              <w:rPr>
-                <w:rFonts w:hint="eastAsia"/>
-              </w:rPr>
-              <w:t>）</w:t>
-            </w:r>
-            <w:r>
-              <w:rPr>
-                <w:rFonts w:hint="eastAsia"/>
-              </w:rPr>
-              <w:t xml:space="preserve"> </w:t>
-            </w:r>
-            <w:r>
-              <w:rPr>
-                <w:rFonts w:hint="eastAsia"/>
-              </w:rPr>
-              <w:t>，</w:t>
-            </w:r>
-            <w:proofErr w:type="spellStart"/>
-            <w:r>
-              <w:rPr>
-                <w:rFonts w:hint="eastAsia"/>
-              </w:rPr>
-              <w:t>Vodak</w:t>
-            </w:r>
-            <w:proofErr w:type="spellEnd"/>
-            <w:r>
-              <w:rPr>
-                <w:rFonts w:hint="eastAsia"/>
-              </w:rPr>
-              <w:t xml:space="preserve"> </w:t>
-            </w:r>
-            <w:r>
-              <w:rPr>
-                <w:rFonts w:hint="eastAsia"/>
-              </w:rPr>
-              <w:t>（</w:t>
-            </w:r>
-            <w:r>
-              <w:rPr>
-                <w:rFonts w:hint="eastAsia"/>
-              </w:rPr>
-              <w:t>GMD-IPSI</w:t>
-            </w:r>
-            <w:r>
-              <w:rPr>
-                <w:rFonts w:hint="eastAsia"/>
-              </w:rPr>
-              <w:t>）和</w:t>
-            </w:r>
-            <w:r>
-              <w:rPr>
-                <w:rFonts w:hint="eastAsia"/>
-              </w:rPr>
-              <w:t xml:space="preserve"> Zeitgeist </w:t>
-            </w:r>
-            <w:r>
-              <w:rPr>
-                <w:rFonts w:hint="eastAsia"/>
-              </w:rPr>
-              <w:t>（</w:t>
-            </w:r>
-            <w:r>
-              <w:rPr>
-                <w:rFonts w:hint="eastAsia"/>
-              </w:rPr>
-              <w:t>Texas Instruments</w:t>
-            </w:r>
-            <w:r>
-              <w:rPr>
-                <w:rFonts w:hint="eastAsia"/>
-              </w:rPr>
-              <w:t>）。其中以</w:t>
-            </w:r>
-            <w:r>
-              <w:rPr>
-                <w:rFonts w:hint="eastAsia"/>
-              </w:rPr>
-              <w:t xml:space="preserve"> ORION </w:t>
-            </w:r>
-            <w:r>
-              <w:rPr>
-                <w:rFonts w:hint="eastAsia"/>
-              </w:rPr>
-              <w:t>项目发表的论文数为最多。</w:t>
-            </w:r>
-            <w:r>
-              <w:rPr>
-                <w:rFonts w:hint="eastAsia"/>
-              </w:rPr>
-              <w:t xml:space="preserve"> MCC </w:t>
-            </w:r>
-            <w:r>
-              <w:rPr>
-                <w:rFonts w:hint="eastAsia"/>
-              </w:rPr>
-              <w:t>的</w:t>
-            </w:r>
-            <w:r>
-              <w:rPr>
-                <w:rFonts w:hint="eastAsia"/>
-              </w:rPr>
-              <w:t xml:space="preserve"> Won Kim </w:t>
-            </w:r>
-            <w:r>
-              <w:rPr>
-                <w:rFonts w:hint="eastAsia"/>
-              </w:rPr>
-              <w:t>将这些论文中最有价值的一部分汇编成书并由</w:t>
-            </w:r>
-            <w:r>
-              <w:rPr>
-                <w:rFonts w:hint="eastAsia"/>
-              </w:rPr>
-              <w:t xml:space="preserve"> MIT </w:t>
-            </w:r>
-            <w:r>
-              <w:rPr>
-                <w:rFonts w:hint="eastAsia"/>
-              </w:rPr>
-              <w:t>出版社出版。对象数据库管理系统为面向对象编程语言增加了持久的概念。最早的商品化</w:t>
-            </w:r>
-            <w:r>
-              <w:rPr>
-                <w:rFonts w:hint="eastAsia"/>
-              </w:rPr>
-              <w:t xml:space="preserve"> ODBMS </w:t>
-            </w:r>
-            <w:r>
-              <w:rPr>
-                <w:rFonts w:hint="eastAsia"/>
-              </w:rPr>
-              <w:t>出现在</w:t>
-            </w:r>
-            <w:r>
-              <w:rPr>
-                <w:rFonts w:hint="eastAsia"/>
-              </w:rPr>
-              <w:t xml:space="preserve"> 1986 </w:t>
-            </w:r>
-            <w:r>
-              <w:rPr>
-                <w:rFonts w:hint="eastAsia"/>
-              </w:rPr>
-              <w:t>年，是</w:t>
-            </w:r>
-            <w:r>
-              <w:rPr>
-                <w:rFonts w:hint="eastAsia"/>
-              </w:rPr>
-              <w:t xml:space="preserve"> </w:t>
-            </w:r>
-            <w:proofErr w:type="spellStart"/>
-            <w:r>
-              <w:rPr>
-                <w:rFonts w:hint="eastAsia"/>
-              </w:rPr>
-              <w:t>Servio</w:t>
-            </w:r>
-            <w:proofErr w:type="spellEnd"/>
-            <w:r>
-              <w:rPr>
-                <w:rFonts w:hint="eastAsia"/>
-              </w:rPr>
-              <w:t xml:space="preserve"> </w:t>
-            </w:r>
-            <w:r>
-              <w:rPr>
-                <w:rFonts w:hint="eastAsia"/>
-              </w:rPr>
-              <w:t>公司（现在的</w:t>
-            </w:r>
-            <w:r>
-              <w:rPr>
-                <w:rFonts w:hint="eastAsia"/>
-              </w:rPr>
-              <w:t xml:space="preserve"> </w:t>
-            </w:r>
-            <w:proofErr w:type="spellStart"/>
-            <w:r>
-              <w:rPr>
-                <w:rFonts w:hint="eastAsia"/>
-              </w:rPr>
-              <w:t>GemStone</w:t>
-            </w:r>
-            <w:proofErr w:type="spellEnd"/>
-            <w:r>
-              <w:rPr>
-                <w:rFonts w:hint="eastAsia"/>
-              </w:rPr>
-              <w:t xml:space="preserve"> </w:t>
-            </w:r>
-            <w:r>
-              <w:rPr>
-                <w:rFonts w:hint="eastAsia"/>
-              </w:rPr>
-              <w:t>公司）和</w:t>
-            </w:r>
-            <w:r>
-              <w:rPr>
-                <w:rFonts w:hint="eastAsia"/>
-              </w:rPr>
-              <w:t xml:space="preserve"> </w:t>
-            </w:r>
-            <w:proofErr w:type="spellStart"/>
-            <w:r>
-              <w:rPr>
-                <w:rFonts w:hint="eastAsia"/>
-              </w:rPr>
-              <w:t>Ontos</w:t>
-            </w:r>
-            <w:proofErr w:type="spellEnd"/>
-            <w:r>
-              <w:rPr>
-                <w:rFonts w:hint="eastAsia"/>
-              </w:rPr>
-              <w:t xml:space="preserve"> </w:t>
-            </w:r>
-            <w:r>
-              <w:rPr>
-                <w:rFonts w:hint="eastAsia"/>
-              </w:rPr>
-              <w:t>公司推出的。后来（九十年代）</w:t>
-            </w:r>
-            <w:r>
-              <w:rPr>
-                <w:rFonts w:hint="eastAsia"/>
-              </w:rPr>
-              <w:t xml:space="preserve"> Object Design </w:t>
-            </w:r>
-            <w:r>
-              <w:rPr>
-                <w:rFonts w:hint="eastAsia"/>
-              </w:rPr>
-              <w:t>（</w:t>
-            </w:r>
-            <w:r>
-              <w:rPr>
-                <w:rFonts w:hint="eastAsia"/>
-              </w:rPr>
-              <w:t xml:space="preserve"> ODI </w:t>
-            </w:r>
-            <w:r>
-              <w:rPr>
-                <w:rFonts w:hint="eastAsia"/>
-              </w:rPr>
-              <w:t>）、</w:t>
-            </w:r>
-            <w:r>
-              <w:rPr>
-                <w:rFonts w:hint="eastAsia"/>
-              </w:rPr>
-              <w:t xml:space="preserve"> Versant </w:t>
-            </w:r>
-            <w:r>
-              <w:rPr>
-                <w:rFonts w:hint="eastAsia"/>
-              </w:rPr>
-              <w:t>、</w:t>
-            </w:r>
-            <w:r>
-              <w:rPr>
-                <w:rFonts w:hint="eastAsia"/>
-              </w:rPr>
-              <w:t xml:space="preserve"> Objectivity </w:t>
-            </w:r>
-            <w:r>
-              <w:rPr>
-                <w:rFonts w:hint="eastAsia"/>
-              </w:rPr>
-              <w:t>、</w:t>
-            </w:r>
-            <w:r>
-              <w:rPr>
-                <w:rFonts w:hint="eastAsia"/>
-              </w:rPr>
-              <w:t xml:space="preserve"> O2 Technology </w:t>
-            </w:r>
-            <w:r>
-              <w:rPr>
-                <w:rFonts w:hint="eastAsia"/>
-              </w:rPr>
-              <w:t>、</w:t>
-            </w:r>
-            <w:r>
-              <w:rPr>
-                <w:rFonts w:hint="eastAsia"/>
-              </w:rPr>
-              <w:t xml:space="preserve"> Poet </w:t>
-            </w:r>
-            <w:r>
-              <w:rPr>
-                <w:rFonts w:hint="eastAsia"/>
-              </w:rPr>
-              <w:t>、</w:t>
-            </w:r>
-            <w:r>
-              <w:rPr>
-                <w:rFonts w:hint="eastAsia"/>
-              </w:rPr>
-              <w:t xml:space="preserve"> Ibex </w:t>
-            </w:r>
-            <w:r>
-              <w:rPr>
-                <w:rFonts w:hint="eastAsia"/>
-              </w:rPr>
-              <w:t>、</w:t>
-            </w:r>
-            <w:r>
-              <w:rPr>
-                <w:rFonts w:hint="eastAsia"/>
-              </w:rPr>
-              <w:t xml:space="preserve"> </w:t>
-            </w:r>
-            <w:proofErr w:type="spellStart"/>
-            <w:r>
-              <w:rPr>
-                <w:rFonts w:hint="eastAsia"/>
-              </w:rPr>
-              <w:t>UniSQL</w:t>
-            </w:r>
-            <w:proofErr w:type="spellEnd"/>
-            <w:r>
-              <w:rPr>
-                <w:rFonts w:hint="eastAsia"/>
-              </w:rPr>
-              <w:t xml:space="preserve"> </w:t>
-            </w:r>
-            <w:r>
-              <w:rPr>
-                <w:rFonts w:hint="eastAsia"/>
-              </w:rPr>
-              <w:t>和</w:t>
-            </w:r>
-            <w:r>
-              <w:rPr>
-                <w:rFonts w:hint="eastAsia"/>
-              </w:rPr>
-              <w:t xml:space="preserve"> ADB MATISSE </w:t>
-            </w:r>
-            <w:r>
-              <w:rPr>
-                <w:rFonts w:hint="eastAsia"/>
-              </w:rPr>
-              <w:t>等公司也加入了这个开拓行列。</w:t>
-            </w:r>
-            <w:r>
-              <w:rPr>
-                <w:rFonts w:hint="eastAsia"/>
-              </w:rPr>
-              <w:t>然而目前为止成熟的对象型数据库还是比较少，而且开源的更少。</w:t>
-            </w:r>
-            <w:r>
-              <w:rPr>
-                <w:rFonts w:hint="eastAsia"/>
-              </w:rPr>
-              <w:t>2004</w:t>
-            </w:r>
-            <w:r>
-              <w:rPr>
-                <w:rFonts w:hint="eastAsia"/>
-              </w:rPr>
-              <w:t>年，</w:t>
-            </w:r>
-            <w:r>
-              <w:rPr>
-                <w:rFonts w:hint="eastAsia"/>
-                <w:b/>
-              </w:rPr>
-              <w:t>db4o</w:t>
-            </w:r>
-            <w:r>
-              <w:rPr>
-                <w:rFonts w:hint="eastAsia"/>
-                <w:b/>
-              </w:rPr>
-              <w:t>作为免费的开源</w:t>
-            </w:r>
-            <w:r>
-              <w:rPr>
-                <w:rFonts w:hint="eastAsia"/>
-                <w:b/>
-              </w:rPr>
-              <w:t>ODBMS</w:t>
-            </w:r>
-            <w:r>
-              <w:rPr>
-                <w:rFonts w:hint="eastAsia"/>
-                <w:b/>
-              </w:rPr>
-              <w:t>发布</w:t>
-            </w:r>
-            <w:r>
-              <w:rPr>
-                <w:rFonts w:hint="eastAsia"/>
-              </w:rPr>
-              <w:t>，</w:t>
-            </w:r>
-            <w:r>
-              <w:rPr>
-                <w:rFonts w:hint="eastAsia"/>
-              </w:rPr>
-              <w:t>2005</w:t>
-            </w:r>
-            <w:r>
-              <w:rPr>
-                <w:rFonts w:hint="eastAsia"/>
-              </w:rPr>
-              <w:t>年，</w:t>
-            </w:r>
-            <w:r>
-              <w:rPr>
-                <w:rFonts w:hint="eastAsia"/>
-              </w:rPr>
-              <w:t>db4o</w:t>
-            </w:r>
-            <w:r>
-              <w:rPr>
-                <w:rFonts w:hint="eastAsia"/>
-              </w:rPr>
-              <w:t>首先将</w:t>
-            </w:r>
-            <w:r>
-              <w:rPr>
-                <w:rFonts w:hint="eastAsia"/>
-              </w:rPr>
-              <w:t xml:space="preserve">Native Queries  </w:t>
-            </w:r>
-            <w:r>
-              <w:rPr>
-                <w:rFonts w:hint="eastAsia"/>
-              </w:rPr>
-              <w:t>作为面向对象的数据访问</w:t>
-            </w:r>
-            <w:r>
-              <w:rPr>
-                <w:rFonts w:hint="eastAsia"/>
-              </w:rPr>
-              <w:t xml:space="preserve">API </w:t>
-            </w:r>
-            <w:r>
-              <w:rPr>
-                <w:rFonts w:hint="eastAsia"/>
-              </w:rPr>
-              <w:t>来实现，该</w:t>
-            </w:r>
-            <w:r>
-              <w:rPr>
-                <w:rFonts w:hint="eastAsia"/>
-              </w:rPr>
-              <w:t>API</w:t>
-            </w:r>
-            <w:r>
-              <w:rPr>
-                <w:rFonts w:hint="eastAsia"/>
-              </w:rPr>
-              <w:t>完全依赖于编程语言（</w:t>
-            </w:r>
-            <w:r>
-              <w:rPr>
-                <w:rFonts w:hint="eastAsia"/>
-              </w:rPr>
-              <w:t>Java / C</w:t>
-            </w:r>
-            <w:r>
-              <w:rPr>
-                <w:rFonts w:hint="eastAsia"/>
-              </w:rPr>
-              <w:t>＃）本身。</w:t>
-            </w:r>
-            <w:r>
-              <w:rPr>
-                <w:rFonts w:hint="eastAsia"/>
-              </w:rPr>
-              <w:t>国内相对比较流行的也是</w:t>
-            </w:r>
-            <w:r>
-              <w:rPr>
-                <w:rFonts w:hint="eastAsia"/>
-              </w:rPr>
-              <w:t>db4o,</w:t>
-            </w:r>
-            <w:r>
-              <w:rPr>
-                <w:rFonts w:hint="eastAsia"/>
-              </w:rPr>
-              <w:t>但是这个项目也已经在</w:t>
-            </w:r>
-            <w:r>
-              <w:rPr>
-                <w:rFonts w:hint="eastAsia"/>
-              </w:rPr>
-              <w:t>XX</w:t>
-            </w:r>
-            <w:r>
-              <w:rPr>
-                <w:rFonts w:hint="eastAsia"/>
-              </w:rPr>
-              <w:t>年被官方停止维护。</w:t>
-            </w:r>
-          </w:p>
-          <w:p>
-            <w:r>
-              <w:rPr>
-                <w:rFonts w:hint="eastAsia"/>
-              </w:rPr>
-              <w:t xml:space="preserve">b4o </w:t>
-            </w:r>
-            <w:r>
-              <w:rPr>
-                <w:rFonts w:hint="eastAsia"/>
-              </w:rPr>
-              <w:t>提供两种运行模式，分别是本地模式和服务器模式。本地模式是指直接在程序里打开</w:t>
-            </w:r>
-            <w:r>
-              <w:rPr>
-                <w:rFonts w:hint="eastAsia"/>
-              </w:rPr>
-              <w:t xml:space="preserve"> db4o </w:t>
-            </w:r>
-            <w:r>
-              <w:rPr>
-                <w:rFonts w:hint="eastAsia"/>
-              </w:rPr>
-              <w:t>数据库文件进行操作，而服务器模式则是客户端通过</w:t>
-            </w:r>
-            <w:r>
-              <w:rPr>
-                <w:rFonts w:hint="eastAsia"/>
-              </w:rPr>
-              <w:t xml:space="preserve"> IP </w:t>
-            </w:r>
-            <w:r>
-              <w:rPr>
-                <w:rFonts w:hint="eastAsia"/>
-              </w:rPr>
-              <w:t>地址、端口以及授权口令来访问服务器。</w:t>
-            </w:r>
-          </w:p>
-          <w:p/>
-        </w:tc>
-      </w:tr>
-    </w:tbl>
+    <w:p>
+      <w:pPr>
+        <w:rPr>
+          <w:rFonts w:hint="eastAsia"/>
+        </w:rPr>
+      </w:pPr>
+      <w:r>
+        <w:t>面向对象型数据库</w:t>
+      </w:r>
+      <w:r>
+        <w:rPr>
+          <w:rFonts w:hint="eastAsia"/>
+        </w:rPr>
+        <w:t>：</w:t>
+      </w:r>
+    </w:p>
+    <w:p>
+      <w:pPr>
+        <w:rPr>
+          <w:rFonts w:hint="eastAsia"/>
+        </w:rPr>
+      </w:pPr>
+      <w:r>
+        <w:rPr>
+          <w:rFonts w:hint="eastAsia"/>
+        </w:rPr>
+        <w:tab/>
+      </w:r>
+      <w:r>
+        <w:t>面向对象数据库</w:t>
+      </w:r>
+      <w:r>
+        <w:rPr>
+          <w:rFonts w:hint="eastAsia"/>
+        </w:rPr>
+        <w:t>主要是</w:t>
+      </w:r>
+      <w:r>
+        <w:t>数据库与面向对象语</w:t>
+      </w:r>
+      <w:bookmarkStart w:id="0" w:name="_GoBack"/>
+      <w:bookmarkEnd w:id="0"/>
+      <w:r>
+        <w:t>言的结合</w:t>
+      </w:r>
+      <w:r>
+        <w:rPr>
+          <w:rFonts w:hint="eastAsia"/>
+        </w:rPr>
+        <w:t>。由以下</w:t>
+      </w:r>
+      <w:r>
+        <w:rPr>
+          <w:rFonts w:hint="eastAsia"/>
+        </w:rPr>
+        <w:t>几</w:t>
+      </w:r>
+      <w:r>
+        <w:rPr>
+          <w:rFonts w:hint="eastAsia"/>
+        </w:rPr>
+        <w:t>部分组成：对象模型（</w:t>
+      </w:r>
+      <w:r>
+        <w:rPr>
+          <w:rFonts w:hint="eastAsia"/>
+        </w:rPr>
+        <w:t>主要包括</w:t>
+      </w:r>
+      <w:r>
+        <w:rPr>
+          <w:rFonts w:hint="eastAsia"/>
+        </w:rPr>
+        <w:t>对象的特性，对象间的联系）</w:t>
+      </w:r>
+      <w:r>
+        <w:rPr>
+          <w:rFonts w:hint="eastAsia"/>
+        </w:rPr>
+        <w:t>，</w:t>
+      </w:r>
+      <w:r>
+        <w:t>对象描述语言</w:t>
+      </w:r>
+      <w:r>
+        <w:rPr>
+          <w:rFonts w:hint="eastAsia"/>
+        </w:rPr>
+        <w:t>：</w:t>
+      </w:r>
+      <w:r>
+        <w:rPr>
+          <w:rFonts w:hint="eastAsia"/>
+        </w:rPr>
+        <w:t>ODL</w:t>
+      </w:r>
+      <w:r>
+        <w:rPr>
+          <w:rFonts w:hint="eastAsia"/>
+        </w:rPr>
+        <w:t>（对象定义语言）</w:t>
+      </w:r>
+      <w:r>
+        <w:rPr>
+          <w:rFonts w:hint="eastAsia"/>
+        </w:rPr>
+        <w:t>，</w:t>
+      </w:r>
+      <w:r>
+        <w:rPr>
+          <w:rFonts w:hint="eastAsia"/>
+        </w:rPr>
+        <w:t>OIF</w:t>
+      </w:r>
+      <w:r>
+        <w:rPr>
+          <w:rFonts w:hint="eastAsia"/>
+        </w:rPr>
+        <w:t>（对象交互格式）</w:t>
+      </w:r>
+      <w:r>
+        <w:rPr>
+          <w:rFonts w:hint="eastAsia"/>
+        </w:rPr>
+        <w:t>，</w:t>
+      </w:r>
+      <w:r>
+        <w:rPr>
+          <w:rFonts w:hint="eastAsia"/>
+        </w:rPr>
+        <w:t>对象查询语言</w:t>
+      </w:r>
+      <w:r>
+        <w:rPr>
+          <w:rFonts w:hint="eastAsia"/>
+        </w:rPr>
+        <w:t>: OQL(</w:t>
+      </w:r>
+      <w:r>
+        <w:rPr>
+          <w:rFonts w:hint="eastAsia"/>
+        </w:rPr>
+        <w:t>对象查询语言</w:t>
+      </w:r>
+      <w:r>
+        <w:rPr>
+          <w:rFonts w:hint="eastAsia"/>
+        </w:rPr>
+        <w:t>。</w:t>
+      </w:r>
+      <w:r>
+        <w:rPr>
+          <w:rFonts w:hint="eastAsia"/>
+        </w:rPr>
+        <w:t>)</w:t>
+      </w:r>
+      <w:r>
+        <w:rPr>
+          <w:rFonts w:hint="eastAsia"/>
+        </w:rPr>
+        <w:t>，对象语言绑定（常见的是</w:t>
+      </w:r>
+      <w:r>
+        <w:rPr>
+          <w:rFonts w:hint="eastAsia"/>
+        </w:rPr>
+        <w:t>C++,JAVA</w:t>
+      </w:r>
+      <w:r>
+        <w:rPr>
+          <w:rFonts w:hint="eastAsia"/>
+        </w:rPr>
+        <w:t>。</w:t>
+      </w:r>
+      <w:r>
+        <w:rPr>
+          <w:rFonts w:hint="eastAsia"/>
+        </w:rPr>
+        <w:t>目的主要是实现</w:t>
+      </w:r>
+      <w:r>
+        <w:rPr>
+          <w:rFonts w:hint="eastAsia"/>
+        </w:rPr>
+        <w:t>ODL</w:t>
+      </w:r>
+      <w:r>
+        <w:rPr>
+          <w:rFonts w:hint="eastAsia"/>
+        </w:rPr>
+        <w:t>和</w:t>
+      </w:r>
+      <w:r>
+        <w:rPr>
+          <w:rFonts w:hint="eastAsia"/>
+        </w:rPr>
+        <w:t>ODMG</w:t>
+      </w:r>
+      <w:r>
+        <w:rPr>
+          <w:rFonts w:hint="eastAsia"/>
+        </w:rPr>
+        <w:t>缺乏的</w:t>
+      </w:r>
+      <w:r>
+        <w:rPr>
+          <w:rFonts w:hint="eastAsia"/>
+        </w:rPr>
+        <w:t>OML</w:t>
+      </w:r>
+      <w:r>
+        <w:rPr>
+          <w:rFonts w:hint="eastAsia"/>
+        </w:rPr>
+        <w:t>）</w:t>
+      </w:r>
+      <w:r>
+        <w:rPr>
+          <w:rFonts w:hint="eastAsia"/>
+        </w:rPr>
+        <w:t>。</w:t>
+      </w:r>
+      <w:r>
+        <w:rPr>
+          <w:rFonts w:hint="eastAsia"/>
+        </w:rPr>
+        <w:t>这里我们</w:t>
+      </w:r>
+      <w:r>
+        <w:rPr>
+          <w:rFonts w:hint="eastAsia"/>
+        </w:rPr>
+        <w:t>先</w:t>
+      </w:r>
+      <w:r>
+        <w:rPr>
+          <w:rFonts w:hint="eastAsia"/>
+        </w:rPr>
+        <w:t>提一下对象语言绑定。这个特点出现的</w:t>
+      </w:r>
+      <w:r>
+        <w:rPr>
+          <w:rFonts w:hint="eastAsia"/>
+        </w:rPr>
+        <w:t>原因</w:t>
+      </w:r>
+      <w:r>
+        <w:rPr>
+          <w:rFonts w:hint="eastAsia"/>
+        </w:rPr>
+        <w:t>我认为主要是：</w:t>
+      </w:r>
+      <w:r>
+        <w:rPr>
+          <w:rFonts w:hint="eastAsia"/>
+        </w:rPr>
+        <w:t>1.</w:t>
+      </w:r>
+      <w:r>
+        <w:rPr>
+          <w:rFonts w:hint="eastAsia"/>
+        </w:rPr>
+        <w:t>面向对象特点决定的，绑定可以方便的加入面向对象的功能，由用户灵活的实现定义和操作对象。</w:t>
+      </w:r>
+      <w:r>
+        <w:rPr>
+          <w:rFonts w:hint="eastAsia"/>
+        </w:rPr>
+        <w:t>2.</w:t>
+      </w:r>
+      <w:r>
+        <w:rPr>
+          <w:rFonts w:hint="eastAsia"/>
+        </w:rPr>
+        <w:t>可以扩大</w:t>
+      </w:r>
+      <w:r>
+        <w:rPr>
+          <w:rFonts w:hint="eastAsia"/>
+        </w:rPr>
+        <w:t>在</w:t>
+      </w:r>
+      <w:r>
+        <w:rPr>
+          <w:rFonts w:hint="eastAsia"/>
+        </w:rPr>
+        <w:t>掌握</w:t>
+      </w:r>
+      <w:r>
+        <w:rPr>
+          <w:rFonts w:hint="eastAsia"/>
+        </w:rPr>
+        <w:t>该绑定</w:t>
+      </w:r>
+      <w:r>
+        <w:rPr>
+          <w:rFonts w:hint="eastAsia"/>
+        </w:rPr>
+        <w:t>语言的</w:t>
+      </w:r>
+      <w:r>
+        <w:rPr>
+          <w:rFonts w:hint="eastAsia"/>
+        </w:rPr>
+        <w:t>开发者</w:t>
+      </w:r>
+      <w:r>
+        <w:rPr>
+          <w:rFonts w:hint="eastAsia"/>
+        </w:rPr>
+        <w:t>中的应用度。</w:t>
+      </w:r>
+      <w:r>
+        <w:rPr>
+          <w:rFonts w:hint="eastAsia"/>
+        </w:rPr>
+        <w:t>但我认为引入语言绑定后，</w:t>
+      </w:r>
+      <w:r>
+        <w:rPr>
+          <w:rFonts w:hint="eastAsia"/>
+        </w:rPr>
+        <w:t>为了</w:t>
+      </w:r>
+      <w:r>
+        <w:rPr>
+          <w:rFonts w:hint="eastAsia"/>
+        </w:rPr>
+        <w:t>满足对多语言绑定的支持</w:t>
+      </w:r>
+      <w:r>
+        <w:rPr>
+          <w:rFonts w:hint="eastAsia"/>
+        </w:rPr>
+        <w:t>，还是牺牲了一些良好的特性</w:t>
+      </w:r>
+      <w:r>
+        <w:rPr>
+          <w:rFonts w:hint="eastAsia"/>
+        </w:rPr>
+        <w:t>。</w:t>
+      </w:r>
+      <w:r>
+        <w:rPr>
+          <w:rFonts w:hint="eastAsia"/>
+        </w:rPr>
+        <w:t>其次在对象模型那里，有种说法是“</w:t>
+      </w:r>
+      <w:r>
+        <w:rPr>
+          <w:rFonts w:hint="eastAsia"/>
+        </w:rPr>
+        <w:t>面向对象数据库模式是类的集合</w:t>
+      </w:r>
+      <w:r>
+        <w:rPr>
+          <w:rFonts w:hint="eastAsia"/>
+        </w:rPr>
+        <w:t>”</w:t>
+      </w:r>
+      <w:r>
+        <w:rPr>
+          <w:rFonts w:hint="eastAsia"/>
+        </w:rPr>
+        <w:t>。面向对象的数据模型提供了</w:t>
+      </w:r>
+      <w:proofErr w:type="gramStart"/>
+      <w:r>
+        <w:rPr>
+          <w:rFonts w:hint="eastAsia"/>
+        </w:rPr>
+        <w:t>一</w:t>
+      </w:r>
+      <w:proofErr w:type="gramEnd"/>
+      <w:r>
+        <w:rPr>
+          <w:rFonts w:hint="eastAsia"/>
+        </w:rPr>
+        <w:t>种类层次结构。在面向对象数据库模式中，一组类可以形成一个类层次。一个面向对象数据库可能有多个类层次。在一个类层次中，一个类继承其所有超类的全部属性、方法和消息。</w:t>
+      </w:r>
+    </w:p>
+    <w:p>
+      <w:pPr>
+        <w:rPr>
+          <w:rFonts w:hint="eastAsia"/>
+        </w:rPr>
+      </w:pPr>
+      <w:r>
+        <w:rPr>
+          <w:rFonts w:hint="eastAsia"/>
+        </w:rPr>
+        <w:t>面向对象的数据库系统在逻辑上和物理上从面向记录上升为面向对象、面向可具有复杂结构的一个逻辑整体。允许用自然的方法，并结合数据抽象机制在结构和行为上对复杂对象建立模型，从而大幅度提高管理效率，降低用户使用复杂性。</w:t>
+      </w:r>
+    </w:p>
+    <w:p/>
+    <w:p>
+      <w:pPr>
+        <w:pStyle w:val="a7"/>
+        <w:ind w:left="420" w:firstLineChars="0" w:firstLine="0"/>
+      </w:pPr>
+    </w:p>
+    <w:p>
+      <w:r>
+        <w:rPr>
+          <w:rFonts w:hint="eastAsia"/>
+        </w:rPr>
+        <w:t>面</w:t>
+      </w:r>
+      <w:r>
+        <w:rPr>
+          <w:rFonts w:hint="eastAsia"/>
+        </w:rPr>
+        <w:t>向对象数据库系统</w:t>
+      </w:r>
+      <w:r>
+        <w:rPr>
+          <w:rFonts w:hint="eastAsia"/>
+        </w:rPr>
+        <w:t>：</w:t>
+      </w:r>
+    </w:p>
+    <w:p>
+      <w:r>
+        <w:rPr>
+          <w:rFonts w:hint="eastAsia"/>
+        </w:rPr>
+        <w:t>（非常重要的面向对象数据库系统宣言）包括了：必备特性（复杂对象，对象标识，封装性，类型，继承性，重载，可扩充性，计算完备性，</w:t>
+      </w:r>
+      <w:proofErr w:type="gramStart"/>
+      <w:r>
+        <w:rPr>
+          <w:rFonts w:hint="eastAsia"/>
+        </w:rPr>
+        <w:t>辅存管理</w:t>
+      </w:r>
+      <w:proofErr w:type="gramEnd"/>
+      <w:r>
+        <w:rPr>
+          <w:rFonts w:hint="eastAsia"/>
+        </w:rPr>
+        <w:t>，并发性，恢复，即时查询）</w:t>
+      </w:r>
+      <w:r>
+        <w:rPr>
+          <w:rFonts w:hint="eastAsia"/>
+        </w:rPr>
+        <w:t>和</w:t>
+      </w:r>
+      <w:r>
+        <w:rPr>
+          <w:rFonts w:hint="eastAsia"/>
+        </w:rPr>
+        <w:t>可选特性（多重继承，类型检查和推理，分布式，类型系统）</w:t>
+      </w:r>
+      <w:r>
+        <w:rPr>
+          <w:rFonts w:hint="eastAsia"/>
+        </w:rPr>
+        <w:t>。</w:t>
+      </w:r>
+    </w:p>
+    <w:p/>
+    <w:p>
+      <w:r>
+        <w:rPr>
+          <w:rFonts w:hint="eastAsia"/>
+        </w:rPr>
+        <w:t>面向对象数据库广泛应用于：多媒体，工程数据，地理信息等复杂信息管理系统。</w:t>
+      </w:r>
+    </w:p>
+    <w:p>
+      <w:r>
+        <w:rPr>
+          <w:rFonts w:hint="eastAsia"/>
+        </w:rPr>
+        <w:t>针对这种复杂对象建模时，</w:t>
+      </w:r>
+      <w:r>
+        <w:rPr>
+          <w:rFonts w:hint="eastAsia"/>
+        </w:rPr>
+        <w:t>1.</w:t>
+      </w:r>
+      <w:r>
+        <w:rPr>
+          <w:rFonts w:hint="eastAsia"/>
+        </w:rPr>
+        <w:t>关系数据库需要为所有数据在每种尺度下建立自己的表，访问时，通过不同尺度的查询条件，查询不同的表来返回信息。往往同种数据在不同尺寸下的表会有大量数据冗余，</w:t>
+      </w:r>
+      <w:proofErr w:type="gramStart"/>
+      <w:r>
+        <w:rPr>
+          <w:rFonts w:hint="eastAsia"/>
+        </w:rPr>
+        <w:t>这加大</w:t>
+      </w:r>
+      <w:proofErr w:type="gramEnd"/>
+      <w:r>
+        <w:rPr>
+          <w:rFonts w:hint="eastAsia"/>
+        </w:rPr>
+        <w:t>了同种数据一致性维护难度。而如果通过集成，可以很好的降低这一难度。</w:t>
+      </w:r>
+      <w:r>
+        <w:rPr>
+          <w:rFonts w:hint="eastAsia"/>
+        </w:rPr>
+        <w:t>2.</w:t>
+      </w:r>
+      <w:r>
+        <w:rPr>
+          <w:rFonts w:hint="eastAsia"/>
+        </w:rPr>
+        <w:t>其次，无法再关系型数据库中实现对数据的计算，如添加</w:t>
+      </w:r>
+      <w:r>
+        <w:rPr>
+          <w:rFonts w:hint="eastAsia"/>
+        </w:rPr>
+        <w:t>c=a*b</w:t>
+      </w:r>
+      <w:r>
+        <w:rPr>
+          <w:rFonts w:hint="eastAsia"/>
+        </w:rPr>
+        <w:t>，</w:t>
+      </w:r>
+      <w:r>
+        <w:rPr>
+          <w:rFonts w:hint="eastAsia"/>
+        </w:rPr>
+        <w:t>c</w:t>
+      </w:r>
+      <w:r>
+        <w:rPr>
+          <w:rFonts w:hint="eastAsia"/>
+        </w:rPr>
+        <w:t>属性必须也要建立一个字段，这是不必要的。对象型可以在表上定义一个计算的函数或者方法来实现这类查询，这是关系型所不能支持的。</w:t>
+      </w:r>
+      <w:r>
+        <w:rPr>
+          <w:rFonts w:hint="eastAsia"/>
+        </w:rPr>
+        <w:t>3.</w:t>
+      </w:r>
+      <w:r>
+        <w:rPr>
+          <w:rFonts w:hint="eastAsia"/>
+        </w:rPr>
+        <w:t>一些结构关系复杂的数据类型无法再关系型中准出，二是通过基础的数据类型去记录地理数据，往往导致数据库表单的设计过于复杂，而且需要大量的</w:t>
+      </w:r>
+      <w:r>
+        <w:rPr>
+          <w:rFonts w:hint="eastAsia"/>
+        </w:rPr>
+        <w:t>join</w:t>
+      </w:r>
+      <w:r>
+        <w:rPr>
+          <w:rFonts w:hint="eastAsia"/>
+        </w:rPr>
+        <w:t>来实现复杂数据的表达，而对象</w:t>
+      </w:r>
+      <w:proofErr w:type="gramStart"/>
+      <w:r>
+        <w:rPr>
+          <w:rFonts w:hint="eastAsia"/>
+        </w:rPr>
+        <w:t>型为了</w:t>
+      </w:r>
+      <w:proofErr w:type="gramEnd"/>
+      <w:r>
+        <w:rPr>
+          <w:rFonts w:hint="eastAsia"/>
+        </w:rPr>
+        <w:t>满足多尺度的要求，可以对统一对象创建</w:t>
+      </w:r>
+      <w:proofErr w:type="gramStart"/>
+      <w:r>
+        <w:rPr>
+          <w:rFonts w:hint="eastAsia"/>
+        </w:rPr>
+        <w:t>多个类并根据</w:t>
+      </w:r>
+      <w:proofErr w:type="gramEnd"/>
+      <w:r>
+        <w:rPr>
+          <w:rFonts w:hint="eastAsia"/>
+        </w:rPr>
+        <w:t>类层次结构来进行管理。</w:t>
+      </w:r>
+    </w:p>
+    <w:p/>
+    <w:p>
+      <w:pPr>
+        <w:ind w:firstLine="420"/>
+      </w:pPr>
+      <w:r>
+        <w:rPr>
+          <w:rFonts w:hint="eastAsia"/>
+        </w:rPr>
+        <w:t>但由于它没有原型数据库做基础，完全从零开始实现一个对象型数据库，虽然足够灵活，但也开发费时费力，开发者需要</w:t>
+      </w:r>
+      <w:proofErr w:type="gramStart"/>
+      <w:r>
+        <w:rPr>
+          <w:rFonts w:hint="eastAsia"/>
+        </w:rPr>
+        <w:t>手动实现</w:t>
+      </w:r>
+      <w:proofErr w:type="gramEnd"/>
+      <w:r>
+        <w:rPr>
+          <w:rFonts w:hint="eastAsia"/>
+        </w:rPr>
+        <w:t>数据库功能，自主开发需要的扩展数据类型，同时还要考虑性能优化问题，而且与其他数据库的转接兼容也</w:t>
+      </w:r>
+      <w:r>
+        <w:rPr>
+          <w:rFonts w:hint="eastAsia"/>
+        </w:rPr>
+        <w:t>相对麻烦。所以这种思路虽然很强大，但受到的限制还是太多：</w:t>
+      </w:r>
+      <w:r>
+        <w:rPr>
+          <w:rFonts w:ascii="Arial" w:hAnsi="Arial" w:cs="Arial"/>
+          <w:color w:val="222222"/>
+          <w:szCs w:val="21"/>
+          <w:shd w:val="clear" w:color="auto" w:fill="FFFFFF"/>
+        </w:rPr>
+        <w:t>缺乏数学模型的支持，</w:t>
+      </w:r>
+      <w:r>
+        <w:rPr>
+          <w:rFonts w:hint="eastAsia"/>
+        </w:rPr>
+        <w:t>复杂难用，成熟度低，最后没有撼动关系型的地位。</w:t>
+      </w:r>
+    </w:p>
+    <w:p>
+      <w:r>
+        <w:rPr>
+          <w:rFonts w:hint="eastAsia"/>
+        </w:rPr>
+        <w:tab/>
+      </w:r>
+      <w:r>
+        <w:rPr>
+          <w:rFonts w:hint="eastAsia"/>
+        </w:rPr>
+        <w:t>之后，人们在对象型数据库的基础上建立了对象关系型数据库。</w:t>
+      </w:r>
+      <w:r>
+        <w:t>对象关系数据模型是从关系数据模型出发</w:t>
+      </w:r>
+      <w:r>
+        <w:rPr>
+          <w:rFonts w:hint="eastAsia"/>
+        </w:rPr>
+        <w:t>，</w:t>
+      </w:r>
+      <w:r>
+        <w:rPr>
+          <w:rFonts w:hint="eastAsia"/>
+        </w:rPr>
+        <w:t>指向</w:t>
+      </w:r>
+      <w:r>
+        <w:t>对象思维</w:t>
+      </w:r>
+      <w:r>
+        <w:rPr>
+          <w:rFonts w:hint="eastAsia"/>
+        </w:rPr>
+        <w:t>，</w:t>
+      </w:r>
+      <w:r>
+        <w:t>以</w:t>
+      </w:r>
+      <w:r>
+        <w:t>关系数据库</w:t>
+      </w:r>
+      <w:r>
+        <w:rPr>
+          <w:rFonts w:hint="eastAsia"/>
+        </w:rPr>
+        <w:t>和</w:t>
+      </w:r>
+      <w:proofErr w:type="spellStart"/>
+      <w:r>
+        <w:rPr>
+          <w:rFonts w:hint="eastAsia"/>
+        </w:rPr>
+        <w:t>sql</w:t>
+      </w:r>
+      <w:proofErr w:type="spellEnd"/>
+      <w:r>
+        <w:rPr>
+          <w:rFonts w:hint="eastAsia"/>
+        </w:rPr>
+        <w:t>为基础</w:t>
+      </w:r>
+      <w:r>
+        <w:rPr>
+          <w:rFonts w:hint="eastAsia"/>
+        </w:rPr>
+        <w:t>的扩展关系模型，具有扩展复杂数据类型和允许用户自定义函数功能。它</w:t>
+      </w:r>
+      <w:r>
+        <w:rPr>
+          <w:rFonts w:hint="eastAsia"/>
+        </w:rPr>
+        <w:t>具有面向对象特性，收通用性强的</w:t>
+      </w:r>
+      <w:r>
+        <w:rPr>
+          <w:rFonts w:hint="eastAsia"/>
+        </w:rPr>
+        <w:t>sql3</w:t>
+      </w:r>
+      <w:r>
+        <w:rPr>
+          <w:rFonts w:hint="eastAsia"/>
+        </w:rPr>
+        <w:t>标准支持。对象关系型数据库管理系统既满足了传统关系型数据库用户的要求，同时又能</w:t>
+      </w:r>
+      <w:r>
+        <w:rPr>
+          <w:rFonts w:hint="eastAsia"/>
+        </w:rPr>
+        <w:t>支持</w:t>
+      </w:r>
+      <w:r>
+        <w:rPr>
+          <w:rFonts w:hint="eastAsia"/>
+        </w:rPr>
+        <w:t>复杂数据管理需要的应用，具有强大的查询语言功能。</w:t>
+      </w:r>
+    </w:p>
+    <w:p>
+      <w:pPr>
+        <w:rPr>
+          <w:rFonts w:hint="eastAsia"/>
+        </w:rPr>
+      </w:pPr>
+      <w:r>
+        <w:rPr>
+          <w:rFonts w:hint="eastAsia"/>
+        </w:rPr>
+        <w:t>关系数据库只能做到对复杂数据的存储和对简单数据的查询。而对象关系数据库的最大功能是能做到对复杂数据的查询且速度很快，具有可扩充性。</w:t>
+      </w:r>
+    </w:p>
+    <w:p>
+      <w:pPr>
+        <w:rPr>
+          <w:rFonts w:hint="eastAsia"/>
+        </w:rPr>
+      </w:pPr>
+      <w:r>
+        <w:rPr>
+          <w:rFonts w:hint="eastAsia"/>
+        </w:rPr>
+        <w:lastRenderedPageBreak/>
+        <w:tab/>
+      </w:r>
+      <w:r>
+        <w:rPr>
+          <w:rFonts w:hint="eastAsia"/>
+        </w:rPr>
+        <w:t>对象关系型数据库</w:t>
+      </w:r>
+      <w:r>
+        <w:rPr>
+          <w:rFonts w:hint="eastAsia"/>
+        </w:rPr>
+        <w:t>的典型有</w:t>
+      </w:r>
+      <w:r>
+        <w:rPr>
+          <w:rFonts w:hint="eastAsia"/>
+        </w:rPr>
+        <w:t>oracle</w:t>
+      </w:r>
+      <w:r>
+        <w:rPr>
+          <w:rFonts w:hint="eastAsia"/>
+        </w:rPr>
+        <w:t>数据库。</w:t>
+      </w:r>
+    </w:p>
     <w:p>
       <w:pPr>
         <w:rPr>
@@ -696,18 +805,1146 @@
           <w:rFonts w:hint="eastAsia"/>
         </w:rPr>
       </w:pPr>
+      <w:r>
+        <w:t>D</w:t>
+      </w:r>
+      <w:r>
+        <w:rPr>
+          <w:rFonts w:hint="eastAsia"/>
+        </w:rPr>
+        <w:t>b4o</w:t>
+      </w:r>
     </w:p>
     <w:p>
       <w:pPr>
-        <w:rPr>
-          <w:rFonts w:hint="eastAsia"/>
-        </w:rPr>
+        <w:ind w:firstLine="420"/>
       </w:pPr>
       <w:r>
-        <w:rPr>
-          <w:rFonts w:hint="eastAsia"/>
-        </w:rPr>
-        <w:t>面向对象数据库笔记</w:t>
+        <w:t>面向对象数据库的概念提出是很早的</w:t>
+      </w:r>
+      <w:r>
+        <w:rPr>
+          <w:rFonts w:hint="eastAsia"/>
+        </w:rPr>
+        <w:t>，</w:t>
+      </w:r>
+      <w:r>
+        <w:rPr>
+          <w:rFonts w:hint="eastAsia"/>
+        </w:rPr>
+        <w:t xml:space="preserve"> </w:t>
+      </w:r>
+      <w:r>
+        <w:rPr>
+          <w:rFonts w:hint="eastAsia"/>
+        </w:rPr>
+        <w:t>“面向对象数据库系统”这一术语第一次出现于</w:t>
+      </w:r>
+      <w:r>
+        <w:rPr>
+          <w:rFonts w:hint="eastAsia"/>
+        </w:rPr>
+        <w:t xml:space="preserve"> 1985 </w:t>
+      </w:r>
+      <w:r>
+        <w:rPr>
+          <w:rFonts w:hint="eastAsia"/>
+        </w:rPr>
+        <w:t>年。</w:t>
+      </w:r>
+      <w:r>
+        <w:rPr>
+          <w:rFonts w:hint="eastAsia"/>
+        </w:rPr>
+        <w:t>而</w:t>
+      </w:r>
+      <w:r>
+        <w:rPr>
+          <w:rFonts w:hint="eastAsia"/>
+        </w:rPr>
+        <w:t>对象数据库管理系统为面向对象编程语言增加了持久的概念。最早的商品化</w:t>
+      </w:r>
+      <w:r>
+        <w:rPr>
+          <w:rFonts w:hint="eastAsia"/>
+        </w:rPr>
+        <w:t xml:space="preserve"> ODBMS </w:t>
+      </w:r>
+      <w:r>
+        <w:rPr>
+          <w:rFonts w:hint="eastAsia"/>
+        </w:rPr>
+        <w:t>出现在</w:t>
+      </w:r>
+      <w:r>
+        <w:rPr>
+          <w:rFonts w:hint="eastAsia"/>
+        </w:rPr>
+        <w:t xml:space="preserve"> 1986 </w:t>
+      </w:r>
+      <w:r>
+        <w:rPr>
+          <w:rFonts w:hint="eastAsia"/>
+        </w:rPr>
+        <w:t>年，是</w:t>
+      </w:r>
+      <w:r>
+        <w:rPr>
+          <w:rFonts w:hint="eastAsia"/>
+        </w:rPr>
+        <w:t xml:space="preserve"> </w:t>
+      </w:r>
+      <w:proofErr w:type="spellStart"/>
+      <w:r>
+        <w:rPr>
+          <w:rFonts w:hint="eastAsia"/>
+        </w:rPr>
+        <w:t>Servio</w:t>
+      </w:r>
+      <w:proofErr w:type="spellEnd"/>
+      <w:r>
+        <w:rPr>
+          <w:rFonts w:hint="eastAsia"/>
+        </w:rPr>
+        <w:t xml:space="preserve"> </w:t>
+      </w:r>
+      <w:r>
+        <w:rPr>
+          <w:rFonts w:hint="eastAsia"/>
+        </w:rPr>
+        <w:t>公司和</w:t>
+      </w:r>
+      <w:r>
+        <w:rPr>
+          <w:rFonts w:hint="eastAsia"/>
+        </w:rPr>
+        <w:t xml:space="preserve"> </w:t>
+      </w:r>
+      <w:proofErr w:type="spellStart"/>
+      <w:r>
+        <w:rPr>
+          <w:rFonts w:hint="eastAsia"/>
+        </w:rPr>
+        <w:t>Ontos</w:t>
+      </w:r>
+      <w:proofErr w:type="spellEnd"/>
+      <w:r>
+        <w:rPr>
+          <w:rFonts w:hint="eastAsia"/>
+        </w:rPr>
+        <w:t xml:space="preserve"> </w:t>
+      </w:r>
+      <w:r>
+        <w:rPr>
+          <w:rFonts w:hint="eastAsia"/>
+        </w:rPr>
+        <w:t>公司推出的。后来，九十年代</w:t>
+      </w:r>
+      <w:r>
+        <w:rPr>
+          <w:rFonts w:hint="eastAsia"/>
+        </w:rPr>
+        <w:t xml:space="preserve"> Object Design</w:t>
+      </w:r>
+      <w:r>
+        <w:rPr>
+          <w:rFonts w:hint="eastAsia"/>
+        </w:rPr>
+        <w:t>、</w:t>
+      </w:r>
+      <w:r>
+        <w:rPr>
+          <w:rFonts w:hint="eastAsia"/>
+        </w:rPr>
+        <w:t xml:space="preserve"> Versant </w:t>
+      </w:r>
+      <w:r>
+        <w:rPr>
+          <w:rFonts w:hint="eastAsia"/>
+        </w:rPr>
+        <w:t>、</w:t>
+      </w:r>
+      <w:r>
+        <w:rPr>
+          <w:rFonts w:hint="eastAsia"/>
+        </w:rPr>
+        <w:t xml:space="preserve"> Objectivity </w:t>
+      </w:r>
+      <w:r>
+        <w:rPr>
+          <w:rFonts w:hint="eastAsia"/>
+        </w:rPr>
+        <w:t>、</w:t>
+      </w:r>
+      <w:r>
+        <w:rPr>
+          <w:rFonts w:hint="eastAsia"/>
+        </w:rPr>
+        <w:t xml:space="preserve"> Poet </w:t>
+      </w:r>
+      <w:r>
+        <w:rPr>
+          <w:rFonts w:hint="eastAsia"/>
+        </w:rPr>
+        <w:t>、</w:t>
+      </w:r>
+      <w:proofErr w:type="spellStart"/>
+      <w:r>
+        <w:rPr>
+          <w:rFonts w:hint="eastAsia"/>
+        </w:rPr>
+        <w:t>UniSQL</w:t>
+      </w:r>
+      <w:proofErr w:type="spellEnd"/>
+      <w:r>
+        <w:rPr>
+          <w:rFonts w:hint="eastAsia"/>
+        </w:rPr>
+        <w:t>等公司也加入了这个开拓行列。</w:t>
+      </w:r>
+      <w:r>
+        <w:rPr>
+          <w:rFonts w:hint="eastAsia"/>
+        </w:rPr>
+        <w:t>然而目前为止成熟的对象型数据库还是比较少，而且开源的更少。</w:t>
+      </w:r>
+      <w:r>
+        <w:rPr>
+          <w:rFonts w:hint="eastAsia"/>
+        </w:rPr>
+        <w:t>2004</w:t>
+      </w:r>
+      <w:r>
+        <w:rPr>
+          <w:rFonts w:hint="eastAsia"/>
+        </w:rPr>
+        <w:t>年，</w:t>
+      </w:r>
+      <w:r>
+        <w:rPr>
+          <w:rFonts w:hint="eastAsia"/>
+          <w:b/>
+        </w:rPr>
+        <w:t>db4o</w:t>
+      </w:r>
+      <w:r>
+        <w:rPr>
+          <w:rFonts w:hint="eastAsia"/>
+          <w:b/>
+        </w:rPr>
+        <w:t>作为免费的开源</w:t>
+      </w:r>
+      <w:r>
+        <w:rPr>
+          <w:rFonts w:hint="eastAsia"/>
+          <w:b/>
+        </w:rPr>
+        <w:t>ODBMS</w:t>
+      </w:r>
+      <w:r>
+        <w:rPr>
+          <w:rFonts w:hint="eastAsia"/>
+          <w:b/>
+        </w:rPr>
+        <w:t>（纯面向对象数据库管理系统）</w:t>
+      </w:r>
+      <w:r>
+        <w:rPr>
+          <w:rFonts w:hint="eastAsia"/>
+          <w:b/>
+        </w:rPr>
+        <w:t>发布</w:t>
+      </w:r>
+      <w:r>
+        <w:rPr>
+          <w:rFonts w:hint="eastAsia"/>
+        </w:rPr>
+        <w:t>，</w:t>
+      </w:r>
+      <w:r>
+        <w:rPr>
+          <w:rFonts w:hint="eastAsia"/>
+        </w:rPr>
+        <w:t>2005</w:t>
+      </w:r>
+      <w:r>
+        <w:rPr>
+          <w:rFonts w:hint="eastAsia"/>
+        </w:rPr>
+        <w:t>年，</w:t>
+      </w:r>
+      <w:r>
+        <w:rPr>
+          <w:rFonts w:hint="eastAsia"/>
+        </w:rPr>
+        <w:t>db4o</w:t>
+      </w:r>
+      <w:r>
+        <w:rPr>
+          <w:rFonts w:hint="eastAsia"/>
+        </w:rPr>
+        <w:t>首先将</w:t>
+      </w:r>
+      <w:r>
+        <w:rPr>
+          <w:rFonts w:hint="eastAsia"/>
+        </w:rPr>
+        <w:t xml:space="preserve">Native Queries  </w:t>
+      </w:r>
+      <w:r>
+        <w:rPr>
+          <w:rFonts w:hint="eastAsia"/>
+        </w:rPr>
+        <w:t>作为面向对象的数据访问</w:t>
+      </w:r>
+      <w:r>
+        <w:rPr>
+          <w:rFonts w:hint="eastAsia"/>
+        </w:rPr>
+        <w:t xml:space="preserve">API </w:t>
+      </w:r>
+      <w:r>
+        <w:rPr>
+          <w:rFonts w:hint="eastAsia"/>
+        </w:rPr>
+        <w:t>来实现，该</w:t>
+      </w:r>
+      <w:r>
+        <w:rPr>
+          <w:rFonts w:hint="eastAsia"/>
+        </w:rPr>
+        <w:t>API</w:t>
+      </w:r>
+      <w:r>
+        <w:rPr>
+          <w:rFonts w:hint="eastAsia"/>
+        </w:rPr>
+        <w:t>完全依赖于编程语言（</w:t>
+      </w:r>
+      <w:r>
+        <w:rPr>
+          <w:rFonts w:hint="eastAsia"/>
+        </w:rPr>
+        <w:t>Java / C</w:t>
+      </w:r>
+      <w:r>
+        <w:rPr>
+          <w:rFonts w:hint="eastAsia"/>
+        </w:rPr>
+        <w:t>＃）本身</w:t>
+      </w:r>
+      <w:r>
+        <w:rPr>
+          <w:rFonts w:hint="eastAsia"/>
+        </w:rPr>
+        <w:t>，</w:t>
+      </w:r>
+      <w:proofErr w:type="gramStart"/>
+      <w:r>
+        <w:rPr>
+          <w:rFonts w:hint="eastAsia"/>
+        </w:rPr>
+        <w:t>由此它</w:t>
+      </w:r>
+      <w:proofErr w:type="gramEnd"/>
+      <w:r>
+        <w:rPr>
+          <w:rFonts w:hint="eastAsia"/>
+        </w:rPr>
+        <w:t>成为了</w:t>
+      </w:r>
+      <w:r>
+        <w:rPr>
+          <w:rFonts w:hint="eastAsia"/>
+        </w:rPr>
+        <w:t>100%</w:t>
+      </w:r>
+      <w:r>
+        <w:rPr>
+          <w:rFonts w:hint="eastAsia"/>
+        </w:rPr>
+        <w:t>原生数据库</w:t>
+      </w:r>
+      <w:r>
+        <w:rPr>
+          <w:rFonts w:hint="eastAsia"/>
+        </w:rPr>
+        <w:t>。</w:t>
+      </w:r>
+      <w:r>
+        <w:rPr>
+          <w:rFonts w:hint="eastAsia"/>
+        </w:rPr>
+        <w:t>目前国内相对比较流行的也是</w:t>
+      </w:r>
+      <w:r>
+        <w:rPr>
+          <w:rFonts w:hint="eastAsia"/>
+        </w:rPr>
+        <w:t>db4o,</w:t>
+      </w:r>
+      <w:r>
+        <w:rPr>
+          <w:rFonts w:hint="eastAsia"/>
+        </w:rPr>
+        <w:t>虽然很可惜</w:t>
+      </w:r>
+      <w:r>
+        <w:rPr>
+          <w:rFonts w:hint="eastAsia"/>
+        </w:rPr>
+        <w:t>这个项目已经在</w:t>
+      </w:r>
+      <w:r>
+        <w:rPr>
+          <w:rFonts w:hint="eastAsia"/>
+        </w:rPr>
+        <w:t>2014</w:t>
+      </w:r>
+      <w:r>
+        <w:rPr>
+          <w:rFonts w:hint="eastAsia"/>
+        </w:rPr>
+        <w:t>年被官方停止维护。</w:t>
+      </w:r>
+    </w:p>
+    <w:p>
+      <w:pPr>
+        <w:ind w:firstLine="420"/>
+      </w:pPr>
+      <w:r>
+        <w:rPr>
+          <w:rFonts w:hint="eastAsia"/>
+        </w:rPr>
+        <w:t xml:space="preserve">Db4o </w:t>
+      </w:r>
+      <w:r>
+        <w:rPr>
+          <w:rFonts w:hint="eastAsia"/>
+        </w:rPr>
+        <w:t>提供两种运行模式，分别是本地模式和服务器模式。本地模式是指直接在程序里打开</w:t>
+      </w:r>
+      <w:r>
+        <w:rPr>
+          <w:rFonts w:hint="eastAsia"/>
+        </w:rPr>
+        <w:t xml:space="preserve"> db4o </w:t>
+      </w:r>
+      <w:r>
+        <w:rPr>
+          <w:rFonts w:hint="eastAsia"/>
+        </w:rPr>
+        <w:t>数据库文件进行操作，而服务器模式则是客户端通过</w:t>
+      </w:r>
+      <w:r>
+        <w:rPr>
+          <w:rFonts w:hint="eastAsia"/>
+        </w:rPr>
+        <w:t xml:space="preserve"> IP </w:t>
+      </w:r>
+      <w:r>
+        <w:rPr>
+          <w:rFonts w:hint="eastAsia"/>
+        </w:rPr>
+        <w:t>、端口来访问服务器。</w:t>
+      </w:r>
+      <w:r>
+        <w:rPr>
+          <w:rFonts w:hint="eastAsia"/>
+        </w:rPr>
+        <w:t>一般来说，</w:t>
+      </w:r>
+      <w:proofErr w:type="spellStart"/>
+      <w:r>
+        <w:rPr>
+          <w:rFonts w:hint="eastAsia"/>
+        </w:rPr>
+        <w:t>javeEE</w:t>
+      </w:r>
+      <w:proofErr w:type="spellEnd"/>
+      <w:r>
+        <w:rPr>
+          <w:rFonts w:hint="eastAsia"/>
+        </w:rPr>
+        <w:t>更适用于服务器模式（这里假设</w:t>
+      </w:r>
+      <w:proofErr w:type="spellStart"/>
+      <w:r>
+        <w:rPr>
+          <w:rFonts w:hint="eastAsia"/>
+        </w:rPr>
+        <w:t>api</w:t>
+      </w:r>
+      <w:proofErr w:type="spellEnd"/>
+      <w:r>
+        <w:rPr>
+          <w:rFonts w:hint="eastAsia"/>
+        </w:rPr>
+        <w:t>语言用的是</w:t>
+      </w:r>
+      <w:r>
+        <w:rPr>
+          <w:rFonts w:hint="eastAsia"/>
+        </w:rPr>
+        <w:t>java</w:t>
+      </w:r>
+      <w:r>
+        <w:rPr>
+          <w:rFonts w:hint="eastAsia"/>
+        </w:rPr>
+        <w:t>），嵌入式开发更适用于本地模式。</w:t>
+      </w:r>
+      <w:r>
+        <w:rPr>
+          <w:rFonts w:hint="eastAsia"/>
+        </w:rPr>
+        <w:t>它有几大特点：</w:t>
+      </w:r>
+      <w:proofErr w:type="gramStart"/>
+      <w:r>
+        <w:rPr>
+          <w:rFonts w:hint="eastAsia"/>
+        </w:rPr>
+        <w:t>一</w:t>
+      </w:r>
+      <w:proofErr w:type="gramEnd"/>
+      <w:r>
+        <w:rPr>
+          <w:rFonts w:hint="eastAsia"/>
+        </w:rPr>
+        <w:t>：轻量级。实现该数据库只需要下载</w:t>
+      </w:r>
+      <w:r>
+        <w:rPr>
+          <w:rFonts w:hint="eastAsia"/>
+        </w:rPr>
+        <w:t>400k</w:t>
+      </w:r>
+      <w:r>
+        <w:rPr>
+          <w:rFonts w:hint="eastAsia"/>
+        </w:rPr>
+        <w:t>左右的</w:t>
+      </w:r>
+      <w:r>
+        <w:rPr>
+          <w:rFonts w:hint="eastAsia"/>
+        </w:rPr>
+        <w:t>jar</w:t>
+      </w:r>
+      <w:proofErr w:type="gramStart"/>
+      <w:r>
+        <w:rPr>
+          <w:rFonts w:hint="eastAsia"/>
+        </w:rPr>
+        <w:t>包或者</w:t>
+      </w:r>
+      <w:proofErr w:type="spellStart"/>
+      <w:proofErr w:type="gramEnd"/>
+      <w:r>
+        <w:rPr>
+          <w:rFonts w:hint="eastAsia"/>
+        </w:rPr>
+        <w:t>dll</w:t>
+      </w:r>
+      <w:proofErr w:type="spellEnd"/>
+      <w:r>
+        <w:rPr>
+          <w:rFonts w:hint="eastAsia"/>
+        </w:rPr>
+        <w:t>文件，并将其引入到系统中。这个特点也让它非常适用于嵌入式系统。二：原生。因为其为</w:t>
+      </w:r>
+      <w:r>
+        <w:rPr>
+          <w:rFonts w:hint="eastAsia"/>
+        </w:rPr>
+        <w:t>原生数据库</w:t>
+      </w:r>
+      <w:r>
+        <w:rPr>
+          <w:rFonts w:hint="eastAsia"/>
+        </w:rPr>
+        <w:t>，开发者不需下载管理工具，不需学习新的数据库语言，可以直接用编程语言管理数据库。三：多平台支持。</w:t>
+      </w:r>
+      <w:r>
+        <w:rPr>
+          <w:rFonts w:hint="eastAsia"/>
+        </w:rPr>
+        <w:t xml:space="preserve">db4o </w:t>
+      </w:r>
+      <w:r>
+        <w:rPr>
+          <w:rFonts w:hint="eastAsia"/>
+        </w:rPr>
+        <w:t>支持从</w:t>
+      </w:r>
+      <w:r>
+        <w:rPr>
+          <w:rFonts w:hint="eastAsia"/>
+        </w:rPr>
+        <w:t xml:space="preserve"> Java 1.1 </w:t>
+      </w:r>
+      <w:r>
+        <w:rPr>
+          <w:rFonts w:hint="eastAsia"/>
+        </w:rPr>
+        <w:t>到</w:t>
+      </w:r>
+      <w:r>
+        <w:rPr>
+          <w:rFonts w:hint="eastAsia"/>
+        </w:rPr>
+        <w:t xml:space="preserve"> Java 5.0</w:t>
+      </w:r>
+      <w:r>
+        <w:rPr>
+          <w:rFonts w:hint="eastAsia"/>
+        </w:rPr>
+        <w:t>，此外还支持</w:t>
+      </w:r>
+      <w:r>
+        <w:rPr>
+          <w:rFonts w:hint="eastAsia"/>
+        </w:rPr>
+        <w:t xml:space="preserve"> .NET </w:t>
+      </w:r>
+      <w:r>
+        <w:rPr>
+          <w:rFonts w:hint="eastAsia"/>
+        </w:rPr>
+        <w:t>、</w:t>
+      </w:r>
+      <w:r>
+        <w:rPr>
+          <w:rFonts w:hint="eastAsia"/>
+        </w:rPr>
+        <w:t xml:space="preserve"> </w:t>
+      </w:r>
+      <w:proofErr w:type="spellStart"/>
+      <w:r>
+        <w:rPr>
+          <w:rFonts w:hint="eastAsia"/>
+        </w:rPr>
+        <w:t>CompactFramework</w:t>
+      </w:r>
+      <w:proofErr w:type="spellEnd"/>
+      <w:r>
+        <w:rPr>
+          <w:rFonts w:hint="eastAsia"/>
+        </w:rPr>
+        <w:t xml:space="preserve"> </w:t>
+      </w:r>
+      <w:r>
+        <w:rPr>
+          <w:rFonts w:hint="eastAsia"/>
+        </w:rPr>
+        <w:t>、</w:t>
+      </w:r>
+      <w:r>
+        <w:rPr>
+          <w:rFonts w:hint="eastAsia"/>
+        </w:rPr>
+        <w:t xml:space="preserve"> Mono </w:t>
+      </w:r>
+      <w:r>
+        <w:rPr>
+          <w:rFonts w:hint="eastAsia"/>
+        </w:rPr>
+        <w:t>等</w:t>
+      </w:r>
+      <w:r>
+        <w:rPr>
+          <w:rFonts w:hint="eastAsia"/>
+        </w:rPr>
+        <w:t xml:space="preserve"> .NET </w:t>
+      </w:r>
+      <w:r>
+        <w:rPr>
+          <w:rFonts w:hint="eastAsia"/>
+        </w:rPr>
+        <w:t>平台，也可以运行在</w:t>
+      </w:r>
+      <w:r>
+        <w:rPr>
+          <w:rFonts w:hint="eastAsia"/>
+        </w:rPr>
+        <w:t xml:space="preserve"> CDC </w:t>
+      </w:r>
+      <w:r>
+        <w:rPr>
+          <w:rFonts w:hint="eastAsia"/>
+        </w:rPr>
+        <w:t>、</w:t>
+      </w:r>
+      <w:r>
+        <w:rPr>
+          <w:rFonts w:hint="eastAsia"/>
+        </w:rPr>
+        <w:t xml:space="preserve"> </w:t>
+      </w:r>
+      <w:proofErr w:type="spellStart"/>
+      <w:r>
+        <w:rPr>
+          <w:rFonts w:hint="eastAsia"/>
+        </w:rPr>
+        <w:t>PersonalProfile</w:t>
+      </w:r>
+      <w:proofErr w:type="spellEnd"/>
+      <w:r>
+        <w:rPr>
+          <w:rFonts w:hint="eastAsia"/>
+        </w:rPr>
+        <w:t xml:space="preserve"> </w:t>
+      </w:r>
+      <w:r>
+        <w:rPr>
+          <w:rFonts w:hint="eastAsia"/>
+        </w:rPr>
+        <w:t>、</w:t>
+      </w:r>
+      <w:r>
+        <w:rPr>
+          <w:rFonts w:hint="eastAsia"/>
+        </w:rPr>
+        <w:t xml:space="preserve"> Symbian </w:t>
+      </w:r>
+      <w:r>
+        <w:rPr>
+          <w:rFonts w:hint="eastAsia"/>
+        </w:rPr>
+        <w:t>、</w:t>
+      </w:r>
+      <w:r>
+        <w:rPr>
+          <w:rFonts w:hint="eastAsia"/>
+        </w:rPr>
+        <w:t xml:space="preserve"> </w:t>
+      </w:r>
+      <w:proofErr w:type="spellStart"/>
+      <w:r>
+        <w:rPr>
+          <w:rFonts w:hint="eastAsia"/>
+        </w:rPr>
+        <w:t>Savaje</w:t>
+      </w:r>
+      <w:proofErr w:type="spellEnd"/>
+      <w:r>
+        <w:rPr>
+          <w:rFonts w:hint="eastAsia"/>
+        </w:rPr>
+        <w:t xml:space="preserve"> </w:t>
+      </w:r>
+      <w:r>
+        <w:rPr>
+          <w:rFonts w:hint="eastAsia"/>
+        </w:rPr>
+        <w:t>以及</w:t>
+      </w:r>
+      <w:r>
+        <w:rPr>
+          <w:rFonts w:hint="eastAsia"/>
+        </w:rPr>
+        <w:t xml:space="preserve"> </w:t>
+      </w:r>
+      <w:proofErr w:type="spellStart"/>
+      <w:r>
+        <w:rPr>
+          <w:rFonts w:hint="eastAsia"/>
+        </w:rPr>
+        <w:t>Zaurus</w:t>
+      </w:r>
+      <w:proofErr w:type="spellEnd"/>
+      <w:r>
+        <w:rPr>
+          <w:rFonts w:hint="eastAsia"/>
+        </w:rPr>
+        <w:t xml:space="preserve"> </w:t>
+      </w:r>
+      <w:r>
+        <w:rPr>
+          <w:rFonts w:hint="eastAsia"/>
+        </w:rPr>
+        <w:t>这种支持反射的</w:t>
+      </w:r>
+      <w:r>
+        <w:rPr>
+          <w:rFonts w:hint="eastAsia"/>
+        </w:rPr>
+        <w:t xml:space="preserve"> J2ME </w:t>
+      </w:r>
+      <w:r>
+        <w:rPr>
+          <w:rFonts w:hint="eastAsia"/>
+        </w:rPr>
+        <w:t>方言环境中，还可以运行在</w:t>
+      </w:r>
+      <w:r>
+        <w:rPr>
+          <w:rFonts w:hint="eastAsia"/>
+        </w:rPr>
+        <w:t xml:space="preserve"> CLDC </w:t>
+      </w:r>
+      <w:r>
+        <w:rPr>
+          <w:rFonts w:hint="eastAsia"/>
+        </w:rPr>
+        <w:t>、</w:t>
+      </w:r>
+      <w:r>
+        <w:rPr>
+          <w:rFonts w:hint="eastAsia"/>
+        </w:rPr>
+        <w:t xml:space="preserve"> MIDP </w:t>
+      </w:r>
+      <w:r>
+        <w:rPr>
+          <w:rFonts w:hint="eastAsia"/>
+        </w:rPr>
+        <w:t>、</w:t>
+      </w:r>
+      <w:r>
+        <w:rPr>
+          <w:rFonts w:hint="eastAsia"/>
+        </w:rPr>
+        <w:t xml:space="preserve"> RIM/Blackberry </w:t>
+      </w:r>
+      <w:r>
+        <w:rPr>
+          <w:rFonts w:hint="eastAsia"/>
+        </w:rPr>
+        <w:t>、</w:t>
+      </w:r>
+      <w:r>
+        <w:rPr>
+          <w:rFonts w:hint="eastAsia"/>
+        </w:rPr>
+        <w:t xml:space="preserve"> Palm OS </w:t>
+      </w:r>
+      <w:r>
+        <w:rPr>
+          <w:rFonts w:hint="eastAsia"/>
+        </w:rPr>
+        <w:t>这种不支持反射的</w:t>
+      </w:r>
+      <w:r>
+        <w:rPr>
+          <w:rFonts w:hint="eastAsia"/>
+        </w:rPr>
+        <w:t xml:space="preserve"> J2ME </w:t>
+      </w:r>
+      <w:r>
+        <w:rPr>
+          <w:rFonts w:hint="eastAsia"/>
+        </w:rPr>
+        <w:t>环境中。</w:t>
+      </w:r>
+      <w:r>
+        <w:rPr>
+          <w:rFonts w:hint="eastAsia"/>
+        </w:rPr>
+        <w:t>四：性能优秀。下图为</w:t>
+      </w:r>
+      <w:r>
+        <w:rPr>
+          <w:rFonts w:hint="eastAsia"/>
+        </w:rPr>
+        <w:t xml:space="preserve">db4o </w:t>
+      </w:r>
+      <w:r>
+        <w:rPr>
+          <w:rFonts w:hint="eastAsia"/>
+        </w:rPr>
+        <w:t>官方公布的基准测试数据，</w:t>
+      </w:r>
+      <w:r>
+        <w:rPr>
+          <w:rFonts w:hint="eastAsia"/>
+        </w:rPr>
+        <w:t xml:space="preserve">db4o </w:t>
+      </w:r>
+      <w:r>
+        <w:rPr>
+          <w:rFonts w:hint="eastAsia"/>
+        </w:rPr>
+        <w:t>我们可以非常惊讶的发现在读写查</w:t>
+      </w:r>
+      <w:proofErr w:type="gramStart"/>
+      <w:r>
+        <w:rPr>
+          <w:rFonts w:hint="eastAsia"/>
+        </w:rPr>
+        <w:t>删</w:t>
+      </w:r>
+      <w:proofErr w:type="gramEnd"/>
+      <w:r>
+        <w:rPr>
+          <w:rFonts w:hint="eastAsia"/>
+        </w:rPr>
+        <w:t>时，它</w:t>
+      </w:r>
+      <w:r>
+        <w:rPr>
+          <w:rFonts w:hint="eastAsia"/>
+        </w:rPr>
+        <w:t>比采用</w:t>
+      </w:r>
+      <w:r>
+        <w:rPr>
+          <w:rFonts w:hint="eastAsia"/>
+        </w:rPr>
+        <w:t xml:space="preserve"> Hibernate/MySQL </w:t>
+      </w:r>
+      <w:r>
+        <w:rPr>
+          <w:rFonts w:hint="eastAsia"/>
+        </w:rPr>
+        <w:t>方案</w:t>
+      </w:r>
+      <w:r>
+        <w:rPr>
+          <w:rFonts w:hint="eastAsia"/>
+        </w:rPr>
+        <w:t>速度高出</w:t>
+      </w:r>
+      <w:r>
+        <w:rPr>
+          <w:rFonts w:hint="eastAsia"/>
+        </w:rPr>
+        <w:t>几到几十倍。</w:t>
+      </w:r>
+    </w:p>
+    <w:p>
+      <w:r>
+        <w:rPr>
+          <w:noProof/>
+        </w:rPr>
+        <w:drawing>
+          <wp:inline distT="0" distB="0" distL="0" distR="0" wp14:anchorId="27886C99" wp14:editId="37BAE693">
+            <wp:extent cx="4519930" cy="2216785"/>
+            <wp:effectExtent l="0" t="0" r="0" b="0"/>
+            <wp:docPr id="4" name="图片 4" descr="å¾2. db4o å®æ¹åºåæµè¯æ°æ®"/>
+            <wp:cNvGraphicFramePr>
+              <a:graphicFrameLocks xmlns:a="http://schemas.openxmlformats.org/drawingml/2006/main" noChangeAspect="1"/>
+            </wp:cNvGraphicFramePr>
+            <a:graphic xmlns:a="http://schemas.openxmlformats.org/drawingml/2006/main">
+              <a:graphicData uri="http://schemas.openxmlformats.org/drawingml/2006/picture">
+                <pic:pic xmlns:pic="http://schemas.openxmlformats.org/drawingml/2006/picture">
+                  <pic:nvPicPr>
+                    <pic:cNvPr id="0" name="Picture 5" descr="å¾2. db4o å®æ¹åºåæµè¯æ°æ®"/>
+                    <pic:cNvPicPr>
+                      <a:picLocks noChangeAspect="1" noChangeArrowheads="1"/>
+                    </pic:cNvPicPr>
+                  </pic:nvPicPr>
+                  <pic:blipFill>
+                    <a:blip r:embed="rId7">
+                      <a:extLst>
+                        <a:ext uri="{28A0092B-C50C-407E-A947-70E740481C1C}">
+                          <a14:useLocalDpi xmlns:a14="http://schemas.microsoft.com/office/drawing/2010/main" val="0"/>
+                        </a:ext>
+                      </a:extLst>
+                    </a:blip>
+                    <a:srcRect/>
+                    <a:stretch>
+                      <a:fillRect/>
+                    </a:stretch>
+                  </pic:blipFill>
+                  <pic:spPr bwMode="auto">
+                    <a:xfrm>
+                      <a:off x="0" y="0"/>
+                      <a:ext cx="4519930" cy="2216785"/>
+                    </a:xfrm>
+                    <a:prstGeom prst="rect">
+                      <a:avLst/>
+                    </a:prstGeom>
+                    <a:noFill/>
+                    <a:ln>
+                      <a:noFill/>
+                    </a:ln>
+                  </pic:spPr>
+                </pic:pic>
+              </a:graphicData>
+            </a:graphic>
+          </wp:inline>
+        </w:drawing>
+      </w:r>
+    </w:p>
+    <w:p>
+      <w:pPr>
+        <w:rPr>
+          <w:rFonts w:hint="eastAsia"/>
+        </w:rPr>
+      </w:pPr>
+      <w:r>
+        <w:rPr>
+          <w:rFonts w:hint="eastAsia"/>
+        </w:rPr>
+        <w:t>图</w:t>
+      </w:r>
+      <w:r>
+        <w:rPr>
+          <w:rFonts w:hint="eastAsia"/>
+        </w:rPr>
+        <w:t xml:space="preserve">2. db4o </w:t>
+      </w:r>
+      <w:r>
+        <w:rPr>
+          <w:rFonts w:hint="eastAsia"/>
+        </w:rPr>
+        <w:t>官方基准测试数据</w:t>
+      </w:r>
+    </w:p>
+    <w:p>
+      <w:pPr>
+        <w:widowControl/>
+        <w:jc w:val="left"/>
+        <w:rPr>
+          <w:rFonts w:hint="eastAsia"/>
+        </w:rPr>
+      </w:pPr>
+      <w:r>
+        <w:rPr>
+          <w:rFonts w:hint="eastAsia"/>
+        </w:rPr>
+        <w:tab/>
+      </w:r>
+      <w:r>
+        <w:rPr>
+          <w:rFonts w:hint="eastAsia"/>
+        </w:rPr>
+        <w:t>接下来我将使用</w:t>
+      </w:r>
+      <w:r>
+        <w:rPr>
+          <w:rFonts w:hint="eastAsia"/>
+        </w:rPr>
+        <w:t>db4o</w:t>
+      </w:r>
+      <w:r>
+        <w:rPr>
+          <w:rFonts w:hint="eastAsia"/>
+        </w:rPr>
+        <w:t>，结合我们的食品场景进行数据库设计。因为</w:t>
+      </w:r>
+      <w:r>
+        <w:rPr>
+          <w:rFonts w:hint="eastAsia"/>
+        </w:rPr>
+        <w:t>db4o</w:t>
+      </w:r>
+      <w:r>
+        <w:rPr>
+          <w:rFonts w:hint="eastAsia"/>
+        </w:rPr>
+        <w:t>是原生数据库，我们拟采用</w:t>
+      </w:r>
+      <w:r>
+        <w:rPr>
+          <w:rFonts w:hint="eastAsia"/>
+        </w:rPr>
+        <w:t>java</w:t>
+      </w:r>
+      <w:r>
+        <w:rPr>
+          <w:rFonts w:hint="eastAsia"/>
+        </w:rPr>
+        <w:t>进行数据库开发。首先，在设计类时，我们可以发现面向对象的思想给方便面复杂的属性管理提供了不少便利。我们可以设计两个父类：用户，方便面。接下来使用继承的思路，把人分为测试员</w:t>
+      </w:r>
+      <w:commentRangeStart w:id="1"/>
+      <w:r>
+        <w:rPr>
+          <w:rFonts w:hint="eastAsia"/>
+        </w:rPr>
+        <w:t>（测试用的机器为了方便也可以放在这个子类里，作为人的特性被设置为</w:t>
+      </w:r>
+      <w:r>
+        <w:rPr>
+          <w:rFonts w:hint="eastAsia"/>
+        </w:rPr>
+        <w:t>null</w:t>
+      </w:r>
+      <w:r>
+        <w:rPr>
+          <w:rFonts w:hint="eastAsia"/>
+        </w:rPr>
+        <w:t>即可，主键则专门设置规则）</w:t>
+      </w:r>
+      <w:commentRangeEnd w:id="1"/>
+      <w:r>
+        <w:rPr>
+          <w:rStyle w:val="a8"/>
+        </w:rPr>
+        <w:commentReference w:id="1"/>
+      </w:r>
+      <w:r>
+        <w:rPr>
+          <w:rFonts w:hint="eastAsia"/>
+        </w:rPr>
+        <w:t>和用户两个子类。方便面和人之间存在两种关系：</w:t>
+      </w:r>
+      <w:proofErr w:type="gramStart"/>
+      <w:r>
+        <w:rPr>
+          <w:rFonts w:hint="eastAsia"/>
+        </w:rPr>
+        <w:t>一</w:t>
+      </w:r>
+      <w:proofErr w:type="gramEnd"/>
+      <w:r>
+        <w:rPr>
+          <w:rFonts w:hint="eastAsia"/>
+        </w:rPr>
+        <w:t>：用户</w:t>
+      </w:r>
+      <w:r>
+        <w:t>—</w:t>
+      </w:r>
+      <w:r>
+        <w:rPr>
+          <w:rFonts w:hint="eastAsia"/>
+        </w:rPr>
+        <w:t>吃</w:t>
+      </w:r>
+      <w:r>
+        <w:rPr>
+          <w:rFonts w:hint="eastAsia"/>
+        </w:rPr>
+        <w:t>&amp;</w:t>
+      </w:r>
+      <w:r>
+        <w:rPr>
+          <w:rFonts w:hint="eastAsia"/>
+        </w:rPr>
+        <w:t>评价是否喜欢</w:t>
+      </w:r>
+      <w:r>
+        <w:sym w:font="Wingdings" w:char="F0E0"/>
+      </w:r>
+      <w:r>
+        <w:rPr>
+          <w:rFonts w:hint="eastAsia"/>
+        </w:rPr>
+        <w:t>方便面，二：测试员从多个角度（时间，定性，定量，数据）</w:t>
+      </w:r>
+      <w:r>
+        <w:rPr>
+          <w:rFonts w:hint="eastAsia"/>
+        </w:rPr>
+        <w:t>--</w:t>
+      </w:r>
+      <w:r>
+        <w:rPr>
+          <w:rFonts w:hint="eastAsia"/>
+        </w:rPr>
+        <w:t>打分</w:t>
+      </w:r>
+      <w:r>
+        <w:sym w:font="Wingdings" w:char="F0E0"/>
+      </w:r>
+      <w:r>
+        <w:rPr>
+          <w:rFonts w:hint="eastAsia"/>
+        </w:rPr>
+        <w:t>方便面。类模型可以简单描述为：</w:t>
       </w:r>
     </w:p>
     <w:tbl>
@@ -726,10 +1963,1194 @@
           </w:tcPr>
           <w:p>
             <w:pPr>
+              <w:widowControl/>
+              <w:jc w:val="left"/>
               <w:rPr>
                 <w:rFonts w:hint="eastAsia"/>
               </w:rPr>
             </w:pPr>
+            <w:r>
+              <w:rPr>
+                <w:rFonts w:hint="eastAsia"/>
+              </w:rPr>
+              <w:lastRenderedPageBreak/>
+              <w:t>此处有图或者代码</w:t>
+            </w:r>
+          </w:p>
+        </w:tc>
+      </w:tr>
+    </w:tbl>
+    <w:p>
+      <w:pPr>
+        <w:widowControl/>
+        <w:jc w:val="left"/>
+        <w:rPr>
+          <w:rFonts w:hint="eastAsia"/>
+        </w:rPr>
+      </w:pPr>
+      <w:proofErr w:type="gramStart"/>
+      <w:r>
+        <w:rPr>
+          <w:rFonts w:hint="eastAsia"/>
+        </w:rPr>
+        <w:t>建立类并将</w:t>
+      </w:r>
+      <w:proofErr w:type="gramEnd"/>
+      <w:r>
+        <w:rPr>
+          <w:rFonts w:hint="eastAsia"/>
+        </w:rPr>
+        <w:t>数据存入后，当我们需要新增食物属性时，我们可以直接在食物的类里定义新的属性和对应的方法。当我们需要查询食物信息时，</w:t>
+      </w:r>
+      <w:r>
+        <w:rPr>
+          <w:rFonts w:hint="eastAsia"/>
+        </w:rPr>
+        <w:t>我们有三种查询方式：</w:t>
+      </w:r>
+      <w:r>
+        <w:rPr>
+          <w:rFonts w:hint="eastAsia"/>
+        </w:rPr>
+        <w:t>QBE</w:t>
+      </w:r>
+      <w:r>
+        <w:rPr>
+          <w:rFonts w:hint="eastAsia"/>
+        </w:rPr>
+        <w:t>（</w:t>
+      </w:r>
+      <w:r>
+        <w:rPr>
+          <w:rFonts w:hint="eastAsia"/>
+        </w:rPr>
+        <w:t>Query by Example</w:t>
+      </w:r>
+      <w:r>
+        <w:rPr>
+          <w:rFonts w:hint="eastAsia"/>
+        </w:rPr>
+        <w:t>）、</w:t>
+      </w:r>
+      <w:r>
+        <w:rPr>
+          <w:rFonts w:hint="eastAsia"/>
+        </w:rPr>
+        <w:t>NQ</w:t>
+      </w:r>
+      <w:r>
+        <w:rPr>
+          <w:rFonts w:hint="eastAsia"/>
+        </w:rPr>
+        <w:t>（</w:t>
+      </w:r>
+      <w:r>
+        <w:rPr>
+          <w:rFonts w:hint="eastAsia"/>
+        </w:rPr>
+        <w:t>Native Queries</w:t>
+      </w:r>
+      <w:r>
+        <w:rPr>
+          <w:rFonts w:hint="eastAsia"/>
+        </w:rPr>
+        <w:t>）、</w:t>
+      </w:r>
+      <w:r>
+        <w:rPr>
+          <w:rFonts w:hint="eastAsia"/>
+        </w:rPr>
+        <w:t>SODA</w:t>
+      </w:r>
+      <w:r>
+        <w:rPr>
+          <w:rFonts w:hint="eastAsia"/>
+        </w:rPr>
+        <w:t>（</w:t>
+      </w:r>
+      <w:r>
+        <w:rPr>
+          <w:rFonts w:hint="eastAsia"/>
+        </w:rPr>
+        <w:t>Simple Object Database Access</w:t>
+      </w:r>
+      <w:r>
+        <w:rPr>
+          <w:rFonts w:hint="eastAsia"/>
+        </w:rPr>
+        <w:t>）。</w:t>
+      </w:r>
+      <w:r>
+        <w:rPr>
+          <w:rFonts w:hint="eastAsia"/>
+        </w:rPr>
+        <w:t>QBE</w:t>
+      </w:r>
+      <w:r>
+        <w:rPr>
+          <w:rFonts w:hint="eastAsia"/>
+        </w:rPr>
+        <w:t xml:space="preserve"> </w:t>
+      </w:r>
+      <w:r>
+        <w:rPr>
+          <w:rFonts w:hint="eastAsia"/>
+        </w:rPr>
+        <w:t>标准是由</w:t>
+      </w:r>
+      <w:r>
+        <w:rPr>
+          <w:rFonts w:hint="eastAsia"/>
+        </w:rPr>
+        <w:t>IBM</w:t>
+      </w:r>
+      <w:r>
+        <w:rPr>
+          <w:rFonts w:hint="eastAsia"/>
+        </w:rPr>
+        <w:t>提供的，是一种比较传统成熟的查询。</w:t>
+      </w:r>
+      <w:r>
+        <w:rPr>
+          <w:rFonts w:hint="eastAsia"/>
+        </w:rPr>
+        <w:t>SODA</w:t>
+      </w:r>
+      <w:r>
+        <w:rPr>
+          <w:rFonts w:hint="eastAsia"/>
+        </w:rPr>
+        <w:t>是</w:t>
+      </w:r>
+      <w:r>
+        <w:rPr>
+          <w:rFonts w:hint="eastAsia"/>
+        </w:rPr>
+        <w:t xml:space="preserve"> db4o </w:t>
+      </w:r>
+      <w:proofErr w:type="gramStart"/>
+      <w:r>
+        <w:rPr>
+          <w:rFonts w:hint="eastAsia"/>
+        </w:rPr>
+        <w:t>最</w:t>
+      </w:r>
+      <w:proofErr w:type="gramEnd"/>
+      <w:r>
+        <w:rPr>
+          <w:rFonts w:hint="eastAsia"/>
+        </w:rPr>
+        <w:t>底层的查询</w:t>
+      </w:r>
+      <w:r>
+        <w:rPr>
+          <w:rFonts w:hint="eastAsia"/>
+        </w:rPr>
+        <w:t xml:space="preserve"> API</w:t>
+      </w:r>
+      <w:r>
+        <w:rPr>
+          <w:rFonts w:hint="eastAsia"/>
+        </w:rPr>
+        <w:t>，</w:t>
+      </w:r>
+      <w:r>
+        <w:rPr>
+          <w:rFonts w:hint="eastAsia"/>
+        </w:rPr>
+        <w:t>虽然</w:t>
+      </w:r>
+      <w:r>
+        <w:rPr>
+          <w:rFonts w:hint="eastAsia"/>
+        </w:rPr>
+        <w:t>写起来较麻烦，</w:t>
+      </w:r>
+      <w:r>
+        <w:rPr>
+          <w:rFonts w:hint="eastAsia"/>
+        </w:rPr>
+        <w:t>但当</w:t>
+      </w:r>
+      <w:r>
+        <w:rPr>
+          <w:rFonts w:hint="eastAsia"/>
+        </w:rPr>
+        <w:t>遇到动态生成查询的时候</w:t>
+      </w:r>
+      <w:r>
+        <w:rPr>
+          <w:rFonts w:hint="eastAsia"/>
+        </w:rPr>
+        <w:t xml:space="preserve"> SODA </w:t>
+      </w:r>
+      <w:r>
+        <w:rPr>
+          <w:rFonts w:hint="eastAsia"/>
+        </w:rPr>
+        <w:t>实在非常高效</w:t>
+      </w:r>
+      <w:r>
+        <w:rPr>
+          <w:rFonts w:hint="eastAsia"/>
+        </w:rPr>
+        <w:t>。</w:t>
+      </w:r>
+      <w:commentRangeStart w:id="2"/>
+      <w:r>
+        <w:rPr>
+          <w:rFonts w:hint="eastAsia"/>
+        </w:rPr>
+        <w:t>db4o</w:t>
+      </w:r>
+      <w:commentRangeEnd w:id="2"/>
+      <w:r>
+        <w:rPr>
+          <w:rStyle w:val="a8"/>
+        </w:rPr>
+        <w:commentReference w:id="2"/>
+      </w:r>
+      <w:r>
+        <w:rPr>
+          <w:rFonts w:hint="eastAsia"/>
+        </w:rPr>
+        <w:t xml:space="preserve"> </w:t>
+      </w:r>
+      <w:r>
+        <w:rPr>
+          <w:rFonts w:hint="eastAsia"/>
+        </w:rPr>
+        <w:t>更推荐使用</w:t>
+      </w:r>
+      <w:r>
+        <w:rPr>
+          <w:rFonts w:hint="eastAsia"/>
+        </w:rPr>
+        <w:t xml:space="preserve"> NQ </w:t>
+      </w:r>
+      <w:r>
+        <w:rPr>
+          <w:rFonts w:hint="eastAsia"/>
+        </w:rPr>
+        <w:t>进行查询，</w:t>
+      </w:r>
+      <w:r>
+        <w:rPr>
+          <w:rFonts w:hint="eastAsia"/>
+        </w:rPr>
+        <w:t xml:space="preserve">NQ </w:t>
+      </w:r>
+      <w:r>
+        <w:rPr>
+          <w:rFonts w:hint="eastAsia"/>
+        </w:rPr>
+        <w:t>方式支持原生语言，</w:t>
+      </w:r>
+      <w:r>
+        <w:rPr>
+          <w:rFonts w:hint="eastAsia"/>
+        </w:rPr>
+        <w:t>也就是说，我们可以直接使用</w:t>
+      </w:r>
+      <w:r>
+        <w:rPr>
+          <w:rFonts w:hint="eastAsia"/>
+        </w:rPr>
+        <w:t>java</w:t>
+      </w:r>
+      <w:r>
+        <w:rPr>
+          <w:rFonts w:hint="eastAsia"/>
+        </w:rPr>
+        <w:t>或者</w:t>
+      </w:r>
+      <w:r>
+        <w:rPr>
+          <w:rFonts w:ascii="Arial" w:hAnsi="Arial" w:cs="Arial"/>
+          <w:color w:val="111111"/>
+          <w:szCs w:val="21"/>
+          <w:shd w:val="clear" w:color="auto" w:fill="FFFFFF"/>
+        </w:rPr>
+        <w:t>.NET</w:t>
+      </w:r>
+      <w:r>
+        <w:rPr>
+          <w:rFonts w:hint="eastAsia"/>
+        </w:rPr>
+        <w:t>来写数据库查询语句，这无疑非常方便。但我们也需要注意，</w:t>
+      </w:r>
+      <w:r>
+        <w:rPr>
+          <w:rFonts w:hint="eastAsia"/>
+        </w:rPr>
+        <w:t>NQ</w:t>
+      </w:r>
+      <w:r>
+        <w:rPr>
+          <w:rFonts w:hint="eastAsia"/>
+        </w:rPr>
+        <w:t>的本质是转换接口，数据库实现内部还是会设法把</w:t>
+      </w:r>
+      <w:r>
+        <w:rPr>
+          <w:rFonts w:hint="eastAsia"/>
+        </w:rPr>
+        <w:t>NQ</w:t>
+      </w:r>
+      <w:r>
+        <w:rPr>
+          <w:rFonts w:hint="eastAsia"/>
+        </w:rPr>
+        <w:t>转换为</w:t>
+      </w:r>
+      <w:r>
+        <w:rPr>
+          <w:rFonts w:hint="eastAsia"/>
+        </w:rPr>
+        <w:t>SODA</w:t>
+      </w:r>
+      <w:r>
+        <w:rPr>
+          <w:rFonts w:hint="eastAsia"/>
+        </w:rPr>
+        <w:t>。这种转换大多数情况下是成功的，但当</w:t>
+      </w:r>
+      <w:r>
+        <w:rPr>
+          <w:rFonts w:hint="eastAsia"/>
+        </w:rPr>
+        <w:t>有些查询表达式的流向</w:t>
+      </w:r>
+      <w:proofErr w:type="gramStart"/>
+      <w:r>
+        <w:rPr>
+          <w:rFonts w:hint="eastAsia"/>
+        </w:rPr>
+        <w:t>图非常</w:t>
+      </w:r>
+      <w:proofErr w:type="gramEnd"/>
+      <w:r>
+        <w:rPr>
+          <w:rFonts w:hint="eastAsia"/>
+        </w:rPr>
+        <w:t>难于分析</w:t>
+      </w:r>
+      <w:r>
+        <w:rPr>
+          <w:rFonts w:hint="eastAsia"/>
+        </w:rPr>
+        <w:t>时，</w:t>
+      </w:r>
+      <w:r>
+        <w:rPr>
+          <w:rFonts w:hint="eastAsia"/>
+        </w:rPr>
+        <w:t xml:space="preserve">db4o </w:t>
+      </w:r>
+      <w:r>
+        <w:rPr>
+          <w:rFonts w:hint="eastAsia"/>
+        </w:rPr>
+        <w:t>将不得不实例化一些持久对象来真实地运行</w:t>
+      </w:r>
+      <w:r>
+        <w:rPr>
+          <w:rFonts w:hint="eastAsia"/>
+        </w:rPr>
+        <w:t xml:space="preserve"> NQ </w:t>
+      </w:r>
+      <w:r>
+        <w:rPr>
+          <w:rFonts w:hint="eastAsia"/>
+        </w:rPr>
+        <w:t>表达式。</w:t>
+      </w:r>
+      <w:r>
+        <w:rPr>
+          <w:rFonts w:hint="eastAsia"/>
+        </w:rPr>
+        <w:t>这个过程会影响性能。</w:t>
+      </w:r>
+      <w:r>
+        <w:rPr>
+          <w:rFonts w:hint="eastAsia"/>
+        </w:rPr>
+        <w:t>我在示例开发中使用的是</w:t>
+      </w:r>
+      <w:proofErr w:type="gramStart"/>
+      <w:r>
+        <w:rPr>
+          <w:rFonts w:hint="eastAsia"/>
+        </w:rPr>
+        <w:t>最</w:t>
+      </w:r>
+      <w:proofErr w:type="gramEnd"/>
+      <w:r>
+        <w:rPr>
+          <w:rFonts w:hint="eastAsia"/>
+        </w:rPr>
+        <w:t>特色的</w:t>
+      </w:r>
+      <w:r>
+        <w:rPr>
+          <w:rFonts w:hint="eastAsia"/>
+        </w:rPr>
+        <w:t>NQ</w:t>
+      </w:r>
+      <w:r>
+        <w:rPr>
+          <w:rFonts w:hint="eastAsia"/>
+        </w:rPr>
+        <w:t>方法。</w:t>
+      </w:r>
+      <w:r>
+        <w:rPr>
+          <w:rFonts w:hint="eastAsia"/>
+        </w:rPr>
+        <w:t>但这里</w:t>
+      </w:r>
+      <w:proofErr w:type="gramStart"/>
+      <w:r>
+        <w:rPr>
+          <w:rFonts w:hint="eastAsia"/>
+        </w:rPr>
+        <w:t>对类间的</w:t>
+      </w:r>
+      <w:proofErr w:type="gramEnd"/>
+      <w:r>
+        <w:rPr>
+          <w:rFonts w:hint="eastAsia"/>
+        </w:rPr>
+        <w:t>联系并没有很直接的</w:t>
+      </w:r>
+      <w:commentRangeStart w:id="3"/>
+      <w:r>
+        <w:rPr>
+          <w:rFonts w:hint="eastAsia"/>
+        </w:rPr>
+        <w:t>体现</w:t>
+      </w:r>
+      <w:commentRangeEnd w:id="3"/>
+      <w:r>
+        <w:rPr>
+          <w:rStyle w:val="a8"/>
+        </w:rPr>
+        <w:commentReference w:id="3"/>
+      </w:r>
+      <w:r>
+        <w:rPr>
+          <w:rFonts w:hint="eastAsia"/>
+        </w:rPr>
+        <w:t>。</w:t>
+      </w:r>
+    </w:p>
+    <w:p/>
+    <w:tbl>
+      <w:tblPr>
+        <w:tblStyle w:val="a3"/>
+        <w:tblW w:w="0" w:type="auto"/>
+        <w:tblLook w:val="04A0" w:firstRow="1" w:lastRow="0" w:firstColumn="1" w:lastColumn="0" w:noHBand="0" w:noVBand="1"/>
+      </w:tblPr>
+      <w:tblGrid>
+        <w:gridCol w:w="8522"/>
+      </w:tblGrid>
+      <w:tr>
+        <w:tc>
+          <w:tcPr>
+            <w:tcW w:w="8522" w:type="dxa"/>
+          </w:tcPr>
+          <w:p>
+            <w:r>
+              <w:t>面向对象数据库的概念提出是很早的</w:t>
+            </w:r>
+            <w:r>
+              <w:rPr>
+                <w:rFonts w:hint="eastAsia"/>
+              </w:rPr>
+              <w:t>，</w:t>
+            </w:r>
+            <w:r>
+              <w:rPr>
+                <w:rFonts w:hint="eastAsia"/>
+              </w:rPr>
+              <w:t xml:space="preserve"> </w:t>
+            </w:r>
+            <w:r>
+              <w:rPr>
+                <w:rFonts w:hint="eastAsia"/>
+              </w:rPr>
+              <w:t>“面向对象数据库系统”这一术语第一次出现于</w:t>
+            </w:r>
+            <w:r>
+              <w:rPr>
+                <w:rFonts w:hint="eastAsia"/>
+              </w:rPr>
+              <w:t xml:space="preserve"> 1985 </w:t>
+            </w:r>
+            <w:r>
+              <w:rPr>
+                <w:rFonts w:hint="eastAsia"/>
+              </w:rPr>
+              <w:t>年。著名的研究项目包括：</w:t>
+            </w:r>
+            <w:r>
+              <w:rPr>
+                <w:rFonts w:hint="eastAsia"/>
+              </w:rPr>
+              <w:t xml:space="preserve">Encore-Ob/Server ( </w:t>
+            </w:r>
+            <w:r>
+              <w:rPr>
+                <w:rFonts w:hint="eastAsia"/>
+              </w:rPr>
+              <w:t>布朗大学），</w:t>
+            </w:r>
+            <w:r>
+              <w:rPr>
+                <w:rFonts w:hint="eastAsia"/>
+              </w:rPr>
+              <w:t xml:space="preserve"> EXODUS</w:t>
+            </w:r>
+            <w:r>
+              <w:rPr>
+                <w:rFonts w:hint="eastAsia"/>
+              </w:rPr>
+              <w:t>（</w:t>
+            </w:r>
+            <w:r>
+              <w:rPr>
+                <w:rFonts w:hint="eastAsia"/>
+              </w:rPr>
+              <w:t xml:space="preserve">Wisconsin </w:t>
+            </w:r>
+            <w:r>
+              <w:rPr>
+                <w:rFonts w:hint="eastAsia"/>
+              </w:rPr>
+              <w:t>大学），</w:t>
+            </w:r>
+            <w:r>
+              <w:rPr>
+                <w:rFonts w:hint="eastAsia"/>
+              </w:rPr>
+              <w:t xml:space="preserve"> IRIS </w:t>
+            </w:r>
+            <w:r>
+              <w:rPr>
+                <w:rFonts w:hint="eastAsia"/>
+              </w:rPr>
+              <w:t>（惠普），</w:t>
+            </w:r>
+            <w:r>
+              <w:rPr>
+                <w:rFonts w:hint="eastAsia"/>
+              </w:rPr>
+              <w:t xml:space="preserve"> ODE </w:t>
+            </w:r>
+            <w:r>
+              <w:rPr>
+                <w:rFonts w:hint="eastAsia"/>
+              </w:rPr>
+              <w:t>（</w:t>
+            </w:r>
+            <w:r>
+              <w:rPr>
+                <w:rFonts w:hint="eastAsia"/>
+              </w:rPr>
+              <w:t xml:space="preserve"> Bell </w:t>
+            </w:r>
+            <w:r>
+              <w:rPr>
+                <w:rFonts w:hint="eastAsia"/>
+              </w:rPr>
+              <w:t>实验室），</w:t>
+            </w:r>
+            <w:r>
+              <w:rPr>
+                <w:rFonts w:hint="eastAsia"/>
+              </w:rPr>
+              <w:t xml:space="preserve"> ORION </w:t>
+            </w:r>
+            <w:r>
+              <w:rPr>
+                <w:rFonts w:hint="eastAsia"/>
+              </w:rPr>
+              <w:t>（</w:t>
+            </w:r>
+            <w:r>
+              <w:rPr>
+                <w:rFonts w:hint="eastAsia"/>
+              </w:rPr>
+              <w:t xml:space="preserve">MCC </w:t>
+            </w:r>
+            <w:r>
+              <w:rPr>
+                <w:rFonts w:hint="eastAsia"/>
+              </w:rPr>
+              <w:t>）</w:t>
+            </w:r>
+            <w:r>
+              <w:rPr>
+                <w:rFonts w:hint="eastAsia"/>
+              </w:rPr>
+              <w:t xml:space="preserve"> </w:t>
+            </w:r>
+            <w:r>
+              <w:rPr>
+                <w:rFonts w:hint="eastAsia"/>
+              </w:rPr>
+              <w:t>，</w:t>
+            </w:r>
+            <w:proofErr w:type="spellStart"/>
+            <w:r>
+              <w:rPr>
+                <w:rFonts w:hint="eastAsia"/>
+              </w:rPr>
+              <w:t>Vodak</w:t>
+            </w:r>
+            <w:proofErr w:type="spellEnd"/>
+            <w:r>
+              <w:rPr>
+                <w:rFonts w:hint="eastAsia"/>
+              </w:rPr>
+              <w:t xml:space="preserve"> </w:t>
+            </w:r>
+            <w:r>
+              <w:rPr>
+                <w:rFonts w:hint="eastAsia"/>
+              </w:rPr>
+              <w:t>（</w:t>
+            </w:r>
+            <w:r>
+              <w:rPr>
+                <w:rFonts w:hint="eastAsia"/>
+              </w:rPr>
+              <w:t>GMD-IPSI</w:t>
+            </w:r>
+            <w:r>
+              <w:rPr>
+                <w:rFonts w:hint="eastAsia"/>
+              </w:rPr>
+              <w:t>）和</w:t>
+            </w:r>
+            <w:r>
+              <w:rPr>
+                <w:rFonts w:hint="eastAsia"/>
+              </w:rPr>
+              <w:t xml:space="preserve"> Zeitgeist </w:t>
+            </w:r>
+            <w:r>
+              <w:rPr>
+                <w:rFonts w:hint="eastAsia"/>
+              </w:rPr>
+              <w:t>（</w:t>
+            </w:r>
+            <w:r>
+              <w:rPr>
+                <w:rFonts w:hint="eastAsia"/>
+              </w:rPr>
+              <w:t>Texas Instruments</w:t>
+            </w:r>
+            <w:r>
+              <w:rPr>
+                <w:rFonts w:hint="eastAsia"/>
+              </w:rPr>
+              <w:t>）。其中以</w:t>
+            </w:r>
+            <w:r>
+              <w:rPr>
+                <w:rFonts w:hint="eastAsia"/>
+              </w:rPr>
+              <w:t xml:space="preserve"> ORION </w:t>
+            </w:r>
+            <w:r>
+              <w:rPr>
+                <w:rFonts w:hint="eastAsia"/>
+              </w:rPr>
+              <w:t>项目发表的论文数为最多。</w:t>
+            </w:r>
+            <w:r>
+              <w:rPr>
+                <w:rFonts w:hint="eastAsia"/>
+              </w:rPr>
+              <w:t xml:space="preserve"> MCC </w:t>
+            </w:r>
+            <w:r>
+              <w:rPr>
+                <w:rFonts w:hint="eastAsia"/>
+              </w:rPr>
+              <w:t>的</w:t>
+            </w:r>
+            <w:r>
+              <w:rPr>
+                <w:rFonts w:hint="eastAsia"/>
+              </w:rPr>
+              <w:t xml:space="preserve"> Won Kim </w:t>
+            </w:r>
+            <w:r>
+              <w:rPr>
+                <w:rFonts w:hint="eastAsia"/>
+              </w:rPr>
+              <w:t>将这些论文中最有价值的一部分汇编成书并由</w:t>
+            </w:r>
+            <w:r>
+              <w:rPr>
+                <w:rFonts w:hint="eastAsia"/>
+              </w:rPr>
+              <w:t xml:space="preserve"> MIT </w:t>
+            </w:r>
+            <w:r>
+              <w:rPr>
+                <w:rFonts w:hint="eastAsia"/>
+              </w:rPr>
+              <w:t>出版社出版。对象数据库管理系统为面向对象编程语言增加了持久的概念。最早的商品化</w:t>
+            </w:r>
+            <w:r>
+              <w:rPr>
+                <w:rFonts w:hint="eastAsia"/>
+              </w:rPr>
+              <w:t xml:space="preserve"> ODBMS </w:t>
+            </w:r>
+            <w:r>
+              <w:rPr>
+                <w:rFonts w:hint="eastAsia"/>
+              </w:rPr>
+              <w:t>出现在</w:t>
+            </w:r>
+            <w:r>
+              <w:rPr>
+                <w:rFonts w:hint="eastAsia"/>
+              </w:rPr>
+              <w:t xml:space="preserve"> 1986 </w:t>
+            </w:r>
+            <w:r>
+              <w:rPr>
+                <w:rFonts w:hint="eastAsia"/>
+              </w:rPr>
+              <w:t>年，是</w:t>
+            </w:r>
+            <w:r>
+              <w:rPr>
+                <w:rFonts w:hint="eastAsia"/>
+              </w:rPr>
+              <w:t xml:space="preserve"> </w:t>
+            </w:r>
+            <w:proofErr w:type="spellStart"/>
+            <w:r>
+              <w:rPr>
+                <w:rFonts w:hint="eastAsia"/>
+              </w:rPr>
+              <w:t>Servio</w:t>
+            </w:r>
+            <w:proofErr w:type="spellEnd"/>
+            <w:r>
+              <w:rPr>
+                <w:rFonts w:hint="eastAsia"/>
+              </w:rPr>
+              <w:t xml:space="preserve"> </w:t>
+            </w:r>
+            <w:r>
+              <w:rPr>
+                <w:rFonts w:hint="eastAsia"/>
+              </w:rPr>
+              <w:t>公司（现在的</w:t>
+            </w:r>
+            <w:r>
+              <w:rPr>
+                <w:rFonts w:hint="eastAsia"/>
+              </w:rPr>
+              <w:t xml:space="preserve"> </w:t>
+            </w:r>
+            <w:proofErr w:type="spellStart"/>
+            <w:r>
+              <w:rPr>
+                <w:rFonts w:hint="eastAsia"/>
+              </w:rPr>
+              <w:t>GemStone</w:t>
+            </w:r>
+            <w:proofErr w:type="spellEnd"/>
+            <w:r>
+              <w:rPr>
+                <w:rFonts w:hint="eastAsia"/>
+              </w:rPr>
+              <w:t xml:space="preserve"> </w:t>
+            </w:r>
+            <w:r>
+              <w:rPr>
+                <w:rFonts w:hint="eastAsia"/>
+              </w:rPr>
+              <w:t>公司）和</w:t>
+            </w:r>
+            <w:r>
+              <w:rPr>
+                <w:rFonts w:hint="eastAsia"/>
+              </w:rPr>
+              <w:t xml:space="preserve"> </w:t>
+            </w:r>
+            <w:proofErr w:type="spellStart"/>
+            <w:r>
+              <w:rPr>
+                <w:rFonts w:hint="eastAsia"/>
+              </w:rPr>
+              <w:t>Ontos</w:t>
+            </w:r>
+            <w:proofErr w:type="spellEnd"/>
+            <w:r>
+              <w:rPr>
+                <w:rFonts w:hint="eastAsia"/>
+              </w:rPr>
+              <w:t xml:space="preserve"> </w:t>
+            </w:r>
+            <w:r>
+              <w:rPr>
+                <w:rFonts w:hint="eastAsia"/>
+              </w:rPr>
+              <w:t>公司推出的。后来（九十年代）</w:t>
+            </w:r>
+            <w:r>
+              <w:rPr>
+                <w:rFonts w:hint="eastAsia"/>
+              </w:rPr>
+              <w:t xml:space="preserve"> Object Design </w:t>
+            </w:r>
+            <w:r>
+              <w:rPr>
+                <w:rFonts w:hint="eastAsia"/>
+              </w:rPr>
+              <w:t>（</w:t>
+            </w:r>
+            <w:r>
+              <w:rPr>
+                <w:rFonts w:hint="eastAsia"/>
+              </w:rPr>
+              <w:t xml:space="preserve"> ODI </w:t>
+            </w:r>
+            <w:r>
+              <w:rPr>
+                <w:rFonts w:hint="eastAsia"/>
+              </w:rPr>
+              <w:t>）、</w:t>
+            </w:r>
+            <w:r>
+              <w:rPr>
+                <w:rFonts w:hint="eastAsia"/>
+              </w:rPr>
+              <w:t xml:space="preserve"> Versant </w:t>
+            </w:r>
+            <w:r>
+              <w:rPr>
+                <w:rFonts w:hint="eastAsia"/>
+              </w:rPr>
+              <w:t>、</w:t>
+            </w:r>
+            <w:r>
+              <w:rPr>
+                <w:rFonts w:hint="eastAsia"/>
+              </w:rPr>
+              <w:t xml:space="preserve"> Objectivity </w:t>
+            </w:r>
+            <w:r>
+              <w:rPr>
+                <w:rFonts w:hint="eastAsia"/>
+              </w:rPr>
+              <w:t>、</w:t>
+            </w:r>
+            <w:r>
+              <w:rPr>
+                <w:rFonts w:hint="eastAsia"/>
+              </w:rPr>
+              <w:t xml:space="preserve"> O2 Technology </w:t>
+            </w:r>
+            <w:r>
+              <w:rPr>
+                <w:rFonts w:hint="eastAsia"/>
+              </w:rPr>
+              <w:t>、</w:t>
+            </w:r>
+            <w:r>
+              <w:rPr>
+                <w:rFonts w:hint="eastAsia"/>
+              </w:rPr>
+              <w:t xml:space="preserve"> Poet </w:t>
+            </w:r>
+            <w:r>
+              <w:rPr>
+                <w:rFonts w:hint="eastAsia"/>
+              </w:rPr>
+              <w:t>、</w:t>
+            </w:r>
+            <w:r>
+              <w:rPr>
+                <w:rFonts w:hint="eastAsia"/>
+              </w:rPr>
+              <w:t xml:space="preserve"> Ibex </w:t>
+            </w:r>
+            <w:r>
+              <w:rPr>
+                <w:rFonts w:hint="eastAsia"/>
+              </w:rPr>
+              <w:t>、</w:t>
+            </w:r>
+            <w:r>
+              <w:rPr>
+                <w:rFonts w:hint="eastAsia"/>
+              </w:rPr>
+              <w:t xml:space="preserve"> </w:t>
+            </w:r>
+            <w:proofErr w:type="spellStart"/>
+            <w:r>
+              <w:rPr>
+                <w:rFonts w:hint="eastAsia"/>
+              </w:rPr>
+              <w:t>UniSQL</w:t>
+            </w:r>
+            <w:proofErr w:type="spellEnd"/>
+            <w:r>
+              <w:rPr>
+                <w:rFonts w:hint="eastAsia"/>
+              </w:rPr>
+              <w:t xml:space="preserve"> </w:t>
+            </w:r>
+            <w:r>
+              <w:rPr>
+                <w:rFonts w:hint="eastAsia"/>
+              </w:rPr>
+              <w:t>和</w:t>
+            </w:r>
+            <w:r>
+              <w:rPr>
+                <w:rFonts w:hint="eastAsia"/>
+              </w:rPr>
+              <w:t xml:space="preserve"> ADB MATISSE </w:t>
+            </w:r>
+            <w:r>
+              <w:rPr>
+                <w:rFonts w:hint="eastAsia"/>
+              </w:rPr>
+              <w:t>等公司也加入了这个开拓行列。</w:t>
+            </w:r>
+            <w:r>
+              <w:rPr>
+                <w:rFonts w:hint="eastAsia"/>
+              </w:rPr>
+              <w:t>然而目前为止成熟的对象型数据库还是比较少，而且开源的更少。</w:t>
+            </w:r>
+            <w:r>
+              <w:rPr>
+                <w:rFonts w:hint="eastAsia"/>
+              </w:rPr>
+              <w:t>2004</w:t>
+            </w:r>
+            <w:r>
+              <w:rPr>
+                <w:rFonts w:hint="eastAsia"/>
+              </w:rPr>
+              <w:t>年，</w:t>
+            </w:r>
+            <w:r>
+              <w:rPr>
+                <w:rFonts w:hint="eastAsia"/>
+                <w:b/>
+              </w:rPr>
+              <w:t>db4o</w:t>
+            </w:r>
+            <w:r>
+              <w:rPr>
+                <w:rFonts w:hint="eastAsia"/>
+                <w:b/>
+              </w:rPr>
+              <w:t>作为免费的开源</w:t>
+            </w:r>
+            <w:r>
+              <w:rPr>
+                <w:rFonts w:hint="eastAsia"/>
+                <w:b/>
+              </w:rPr>
+              <w:t>ODBMS</w:t>
+            </w:r>
+            <w:r>
+              <w:rPr>
+                <w:rFonts w:hint="eastAsia"/>
+                <w:b/>
+              </w:rPr>
+              <w:t>发布</w:t>
+            </w:r>
+            <w:r>
+              <w:rPr>
+                <w:rFonts w:hint="eastAsia"/>
+              </w:rPr>
+              <w:t>，</w:t>
+            </w:r>
+            <w:r>
+              <w:rPr>
+                <w:rFonts w:hint="eastAsia"/>
+              </w:rPr>
+              <w:t>2005</w:t>
+            </w:r>
+            <w:r>
+              <w:rPr>
+                <w:rFonts w:hint="eastAsia"/>
+              </w:rPr>
+              <w:t>年，</w:t>
+            </w:r>
+            <w:r>
+              <w:rPr>
+                <w:rFonts w:hint="eastAsia"/>
+              </w:rPr>
+              <w:t>db4o</w:t>
+            </w:r>
+            <w:r>
+              <w:rPr>
+                <w:rFonts w:hint="eastAsia"/>
+              </w:rPr>
+              <w:t>首先将</w:t>
+            </w:r>
+            <w:r>
+              <w:rPr>
+                <w:rFonts w:hint="eastAsia"/>
+              </w:rPr>
+              <w:t xml:space="preserve">Native Queries  </w:t>
+            </w:r>
+            <w:r>
+              <w:rPr>
+                <w:rFonts w:hint="eastAsia"/>
+              </w:rPr>
+              <w:t>作为面向对象的数据访问</w:t>
+            </w:r>
+            <w:r>
+              <w:rPr>
+                <w:rFonts w:hint="eastAsia"/>
+              </w:rPr>
+              <w:t xml:space="preserve">API </w:t>
+            </w:r>
+            <w:r>
+              <w:rPr>
+                <w:rFonts w:hint="eastAsia"/>
+              </w:rPr>
+              <w:t>来实现，该</w:t>
+            </w:r>
+            <w:r>
+              <w:rPr>
+                <w:rFonts w:hint="eastAsia"/>
+              </w:rPr>
+              <w:t>API</w:t>
+            </w:r>
+            <w:r>
+              <w:rPr>
+                <w:rFonts w:hint="eastAsia"/>
+              </w:rPr>
+              <w:t>完全依赖于编程语言（</w:t>
+            </w:r>
+            <w:r>
+              <w:rPr>
+                <w:rFonts w:hint="eastAsia"/>
+              </w:rPr>
+              <w:t>Java / C</w:t>
+            </w:r>
+            <w:r>
+              <w:rPr>
+                <w:rFonts w:hint="eastAsia"/>
+              </w:rPr>
+              <w:t>＃）本身。</w:t>
+            </w:r>
+            <w:r>
+              <w:rPr>
+                <w:rFonts w:hint="eastAsia"/>
+              </w:rPr>
+              <w:t>国内相对比较流行的也是</w:t>
+            </w:r>
+            <w:r>
+              <w:rPr>
+                <w:rFonts w:hint="eastAsia"/>
+              </w:rPr>
+              <w:t>db4o,</w:t>
+            </w:r>
+            <w:r>
+              <w:rPr>
+                <w:rFonts w:hint="eastAsia"/>
+              </w:rPr>
+              <w:t>但是这个项目也已经在</w:t>
+            </w:r>
+            <w:r>
+              <w:rPr>
+                <w:rFonts w:hint="eastAsia"/>
+              </w:rPr>
+              <w:t>XX</w:t>
+            </w:r>
+            <w:r>
+              <w:rPr>
+                <w:rFonts w:hint="eastAsia"/>
+              </w:rPr>
+              <w:t>年被官方停止维护。</w:t>
+            </w:r>
+          </w:p>
+          <w:p>
+            <w:r>
+              <w:rPr>
+                <w:rFonts w:hint="eastAsia"/>
+              </w:rPr>
+              <w:t xml:space="preserve">b4o </w:t>
+            </w:r>
+            <w:r>
+              <w:rPr>
+                <w:rFonts w:hint="eastAsia"/>
+              </w:rPr>
+              <w:t>提供两种运行模式，分别是本地模式和服务器模式。本地模式是指直接在程序里打开</w:t>
+            </w:r>
+            <w:r>
+              <w:rPr>
+                <w:rFonts w:hint="eastAsia"/>
+              </w:rPr>
+              <w:t xml:space="preserve"> db4o </w:t>
+            </w:r>
+            <w:r>
+              <w:rPr>
+                <w:rFonts w:hint="eastAsia"/>
+              </w:rPr>
+              <w:t>数据库文件进行操作，而服务器模式则是客户端通过</w:t>
+            </w:r>
+            <w:r>
+              <w:rPr>
+                <w:rFonts w:hint="eastAsia"/>
+              </w:rPr>
+              <w:t xml:space="preserve"> IP </w:t>
+            </w:r>
+            <w:r>
+              <w:rPr>
+                <w:rFonts w:hint="eastAsia"/>
+              </w:rPr>
+              <w:t>地址、端口以及授权口令来访问服务器。</w:t>
+            </w:r>
+          </w:p>
+          <w:p/>
+        </w:tc>
+      </w:tr>
+    </w:tbl>
+    <w:p/>
+    <w:p/>
+    <w:p>
+      <w:r>
+        <w:rPr>
+          <w:rFonts w:hint="eastAsia"/>
+        </w:rPr>
+        <w:t>面向对象数据库笔记</w:t>
+      </w:r>
+    </w:p>
+    <w:tbl>
+      <w:tblPr>
+        <w:tblStyle w:val="a3"/>
+        <w:tblW w:w="0" w:type="auto"/>
+        <w:tblLook w:val="04A0" w:firstRow="1" w:lastRow="0" w:firstColumn="1" w:lastColumn="0" w:noHBand="0" w:noVBand="1"/>
+      </w:tblPr>
+      <w:tblGrid>
+        <w:gridCol w:w="8522"/>
+      </w:tblGrid>
+      <w:tr>
+        <w:tc>
+          <w:tcPr>
+            <w:tcW w:w="8522" w:type="dxa"/>
+          </w:tcPr>
+          <w:p>
             <w:r>
               <w:t>发展趋势</w:t>
             </w:r>
@@ -787,11 +3208,6 @@
             <w:tcW w:w="8522" w:type="dxa"/>
           </w:tcPr>
           <w:p>
-            <w:pPr>
-              <w:rPr>
-                <w:rFonts w:hint="eastAsia"/>
-              </w:rPr>
-            </w:pPr>
             <w:r>
               <w:t>面向对象数据库</w:t>
             </w:r>
@@ -819,9 +3235,6 @@
                 <w:numId w:val="2"/>
               </w:numPr>
               <w:ind w:firstLineChars="0"/>
-              <w:rPr>
-                <w:rFonts w:hint="eastAsia"/>
-              </w:rPr>
             </w:pPr>
             <w:r>
               <w:rPr>
@@ -838,9 +3251,6 @@
                 <w:numId w:val="2"/>
               </w:numPr>
               <w:ind w:firstLineChars="0"/>
-              <w:rPr>
-                <w:rFonts w:hint="eastAsia"/>
-              </w:rPr>
             </w:pPr>
             <w:r>
               <w:t>对象描述语言</w:t>
@@ -884,9 +3294,6 @@
                 <w:numId w:val="2"/>
               </w:numPr>
               <w:ind w:firstLineChars="0"/>
-              <w:rPr>
-                <w:rFonts w:hint="eastAsia"/>
-              </w:rPr>
             </w:pPr>
             <w:r>
               <w:rPr>
@@ -921,9 +3328,6 @@
                 <w:numId w:val="2"/>
               </w:numPr>
               <w:ind w:firstLineChars="0"/>
-              <w:rPr>
-                <w:rFonts w:hint="eastAsia"/>
-              </w:rPr>
             </w:pPr>
             <w:r>
               <w:rPr>
@@ -980,19 +3384,8 @@
               <w:t>，利用语言灵活性。</w:t>
             </w:r>
           </w:p>
+          <w:p/>
           <w:p>
-            <w:pPr>
-              <w:rPr>
-                <w:rFonts w:hint="eastAsia"/>
-              </w:rPr>
-            </w:pPr>
-          </w:p>
-          <w:p>
-            <w:pPr>
-              <w:rPr>
-                <w:rFonts w:hint="eastAsia"/>
-              </w:rPr>
-            </w:pPr>
             <w:r>
               <w:t>面向对象</w:t>
             </w:r>
@@ -1000,13 +3393,7 @@
               <w:rPr>
                 <w:rFonts w:hint="eastAsia"/>
               </w:rPr>
-              <w:t>模型</w:t>
-            </w:r>
-            <w:r>
-              <w:rPr>
-                <w:rFonts w:hint="eastAsia"/>
-              </w:rPr>
-              <w:t>：</w:t>
+              <w:t>模型：</w:t>
             </w:r>
           </w:p>
           <w:p>
@@ -1017,9 +3404,6 @@
                 <w:numId w:val="3"/>
               </w:numPr>
               <w:ind w:firstLineChars="0"/>
-              <w:rPr>
-                <w:rFonts w:hint="eastAsia"/>
-              </w:rPr>
             </w:pPr>
             <w:r>
               <w:rPr>
@@ -1048,9 +3432,6 @@
                 <w:numId w:val="3"/>
               </w:numPr>
               <w:ind w:firstLineChars="0"/>
-              <w:rPr>
-                <w:rFonts w:hint="eastAsia"/>
-              </w:rPr>
             </w:pPr>
             <w:r>
               <w:rPr>
@@ -1067,23 +3448,16 @@
                 <w:numId w:val="3"/>
               </w:numPr>
               <w:ind w:firstLineChars="0"/>
-              <w:rPr>
-                <w:rFonts w:hint="eastAsia"/>
-              </w:rPr>
             </w:pPr>
             <w:r>
               <w:rPr>
                 <w:rFonts w:hint="eastAsia"/>
               </w:rPr>
+              <w:lastRenderedPageBreak/>
               <w:t>对象的状态（属性，联系（只支持二元联系））</w:t>
             </w:r>
           </w:p>
           <w:p>
-            <w:pPr>
-              <w:rPr>
-                <w:rFonts w:hint="eastAsia"/>
-              </w:rPr>
-            </w:pPr>
             <w:r>
               <w:rPr>
                 <w:rFonts w:hint="eastAsia"/>
@@ -1099,9 +3473,6 @@
                 <w:numId w:val="4"/>
               </w:numPr>
               <w:ind w:firstLineChars="0"/>
-              <w:rPr>
-                <w:rFonts w:hint="eastAsia"/>
-              </w:rPr>
             </w:pPr>
             <w:r>
               <w:rPr>
@@ -1142,9 +3513,6 @@
                 <w:numId w:val="4"/>
               </w:numPr>
               <w:ind w:firstLineChars="0"/>
-              <w:rPr>
-                <w:rFonts w:hint="eastAsia"/>
-              </w:rPr>
             </w:pPr>
             <w:r>
               <w:rPr>
@@ -1181,17 +3549,9 @@
             <w:pPr>
               <w:pStyle w:val="a7"/>
               <w:ind w:left="420" w:firstLineChars="0" w:firstLine="0"/>
-              <w:rPr>
-                <w:rFonts w:hint="eastAsia"/>
-              </w:rPr>
             </w:pPr>
           </w:p>
           <w:p>
-            <w:pPr>
-              <w:rPr>
-                <w:rFonts w:hint="eastAsia"/>
-              </w:rPr>
-            </w:pPr>
             <w:r>
               <w:rPr>
                 <w:rFonts w:hint="eastAsia"/>
@@ -1200,11 +3560,6 @@
             </w:r>
           </w:p>
           <w:p>
-            <w:pPr>
-              <w:rPr>
-                <w:rFonts w:hint="eastAsia"/>
-              </w:rPr>
-            </w:pPr>
             <w:r>
               <w:rPr>
                 <w:rFonts w:hint="eastAsia"/>
@@ -1220,9 +3575,6 @@
                 <w:numId w:val="5"/>
               </w:numPr>
               <w:ind w:firstLineChars="0"/>
-              <w:rPr>
-                <w:rFonts w:hint="eastAsia"/>
-              </w:rPr>
             </w:pPr>
             <w:r>
               <w:rPr>
@@ -1265,78 +3617,392 @@
                 <w:numId w:val="5"/>
               </w:numPr>
               <w:ind w:firstLineChars="0"/>
-              <w:rPr>
-                <w:rFonts w:hint="eastAsia"/>
-              </w:rPr>
             </w:pPr>
             <w:r>
               <w:rPr>
                 <w:rFonts w:hint="eastAsia"/>
               </w:rPr>
               <w:t>可选特性（多重继承，类型检查和推理，分布式，类型系统）</w:t>
+            </w:r>
+          </w:p>
+          <w:p/>
+          <w:p>
+            <w:r>
+              <w:rPr>
+                <w:rFonts w:hint="eastAsia"/>
+              </w:rPr>
+              <w:t>面向对象数据库应用：</w:t>
+            </w:r>
+          </w:p>
+          <w:p>
+            <w:r>
+              <w:rPr>
+                <w:rFonts w:hint="eastAsia"/>
+              </w:rPr>
+              <w:t>广泛应用于：多媒体，工程数据，地理信息</w:t>
+            </w:r>
+            <w:r>
+              <w:rPr>
+                <w:rFonts w:hint="eastAsia"/>
+              </w:rPr>
+              <w:t>等复杂信息管理系统。</w:t>
+            </w:r>
+          </w:p>
+          <w:p>
+            <w:r>
+              <w:rPr>
+                <w:rFonts w:hint="eastAsia"/>
+              </w:rPr>
+              <w:t>针对这种复杂对象建模时，</w:t>
+            </w:r>
+            <w:r>
+              <w:rPr>
+                <w:rFonts w:hint="eastAsia"/>
+              </w:rPr>
+              <w:t>1.</w:t>
+            </w:r>
+            <w:r>
+              <w:rPr>
+                <w:rFonts w:hint="eastAsia"/>
+              </w:rPr>
+              <w:t>关系数据库需要为所有数据在每种尺度下建立自己的表，访问时，通过不同尺度的查询条件，查询不同的表来返回信息。往往同种数据在不同尺寸下的表会有大量数据冗余，</w:t>
+            </w:r>
+            <w:proofErr w:type="gramStart"/>
+            <w:r>
+              <w:rPr>
+                <w:rFonts w:hint="eastAsia"/>
+              </w:rPr>
+              <w:t>这加大</w:t>
+            </w:r>
+            <w:proofErr w:type="gramEnd"/>
+            <w:r>
+              <w:rPr>
+                <w:rFonts w:hint="eastAsia"/>
+              </w:rPr>
+              <w:t>了同种数据一致性维护难度。而如果通过集成，可以很好的降低这一难度。</w:t>
+            </w:r>
+            <w:r>
+              <w:rPr>
+                <w:rFonts w:hint="eastAsia"/>
+              </w:rPr>
+              <w:t>2.</w:t>
+            </w:r>
+            <w:r>
+              <w:rPr>
+                <w:rFonts w:hint="eastAsia"/>
+              </w:rPr>
+              <w:t>其次，无法再关系型数据库中实现对数据的计算，如添加</w:t>
+            </w:r>
+            <w:r>
+              <w:rPr>
+                <w:rFonts w:hint="eastAsia"/>
+              </w:rPr>
+              <w:t>c=a*b</w:t>
+            </w:r>
+            <w:r>
+              <w:rPr>
+                <w:rFonts w:hint="eastAsia"/>
+              </w:rPr>
+              <w:t>，</w:t>
+            </w:r>
+            <w:r>
+              <w:rPr>
+                <w:rFonts w:hint="eastAsia"/>
+              </w:rPr>
+              <w:t>c</w:t>
+            </w:r>
+            <w:r>
+              <w:rPr>
+                <w:rFonts w:hint="eastAsia"/>
+              </w:rPr>
+              <w:t>属性必须也要建立一个字段，这是不必要的。对象型可以在表上定义一个计算的函数或者方法来实现这类查询，这是关系型所不能支持的。</w:t>
+            </w:r>
+            <w:r>
+              <w:rPr>
+                <w:rFonts w:hint="eastAsia"/>
+              </w:rPr>
+              <w:t>3.</w:t>
+            </w:r>
+            <w:r>
+              <w:rPr>
+                <w:rFonts w:hint="eastAsia"/>
+              </w:rPr>
+              <w:t>一些结构关系复杂的数据类型无法再关系型中准出，二是通过基础的数据类型去记录地理数据，往往导致数据库表单的设计过于复杂，而且需要大量的</w:t>
+            </w:r>
+            <w:r>
+              <w:rPr>
+                <w:rFonts w:hint="eastAsia"/>
+              </w:rPr>
+              <w:t>join</w:t>
+            </w:r>
+            <w:r>
+              <w:rPr>
+                <w:rFonts w:hint="eastAsia"/>
+              </w:rPr>
+              <w:t>来实现复杂数据的表达，而对象</w:t>
+            </w:r>
+            <w:proofErr w:type="gramStart"/>
+            <w:r>
+              <w:rPr>
+                <w:rFonts w:hint="eastAsia"/>
+              </w:rPr>
+              <w:t>型为了</w:t>
+            </w:r>
+            <w:proofErr w:type="gramEnd"/>
+            <w:r>
+              <w:rPr>
+                <w:rFonts w:hint="eastAsia"/>
+              </w:rPr>
+              <w:t>满足多尺度的要求，可以对统一对象创建</w:t>
+            </w:r>
+            <w:proofErr w:type="gramStart"/>
+            <w:r>
+              <w:rPr>
+                <w:rFonts w:hint="eastAsia"/>
+              </w:rPr>
+              <w:t>多个类并根据</w:t>
+            </w:r>
+            <w:proofErr w:type="gramEnd"/>
+            <w:r>
+              <w:rPr>
+                <w:rFonts w:hint="eastAsia"/>
+              </w:rPr>
+              <w:t>类层次结构来进行管理。</w:t>
+            </w:r>
+          </w:p>
+          <w:p/>
+          <w:p/>
+          <w:p>
+            <w:r>
+              <w:rPr>
+                <w:rFonts w:hint="eastAsia"/>
+              </w:rPr>
+              <w:t>但由于它没有原型数据库做基础，完全从零开始实现一个对象型数据库，虽然足够灵活，但也开发费时费力，开发者需要</w:t>
+            </w:r>
+            <w:proofErr w:type="gramStart"/>
+            <w:r>
+              <w:rPr>
+                <w:rFonts w:hint="eastAsia"/>
+              </w:rPr>
+              <w:t>手动实现</w:t>
+            </w:r>
+            <w:proofErr w:type="gramEnd"/>
+            <w:r>
+              <w:rPr>
+                <w:rFonts w:hint="eastAsia"/>
+              </w:rPr>
+              <w:t>数据库功能，自主开发需要的扩展数据类型，同时还要考虑性能优化问题，而且与其他数据库的转接兼容也</w:t>
+            </w:r>
+            <w:r>
+              <w:rPr>
+                <w:rFonts w:hint="eastAsia"/>
+              </w:rPr>
+              <w:t>相对麻烦。所以这种思路虽然很强大，但受到的限制还是太多。</w:t>
+            </w:r>
+            <w:r>
+              <w:rPr>
+                <w:rFonts w:ascii="Arial" w:hAnsi="Arial" w:cs="Arial"/>
+                <w:color w:val="222222"/>
+                <w:szCs w:val="21"/>
+                <w:shd w:val="clear" w:color="auto" w:fill="FFFFFF"/>
+              </w:rPr>
+              <w:t>缺乏数学模型的支持，</w:t>
+            </w:r>
+            <w:r>
+              <w:rPr>
+                <w:rFonts w:hint="eastAsia"/>
+              </w:rPr>
+              <w:t>复杂难用，成熟度低，最后没有撼动关系型的地位。</w:t>
+            </w:r>
+          </w:p>
+          <w:p/>
+        </w:tc>
+      </w:tr>
+    </w:tbl>
+    <w:p/>
+    <w:tbl>
+      <w:tblPr>
+        <w:tblStyle w:val="a3"/>
+        <w:tblW w:w="0" w:type="auto"/>
+        <w:tblLook w:val="04A0" w:firstRow="1" w:lastRow="0" w:firstColumn="1" w:lastColumn="0" w:noHBand="0" w:noVBand="1"/>
+      </w:tblPr>
+      <w:tblGrid>
+        <w:gridCol w:w="8522"/>
+      </w:tblGrid>
+      <w:tr>
+        <w:tc>
+          <w:tcPr>
+            <w:tcW w:w="8522" w:type="dxa"/>
+          </w:tcPr>
+          <w:p>
+            <w:r>
+              <w:rPr>
+                <w:rFonts w:hint="eastAsia"/>
+              </w:rPr>
+              <w:t>对象关系型数据库</w:t>
+            </w:r>
+          </w:p>
+          <w:p>
+            <w:r>
+              <w:t>对象关系数据模型是从关系数据模型出发</w:t>
+            </w:r>
+            <w:r>
+              <w:rPr>
+                <w:rFonts w:hint="eastAsia"/>
+              </w:rPr>
+              <w:t>，</w:t>
+            </w:r>
+            <w:r>
+              <w:t>一想对象思维</w:t>
+            </w:r>
+            <w:r>
+              <w:rPr>
+                <w:rFonts w:hint="eastAsia"/>
+              </w:rPr>
+              <w:t>，</w:t>
+            </w:r>
+            <w:proofErr w:type="gramStart"/>
+            <w:r>
+              <w:t>一</w:t>
+            </w:r>
+            <w:proofErr w:type="gramEnd"/>
+            <w:r>
+              <w:t>关系数据库</w:t>
+            </w:r>
+            <w:r>
+              <w:rPr>
+                <w:rFonts w:hint="eastAsia"/>
+              </w:rPr>
+              <w:t>和</w:t>
+            </w:r>
+            <w:proofErr w:type="spellStart"/>
+            <w:r>
+              <w:rPr>
+                <w:rFonts w:hint="eastAsia"/>
+              </w:rPr>
+              <w:t>sql</w:t>
+            </w:r>
+            <w:proofErr w:type="spellEnd"/>
+            <w:r>
+              <w:rPr>
+                <w:rFonts w:hint="eastAsia"/>
+              </w:rPr>
+              <w:t>为基础的扩展关系模型，具有扩展复杂数据类型和允许用户自定义函数功能。她是具有面向对象特性，收通用性强的</w:t>
+            </w:r>
+            <w:r>
+              <w:rPr>
+                <w:rFonts w:hint="eastAsia"/>
+              </w:rPr>
+              <w:t>sql3</w:t>
+            </w:r>
+            <w:r>
+              <w:rPr>
+                <w:rFonts w:hint="eastAsia"/>
+              </w:rPr>
+              <w:t>标准支持。对象关系型数据库管理系统既满足了传统关系型数据库用户的要求，同时又</w:t>
+            </w:r>
+            <w:proofErr w:type="gramStart"/>
+            <w:r>
+              <w:rPr>
+                <w:rFonts w:hint="eastAsia"/>
+              </w:rPr>
+              <w:t>能次吃具有</w:t>
+            </w:r>
+            <w:proofErr w:type="gramEnd"/>
+            <w:r>
+              <w:rPr>
+                <w:rFonts w:hint="eastAsia"/>
+              </w:rPr>
+              <w:t>复杂数据管理需要的应用，具有强大的查询语言功能。</w:t>
+            </w:r>
+          </w:p>
+          <w:p>
+            <w:r>
+              <w:rPr>
+                <w:rFonts w:hint="eastAsia"/>
+              </w:rPr>
+              <w:t>关系数据库只能做到对复杂数据的存储和对简单数据的查询。而对象关系数据库的最大功能是能做到对复杂数据的查询且速度很快，具有可扩充性。</w:t>
+            </w:r>
+          </w:p>
+          <w:p>
+            <w:r>
+              <w:rPr>
+                <w:rFonts w:hint="eastAsia"/>
+              </w:rPr>
+              <w:t>特点：</w:t>
             </w:r>
           </w:p>
           <w:p>
             <w:pPr>
-              <w:rPr>
-                <w:rFonts w:hint="eastAsia"/>
-              </w:rPr>
+              <w:pStyle w:val="a7"/>
+              <w:numPr>
+                <w:ilvl w:val="0"/>
+                <w:numId w:val="6"/>
+              </w:numPr>
+              <w:ind w:firstLineChars="0"/>
             </w:pPr>
+            <w:r>
+              <w:rPr>
+                <w:rFonts w:hint="eastAsia"/>
+              </w:rPr>
+              <w:t>扩充数据类型</w:t>
+            </w:r>
           </w:p>
           <w:p>
             <w:pPr>
-              <w:rPr>
-                <w:rFonts w:hint="eastAsia"/>
-              </w:rPr>
+              <w:pStyle w:val="a7"/>
+              <w:numPr>
+                <w:ilvl w:val="0"/>
+                <w:numId w:val="6"/>
+              </w:numPr>
+              <w:ind w:firstLineChars="0"/>
             </w:pPr>
             <w:r>
               <w:rPr>
                 <w:rFonts w:hint="eastAsia"/>
               </w:rPr>
-              <w:t>面向对象数据库应用：</w:t>
+              <w:t>支持复杂对象</w:t>
             </w:r>
           </w:p>
           <w:p>
-            <w:r>
-              <w:rPr>
-                <w:rFonts w:hint="eastAsia"/>
-              </w:rPr>
-              <w:t>广泛应用于：多媒体，工程数据，地理信息</w:t>
-            </w:r>
-            <w:bookmarkStart w:id="0" w:name="_GoBack"/>
-            <w:bookmarkEnd w:id="0"/>
+            <w:pPr>
+              <w:pStyle w:val="a7"/>
+              <w:numPr>
+                <w:ilvl w:val="0"/>
+                <w:numId w:val="6"/>
+              </w:numPr>
+              <w:ind w:firstLineChars="0"/>
+            </w:pPr>
+            <w:r>
+              <w:rPr>
+                <w:rFonts w:hint="eastAsia"/>
+              </w:rPr>
+              <w:lastRenderedPageBreak/>
+              <w:t>支持集继承概念</w:t>
+            </w:r>
           </w:p>
+          <w:p>
+            <w:pPr>
+              <w:pStyle w:val="a7"/>
+              <w:numPr>
+                <w:ilvl w:val="0"/>
+                <w:numId w:val="6"/>
+              </w:numPr>
+              <w:ind w:firstLineChars="0"/>
+            </w:pPr>
+            <w:r>
+              <w:rPr>
+                <w:rFonts w:hint="eastAsia"/>
+              </w:rPr>
+              <w:t>提供通用的规则系统</w:t>
+            </w:r>
+          </w:p>
+          <w:p/>
+          <w:p/>
         </w:tc>
       </w:tr>
     </w:tbl>
-    <w:p>
-      <w:pPr>
-        <w:rPr>
-          <w:rFonts w:hint="eastAsia"/>
-        </w:rPr>
-      </w:pPr>
-      <w:r>
-        <w:lastRenderedPageBreak/>
-        <w:br w:type="page"/>
-      </w:r>
-    </w:p>
-    <w:p>
-      <w:pPr>
-        <w:rPr>
-          <w:rFonts w:hint="eastAsia"/>
-        </w:rPr>
-      </w:pPr>
-    </w:p>
     <w:p/>
-    <w:p>
-      <w:pPr>
-        <w:widowControl/>
-        <w:jc w:val="left"/>
-      </w:pPr>
-      <w:r>
-        <w:br w:type="page"/>
-      </w:r>
-    </w:p>
     <w:p/>
     <w:tbl>
       <w:tblPr>
@@ -1394,11 +4060,6 @@
             </w:r>
           </w:p>
           <w:p>
-            <w:pPr>
-              <w:rPr>
-                <w:rFonts w:hint="eastAsia"/>
-              </w:rPr>
-            </w:pPr>
             <w:r>
               <w:rPr>
                 <w:rFonts w:hint="eastAsia"/>
@@ -1617,7 +4278,7 @@
                           </pic:cNvPicPr>
                         </pic:nvPicPr>
                         <pic:blipFill>
-                          <a:blip r:embed="rId6">
+                          <a:blip r:embed="rId9">
                             <a:extLst>
                               <a:ext uri="{28A0092B-C50C-407E-A947-70E740481C1C}">
                                 <a14:useLocalDpi xmlns:a14="http://schemas.microsoft.com/office/drawing/2010/main" val="0"/>
@@ -2446,6 +5107,139 @@
               <w:t>用于各种各样的嵌入式系统，包括流动软件、医疗设备和实时控制系统。</w:t>
             </w:r>
           </w:p>
+          <w:p/>
+          <w:p>
+            <w:r>
+              <w:rPr>
+                <w:rFonts w:ascii="Arial" w:hAnsi="Arial" w:cs="Arial"/>
+                <w:color w:val="333333"/>
+                <w:szCs w:val="21"/>
+                <w:shd w:val="clear" w:color="auto" w:fill="FFFFFF"/>
+              </w:rPr>
+              <w:t>或许开发者会问，如果现有的应用环境已经有了</w:t>
+            </w:r>
+            <w:r>
+              <w:fldChar w:fldCharType="begin"/>
+            </w:r>
+            <w:r>
+              <w:instrText xml:space="preserve"> HYPERLINK "https://baike.baidu.com/item/%E5%85%B3%E7%B3%BB%E5%9E%8B%E6%95%B0%E6%8D%AE%E5%BA%93" \t "_blank" </w:instrText>
+            </w:r>
+            <w:r>
+              <w:fldChar w:fldCharType="separate"/>
+            </w:r>
+            <w:r>
+              <w:rPr>
+                <w:rStyle w:val="a5"/>
+                <w:rFonts w:ascii="Arial" w:hAnsi="Arial" w:cs="Arial"/>
+                <w:color w:val="136EC2"/>
+                <w:szCs w:val="21"/>
+                <w:shd w:val="clear" w:color="auto" w:fill="FFFFFF"/>
+              </w:rPr>
+              <w:t>关系型数据库</w:t>
+            </w:r>
+            <w:r>
+              <w:rPr>
+                <w:rStyle w:val="a5"/>
+                <w:rFonts w:ascii="Arial" w:hAnsi="Arial" w:cs="Arial"/>
+                <w:color w:val="136EC2"/>
+                <w:szCs w:val="21"/>
+                <w:shd w:val="clear" w:color="auto" w:fill="FFFFFF"/>
+              </w:rPr>
+              <w:fldChar w:fldCharType="end"/>
+            </w:r>
+            <w:r>
+              <w:rPr>
+                <w:rFonts w:ascii="Arial" w:hAnsi="Arial" w:cs="Arial"/>
+                <w:color w:val="333333"/>
+                <w:szCs w:val="21"/>
+                <w:shd w:val="clear" w:color="auto" w:fill="FFFFFF"/>
+              </w:rPr>
+              <w:t>怎么办？没关系，</w:t>
+            </w:r>
+            <w:r>
+              <w:rPr>
+                <w:rFonts w:ascii="Arial" w:hAnsi="Arial" w:cs="Arial"/>
+                <w:color w:val="333333"/>
+                <w:szCs w:val="21"/>
+                <w:shd w:val="clear" w:color="auto" w:fill="FFFFFF"/>
+              </w:rPr>
+              <w:t xml:space="preserve">db4o </w:t>
+            </w:r>
+            <w:r>
+              <w:rPr>
+                <w:rFonts w:ascii="Arial" w:hAnsi="Arial" w:cs="Arial"/>
+                <w:color w:val="333333"/>
+                <w:szCs w:val="21"/>
+                <w:shd w:val="clear" w:color="auto" w:fill="FFFFFF"/>
+              </w:rPr>
+              <w:t>的</w:t>
+            </w:r>
+            <w:r>
+              <w:rPr>
+                <w:rFonts w:ascii="Arial" w:hAnsi="Arial" w:cs="Arial"/>
+                <w:color w:val="333333"/>
+                <w:szCs w:val="21"/>
+                <w:shd w:val="clear" w:color="auto" w:fill="FFFFFF"/>
+              </w:rPr>
+              <w:t xml:space="preserve"> </w:t>
+            </w:r>
+            <w:proofErr w:type="spellStart"/>
+            <w:r>
+              <w:rPr>
+                <w:rFonts w:ascii="Arial" w:hAnsi="Arial" w:cs="Arial"/>
+                <w:color w:val="333333"/>
+                <w:szCs w:val="21"/>
+                <w:shd w:val="clear" w:color="auto" w:fill="FFFFFF"/>
+              </w:rPr>
+              <w:t>dRS</w:t>
+            </w:r>
+            <w:proofErr w:type="spellEnd"/>
+            <w:r>
+              <w:rPr>
+                <w:rFonts w:ascii="Arial" w:hAnsi="Arial" w:cs="Arial"/>
+                <w:color w:val="333333"/>
+                <w:szCs w:val="21"/>
+                <w:shd w:val="clear" w:color="auto" w:fill="FFFFFF"/>
+              </w:rPr>
+              <w:t>（</w:t>
+            </w:r>
+            <w:r>
+              <w:rPr>
+                <w:rFonts w:ascii="Arial" w:hAnsi="Arial" w:cs="Arial"/>
+                <w:color w:val="333333"/>
+                <w:szCs w:val="21"/>
+                <w:shd w:val="clear" w:color="auto" w:fill="FFFFFF"/>
+              </w:rPr>
+              <w:t>db4o Replication System</w:t>
+            </w:r>
+            <w:r>
+              <w:rPr>
+                <w:rFonts w:ascii="Arial" w:hAnsi="Arial" w:cs="Arial"/>
+                <w:color w:val="333333"/>
+                <w:szCs w:val="21"/>
+                <w:shd w:val="clear" w:color="auto" w:fill="FFFFFF"/>
+              </w:rPr>
+              <w:t>）可实现</w:t>
+            </w:r>
+            <w:r>
+              <w:rPr>
+                <w:rFonts w:ascii="Arial" w:hAnsi="Arial" w:cs="Arial"/>
+                <w:color w:val="333333"/>
+                <w:szCs w:val="21"/>
+                <w:shd w:val="clear" w:color="auto" w:fill="FFFFFF"/>
+              </w:rPr>
+              <w:t xml:space="preserve"> db4o </w:t>
+            </w:r>
+            <w:r>
+              <w:rPr>
+                <w:rFonts w:ascii="Arial" w:hAnsi="Arial" w:cs="Arial"/>
+                <w:color w:val="333333"/>
+                <w:szCs w:val="21"/>
+                <w:shd w:val="clear" w:color="auto" w:fill="FFFFFF"/>
+              </w:rPr>
+              <w:t>与关系型数据库的双向同步（复制）</w:t>
+            </w:r>
+          </w:p>
         </w:tc>
       </w:tr>
     </w:tbl>
@@ -2529,7 +5323,7 @@
               </w:rPr>
               <w:t>Malcolm Atkinson et. al. release “</w:t>
             </w:r>
-            <w:hyperlink r:id="rId8" w:history="1">
+            <w:hyperlink r:id="rId10" w:history="1">
               <w:r>
                 <w:rPr>
                   <w:rStyle w:val="a5"/>
@@ -2616,7 +5410,7 @@
                   <wp:extent cx="1939769" cy="2501948"/>
                   <wp:effectExtent l="0" t="0" r="3810" b="0"/>
                   <wp:docPr id="1" name="图片 1" descr="Introduction to Object-Oriented Databases (Computer Systems Series)">
-                    <a:hlinkClick xmlns:a="http://schemas.openxmlformats.org/drawingml/2006/main" r:id="rId9" tooltip="&quot;Introduction to Object-Oriented Databases (Computer Systems Series)&quot;"/>
+                    <a:hlinkClick xmlns:a="http://schemas.openxmlformats.org/drawingml/2006/main" r:id="rId11" tooltip="&quot;Introduction to Object-Oriented Databases (Computer Systems Series)&quot;"/>
                   </wp:docPr>
                   <wp:cNvGraphicFramePr>
                     <a:graphicFrameLocks xmlns:a="http://schemas.openxmlformats.org/drawingml/2006/main" noChangeAspect="1"/>
@@ -2626,14 +5420,14 @@
                       <pic:pic xmlns:pic="http://schemas.openxmlformats.org/drawingml/2006/picture">
                         <pic:nvPicPr>
                           <pic:cNvPr id="0" name="Picture 1" descr="Introduction to Object-Oriented Databases (Computer Systems Series)">
-                            <a:hlinkClick r:id="rId9" tooltip="&quot;Introduction to Object-Oriented Databases (Computer Systems Series)&quot;"/>
+                            <a:hlinkClick r:id="rId11" tooltip="&quot;Introduction to Object-Oriented Databases (Computer Systems Series)&quot;"/>
                           </pic:cNvPr>
                           <pic:cNvPicPr>
                             <a:picLocks noChangeAspect="1" noChangeArrowheads="1"/>
                           </pic:cNvPicPr>
                         </pic:nvPicPr>
                         <pic:blipFill>
-                          <a:blip r:embed="rId10">
+                          <a:blip r:embed="rId12">
                             <a:extLst>
                               <a:ext uri="{28A0092B-C50C-407E-A947-70E740481C1C}">
                                 <a14:useLocalDpi xmlns:a14="http://schemas.microsoft.com/office/drawing/2010/main" val="0"/>
@@ -2699,7 +5493,7 @@
               </w:rPr>
               <w:t>: </w:t>
             </w:r>
-            <w:hyperlink r:id="rId11" w:history="1">
+            <w:hyperlink r:id="rId13" w:history="1">
               <w:r>
                 <w:rPr>
                   <w:rFonts w:ascii="Helvetica" w:eastAsia="宋体" w:hAnsi="Helvetica" w:cs="宋体"/>
@@ -2953,11 +5747,117 @@
             </w:r>
           </w:p>
           <w:p/>
+          <w:p>
+            <w:pPr>
+              <w:widowControl/>
+              <w:jc w:val="left"/>
+              <w:rPr>
+                <w:rFonts w:hint="eastAsia"/>
+              </w:rPr>
+            </w:pPr>
+            <w:r>
+              <w:rPr>
+                <w:rFonts w:hint="eastAsia"/>
+              </w:rPr>
+              <w:t>有两篇论文专门讲解了</w:t>
+            </w:r>
+            <w:r>
+              <w:rPr>
+                <w:rFonts w:hint="eastAsia"/>
+              </w:rPr>
+              <w:t xml:space="preserve"> NQ </w:t>
+            </w:r>
+            <w:r>
+              <w:rPr>
+                <w:rFonts w:hint="eastAsia"/>
+              </w:rPr>
+              <w:t>的基本概念和设计思路，分别是</w:t>
+            </w:r>
+            <w:r>
+              <w:rPr>
+                <w:rFonts w:hint="eastAsia"/>
+              </w:rPr>
+              <w:t xml:space="preserve"> </w:t>
+            </w:r>
+            <w:r>
+              <w:rPr>
+                <w:rFonts w:hint="eastAsia"/>
+              </w:rPr>
+              <w:t>《</w:t>
+            </w:r>
+            <w:r>
+              <w:rPr>
+                <w:rFonts w:hint="eastAsia"/>
+              </w:rPr>
+              <w:t>Cook/Rosenberger</w:t>
+            </w:r>
+            <w:r>
+              <w:rPr>
+                <w:rFonts w:hint="eastAsia"/>
+              </w:rPr>
+              <w:t>，持久对象原生数据库查询语言》</w:t>
+            </w:r>
+            <w:r>
+              <w:rPr>
+                <w:rFonts w:hint="eastAsia"/>
+              </w:rPr>
+              <w:t xml:space="preserve"> </w:t>
+            </w:r>
+            <w:r>
+              <w:rPr>
+                <w:rFonts w:hint="eastAsia"/>
+              </w:rPr>
+              <w:t>和</w:t>
+            </w:r>
+            <w:r>
+              <w:rPr>
+                <w:rFonts w:hint="eastAsia"/>
+              </w:rPr>
+              <w:t xml:space="preserve"> </w:t>
+            </w:r>
+            <w:r>
+              <w:rPr>
+                <w:rFonts w:hint="eastAsia"/>
+              </w:rPr>
+              <w:t>《</w:t>
+            </w:r>
+            <w:r>
+              <w:rPr>
+                <w:rFonts w:hint="eastAsia"/>
+              </w:rPr>
+              <w:t>Cook/</w:t>
+            </w:r>
+            <w:proofErr w:type="spellStart"/>
+            <w:r>
+              <w:rPr>
+                <w:rFonts w:hint="eastAsia"/>
+              </w:rPr>
+              <w:t>Rai</w:t>
+            </w:r>
+            <w:proofErr w:type="spellEnd"/>
+            <w:r>
+              <w:rPr>
+                <w:rFonts w:hint="eastAsia"/>
+              </w:rPr>
+              <w:t>，</w:t>
+            </w:r>
+            <w:r>
+              <w:rPr>
+                <w:rFonts w:hint="eastAsia"/>
+              </w:rPr>
+              <w:t>Safe Query Objects: Statically Typed Objects as Remotely Executable Queries</w:t>
+            </w:r>
+            <w:r>
+              <w:rPr>
+                <w:rFonts w:hint="eastAsia"/>
+              </w:rPr>
+              <w:t>》。</w:t>
+            </w:r>
+          </w:p>
           <w:p/>
         </w:tc>
       </w:tr>
     </w:tbl>
-    <w:p/>
     <w:p/>
     <w:sectPr>
       <w:pgSz w:w="11906" w:h="16838"/>
@@ -2967,6 +5867,184 @@
     </w:sectPr>
   </w:body>
 </w:document>
+</file>
+
+<file path=word/comments.xml><?xml version="1.0" encoding="utf-8"?>
+<w:comments xmlns:wpc="http://schemas.microsoft.com/office/word/2010/wordprocessingCanvas" xmlns:mc="http://schemas.openxmlformats.org/markup-compatibility/2006" xmlns:o="urn:schemas-microsoft-com:office:office" xmlns:r="http://schemas.openxmlformats.org/officeDocument/2006/relationships" xmlns:m="http://schemas.openxmlformats.org/officeDocument/2006/math" xmlns:v="urn:schemas-microsoft-com:vml" xmlns:wp14="http://schemas.microsoft.com/office/word/2010/wordprocessingDrawing" xmlns:wp="http://schemas.openxmlformats.org/drawingml/2006/wordprocessingDrawing" xmlns:w10="urn:schemas-microsoft-com:office:word" xmlns:w="http://schemas.openxmlformats.org/wordprocessingml/2006/main" xmlns:w14="http://schemas.microsoft.com/office/word/2010/wordml" xmlns:wpg="http://schemas.microsoft.com/office/word/2010/wordprocessingGroup" xmlns:wpi="http://schemas.microsoft.com/office/word/2010/wordprocessingInk" xmlns:wne="http://schemas.microsoft.com/office/word/2006/wordml" xmlns:wps="http://schemas.microsoft.com/office/word/2010/wordprocessingShape" mc:Ignorable="w14 wp14">
+  <w:comment w:id="1" w:author="ASUS" w:date="2018-05-10T19:57:00Z" w:initials="A">
+    <w:p>
+      <w:pPr>
+        <w:pStyle w:val="a9"/>
+      </w:pPr>
+      <w:r>
+        <w:rPr>
+          <w:rStyle w:val="a8"/>
+        </w:rPr>
+        <w:annotationRef/>
+      </w:r>
+      <w:r>
+        <w:t>这里我也不确定是作为子类还是另开一类</w:t>
+      </w:r>
+      <w:r>
+        <w:rPr>
+          <w:rFonts w:hint="eastAsia"/>
+        </w:rPr>
+        <w:t>。</w:t>
+      </w:r>
+    </w:p>
+  </w:comment>
+  <w:comment w:id="2" w:author="ASUS" w:date="2018-05-10T20:48:00Z" w:initials="A">
+    <w:p>
+      <w:pPr>
+        <w:widowControl/>
+        <w:jc w:val="left"/>
+        <w:rPr>
+          <w:rFonts w:hint="eastAsia"/>
+        </w:rPr>
+      </w:pPr>
+      <w:r>
+        <w:rPr>
+          <w:rStyle w:val="a8"/>
+        </w:rPr>
+        <w:annotationRef/>
+      </w:r>
+      <w:r>
+        <w:rPr>
+          <w:rFonts w:hint="eastAsia"/>
+        </w:rPr>
+        <w:t>有两篇论文专门讲解了</w:t>
+      </w:r>
+      <w:r>
+        <w:rPr>
+          <w:rFonts w:hint="eastAsia"/>
+        </w:rPr>
+        <w:t xml:space="preserve"> NQ </w:t>
+      </w:r>
+      <w:r>
+        <w:rPr>
+          <w:rFonts w:hint="eastAsia"/>
+        </w:rPr>
+        <w:t>的基本概念和设计思路，分别是</w:t>
+      </w:r>
+      <w:r>
+        <w:rPr>
+          <w:rFonts w:hint="eastAsia"/>
+        </w:rPr>
+        <w:t xml:space="preserve"> </w:t>
+      </w:r>
+      <w:r>
+        <w:rPr>
+          <w:rFonts w:hint="eastAsia"/>
+        </w:rPr>
+        <w:t>《</w:t>
+      </w:r>
+      <w:r>
+        <w:rPr>
+          <w:rFonts w:hint="eastAsia"/>
+        </w:rPr>
+        <w:t>Cook/Rosenberger</w:t>
+      </w:r>
+      <w:r>
+        <w:rPr>
+          <w:rFonts w:hint="eastAsia"/>
+        </w:rPr>
+        <w:t>，持久对象原生数据库查询语言》</w:t>
+      </w:r>
+      <w:r>
+        <w:rPr>
+          <w:rFonts w:hint="eastAsia"/>
+        </w:rPr>
+        <w:t xml:space="preserve"> </w:t>
+      </w:r>
+      <w:r>
+        <w:rPr>
+          <w:rFonts w:hint="eastAsia"/>
+        </w:rPr>
+        <w:t>和</w:t>
+      </w:r>
+      <w:r>
+        <w:rPr>
+          <w:rFonts w:hint="eastAsia"/>
+        </w:rPr>
+        <w:t xml:space="preserve"> </w:t>
+      </w:r>
+      <w:r>
+        <w:rPr>
+          <w:rFonts w:hint="eastAsia"/>
+        </w:rPr>
+        <w:t>《</w:t>
+      </w:r>
+      <w:r>
+        <w:rPr>
+          <w:rFonts w:hint="eastAsia"/>
+        </w:rPr>
+        <w:t>Cook/</w:t>
+      </w:r>
+      <w:proofErr w:type="spellStart"/>
+      <w:r>
+        <w:rPr>
+          <w:rFonts w:hint="eastAsia"/>
+        </w:rPr>
+        <w:t>Rai</w:t>
+      </w:r>
+      <w:proofErr w:type="spellEnd"/>
+      <w:r>
+        <w:rPr>
+          <w:rFonts w:hint="eastAsia"/>
+        </w:rPr>
+        <w:t>，</w:t>
+      </w:r>
+      <w:r>
+        <w:rPr>
+          <w:rFonts w:hint="eastAsia"/>
+        </w:rPr>
+        <w:t>Safe Query Objects: Statically Typed Objects as Remotely Executable Queries</w:t>
+      </w:r>
+      <w:r>
+        <w:rPr>
+          <w:rFonts w:hint="eastAsia"/>
+        </w:rPr>
+        <w:t>》。</w:t>
+      </w:r>
+    </w:p>
+    <w:p>
+      <w:pPr>
+        <w:pStyle w:val="a9"/>
+      </w:pPr>
+    </w:p>
+  </w:comment>
+  <w:comment w:id="3" w:author="ASUS" w:date="2018-05-10T20:01:00Z" w:initials="A">
+    <w:p>
+      <w:pPr>
+        <w:pStyle w:val="a9"/>
+      </w:pPr>
+      <w:r>
+        <w:rPr>
+          <w:rStyle w:val="a8"/>
+        </w:rPr>
+        <w:annotationRef/>
+      </w:r>
+      <w:r>
+        <w:t>不知道自己在说什么</w:t>
+      </w:r>
+      <w:r>
+        <w:rPr>
+          <w:rFonts w:hint="eastAsia"/>
+        </w:rPr>
+        <w:t>，</w:t>
+      </w:r>
+      <w:r>
+        <w:t>先这样吧</w:t>
+      </w:r>
+      <w:r>
+        <w:rPr>
+          <w:rFonts w:hint="eastAsia"/>
+        </w:rPr>
+        <w:t>。</w:t>
+      </w:r>
+    </w:p>
+  </w:comment>
+</w:comments>
 </file>
 
 <file path=word/numbering.xml><?xml version="1.0" encoding="utf-8"?>
@@ -3198,6 +6276,119 @@
     </w:lvl>
   </w:abstractNum>
   <w:abstractNum w:abstractNumId="2">
+    <w:nsid w:val="4FE00A64"/>
+    <w:multiLevelType w:val="hybridMultilevel"/>
+    <w:tmpl w:val="B7BAD104"/>
+    <w:lvl w:ilvl="0" w:tplc="04090001">
+      <w:start w:val="1"/>
+      <w:numFmt w:val="bullet"/>
+      <w:lvlText w:val=""/>
+      <w:lvlJc w:val="left"/>
+      <w:pPr>
+        <w:ind w:left="420" w:hanging="420"/>
+      </w:pPr>
+      <w:rPr>
+        <w:rFonts w:ascii="Wingdings" w:hAnsi="Wingdings" w:hint="default"/>
+      </w:rPr>
+    </w:lvl>
+    <w:lvl w:ilvl="1" w:tplc="04090003" w:tentative="1">
+      <w:start w:val="1"/>
+      <w:numFmt w:val="bullet"/>
+      <w:lvlText w:val=""/>
+      <w:lvlJc w:val="left"/>
+      <w:pPr>
+        <w:ind w:left="840" w:hanging="420"/>
+      </w:pPr>
+      <w:rPr>
+        <w:rFonts w:ascii="Wingdings" w:hAnsi="Wingdings" w:hint="default"/>
+      </w:rPr>
+    </w:lvl>
+    <w:lvl w:ilvl="2" w:tplc="04090005" w:tentative="1">
+      <w:start w:val="1"/>
+      <w:numFmt w:val="bullet"/>
+      <w:lvlText w:val=""/>
+      <w:lvlJc w:val="left"/>
+      <w:pPr>
+        <w:ind w:left="1260" w:hanging="420"/>
+      </w:pPr>
+      <w:rPr>
+        <w:rFonts w:ascii="Wingdings" w:hAnsi="Wingdings" w:hint="default"/>
+      </w:rPr>
+    </w:lvl>
+    <w:lvl w:ilvl="3" w:tplc="04090001" w:tentative="1">
+      <w:start w:val="1"/>
+      <w:numFmt w:val="bullet"/>
+      <w:lvlText w:val=""/>
+      <w:lvlJc w:val="left"/>
+      <w:pPr>
+        <w:ind w:left="1680" w:hanging="420"/>
+      </w:pPr>
+      <w:rPr>
+        <w:rFonts w:ascii="Wingdings" w:hAnsi="Wingdings" w:hint="default"/>
+      </w:rPr>
+    </w:lvl>
+    <w:lvl w:ilvl="4" w:tplc="04090003" w:tentative="1">
+      <w:start w:val="1"/>
+      <w:numFmt w:val="bullet"/>
+      <w:lvlText w:val=""/>
+      <w:lvlJc w:val="left"/>
+      <w:pPr>
+        <w:ind w:left="2100" w:hanging="420"/>
+      </w:pPr>
+      <w:rPr>
+        <w:rFonts w:ascii="Wingdings" w:hAnsi="Wingdings" w:hint="default"/>
+      </w:rPr>
+    </w:lvl>
+    <w:lvl w:ilvl="5" w:tplc="04090005" w:tentative="1">
+      <w:start w:val="1"/>
+      <w:numFmt w:val="bullet"/>
+      <w:lvlText w:val=""/>
+      <w:lvlJc w:val="left"/>
+      <w:pPr>
+        <w:ind w:left="2520" w:hanging="420"/>
+      </w:pPr>
+      <w:rPr>
+        <w:rFonts w:ascii="Wingdings" w:hAnsi="Wingdings" w:hint="default"/>
+      </w:rPr>
+    </w:lvl>
+    <w:lvl w:ilvl="6" w:tplc="04090001" w:tentative="1">
+      <w:start w:val="1"/>
+      <w:numFmt w:val="bullet"/>
+      <w:lvlText w:val=""/>
+      <w:lvlJc w:val="left"/>
+      <w:pPr>
+        <w:ind w:left="2940" w:hanging="420"/>
+      </w:pPr>
+      <w:rPr>
+        <w:rFonts w:ascii="Wingdings" w:hAnsi="Wingdings" w:hint="default"/>
+      </w:rPr>
+    </w:lvl>
+    <w:lvl w:ilvl="7" w:tplc="04090003" w:tentative="1">
+      <w:start w:val="1"/>
+      <w:numFmt w:val="bullet"/>
+      <w:lvlText w:val=""/>
+      <w:lvlJc w:val="left"/>
+      <w:pPr>
+        <w:ind w:left="3360" w:hanging="420"/>
+      </w:pPr>
+      <w:rPr>
+        <w:rFonts w:ascii="Wingdings" w:hAnsi="Wingdings" w:hint="default"/>
+      </w:rPr>
+    </w:lvl>
+    <w:lvl w:ilvl="8" w:tplc="04090005" w:tentative="1">
+      <w:start w:val="1"/>
+      <w:numFmt w:val="bullet"/>
+      <w:lvlText w:val=""/>
+      <w:lvlJc w:val="left"/>
+      <w:pPr>
+        <w:ind w:left="3780" w:hanging="420"/>
+      </w:pPr>
+      <w:rPr>
+        <w:rFonts w:ascii="Wingdings" w:hAnsi="Wingdings" w:hint="default"/>
+      </w:rPr>
+    </w:lvl>
+  </w:abstractNum>
+  <w:abstractNum w:abstractNumId="3">
     <w:nsid w:val="56803566"/>
     <w:multiLevelType w:val="hybridMultilevel"/>
     <w:tmpl w:val="6B0C10CE"/>
@@ -3310,7 +6501,7 @@
       </w:rPr>
     </w:lvl>
   </w:abstractNum>
-  <w:abstractNum w:abstractNumId="3">
+  <w:abstractNum w:abstractNumId="4">
     <w:nsid w:val="6F8C2A39"/>
     <w:multiLevelType w:val="hybridMultilevel"/>
     <w:tmpl w:val="0B226AA0"/>
@@ -3423,7 +6614,7 @@
       </w:rPr>
     </w:lvl>
   </w:abstractNum>
-  <w:abstractNum w:abstractNumId="4">
+  <w:abstractNum w:abstractNumId="5">
     <w:nsid w:val="770B3CF0"/>
     <w:multiLevelType w:val="hybridMultilevel"/>
     <w:tmpl w:val="BA9A15E4"/>
@@ -3537,10 +6728,10 @@
     </w:lvl>
   </w:abstractNum>
   <w:num w:numId="1">
-    <w:abstractNumId w:val="4"/>
+    <w:abstractNumId w:val="5"/>
   </w:num>
   <w:num w:numId="2">
-    <w:abstractNumId w:val="3"/>
+    <w:abstractNumId w:val="4"/>
   </w:num>
   <w:num w:numId="3">
     <w:abstractNumId w:val="1"/>
@@ -3549,6 +6740,9 @@
     <w:abstractNumId w:val="0"/>
   </w:num>
   <w:num w:numId="5">
+    <w:abstractNumId w:val="3"/>
+  </w:num>
+  <w:num w:numId="6">
     <w:abstractNumId w:val="2"/>
   </w:num>
 </w:numbering>
@@ -3910,6 +7104,64 @@
       <w:szCs w:val="28"/>
     </w:rPr>
   </w:style>
+  <w:style w:type="character" w:styleId="a8">
+    <w:name w:val="annotation reference"/>
+    <w:basedOn w:val="a0"/>
+    <w:uiPriority w:val="99"/>
+    <w:semiHidden/>
+    <w:unhideWhenUsed/>
+    <w:rsid w:val="00243B5A"/>
+    <w:rPr>
+      <w:sz w:val="21"/>
+      <w:szCs w:val="21"/>
+    </w:rPr>
+  </w:style>
+  <w:style w:type="paragraph" w:styleId="a9">
+    <w:name w:val="annotation text"/>
+    <w:basedOn w:val="a"/>
+    <w:link w:val="Char0"/>
+    <w:uiPriority w:val="99"/>
+    <w:semiHidden/>
+    <w:unhideWhenUsed/>
+    <w:rsid w:val="00243B5A"/>
+    <w:pPr>
+      <w:jc w:val="left"/>
+    </w:pPr>
+  </w:style>
+  <w:style w:type="character" w:customStyle="1" w:styleId="Char0">
+    <w:name w:val="批注文字 Char"/>
+    <w:basedOn w:val="a0"/>
+    <w:link w:val="a9"/>
+    <w:uiPriority w:val="99"/>
+    <w:semiHidden/>
+    <w:rsid w:val="00243B5A"/>
+  </w:style>
+  <w:style w:type="paragraph" w:styleId="aa">
+    <w:name w:val="annotation subject"/>
+    <w:basedOn w:val="a9"/>
+    <w:next w:val="a9"/>
+    <w:link w:val="Char1"/>
+    <w:uiPriority w:val="99"/>
+    <w:semiHidden/>
+    <w:unhideWhenUsed/>
+    <w:rsid w:val="00243B5A"/>
+    <w:rPr>
+      <w:b/>
+      <w:bCs/>
+    </w:rPr>
+  </w:style>
+  <w:style w:type="character" w:customStyle="1" w:styleId="Char1">
+    <w:name w:val="批注主题 Char"/>
+    <w:basedOn w:val="Char0"/>
+    <w:link w:val="aa"/>
+    <w:uiPriority w:val="99"/>
+    <w:semiHidden/>
+    <w:rsid w:val="00243B5A"/>
+    <w:rPr>
+      <w:b/>
+      <w:bCs/>
+    </w:rPr>
+  </w:style>
 </w:styles>
 </file>
 
@@ -4269,6 +7521,64 @@
       <w:szCs w:val="28"/>
     </w:rPr>
   </w:style>
+  <w:style w:type="character" w:styleId="a8">
+    <w:name w:val="annotation reference"/>
+    <w:basedOn w:val="a0"/>
+    <w:uiPriority w:val="99"/>
+    <w:semiHidden/>
+    <w:unhideWhenUsed/>
+    <w:rsid w:val="00243B5A"/>
+    <w:rPr>
+      <w:sz w:val="21"/>
+      <w:szCs w:val="21"/>
+    </w:rPr>
+  </w:style>
+  <w:style w:type="paragraph" w:styleId="a9">
+    <w:name w:val="annotation text"/>
+    <w:basedOn w:val="a"/>
+    <w:link w:val="Char0"/>
+    <w:uiPriority w:val="99"/>
+    <w:semiHidden/>
+    <w:unhideWhenUsed/>
+    <w:rsid w:val="00243B5A"/>
+    <w:pPr>
+      <w:jc w:val="left"/>
+    </w:pPr>
+  </w:style>
+  <w:style w:type="character" w:customStyle="1" w:styleId="Char0">
+    <w:name w:val="批注文字 Char"/>
+    <w:basedOn w:val="a0"/>
+    <w:link w:val="a9"/>
+    <w:uiPriority w:val="99"/>
+    <w:semiHidden/>
+    <w:rsid w:val="00243B5A"/>
+  </w:style>
+  <w:style w:type="paragraph" w:styleId="aa">
+    <w:name w:val="annotation subject"/>
+    <w:basedOn w:val="a9"/>
+    <w:next w:val="a9"/>
+    <w:link w:val="Char1"/>
+    <w:uiPriority w:val="99"/>
+    <w:semiHidden/>
+    <w:unhideWhenUsed/>
+    <w:rsid w:val="00243B5A"/>
+    <w:rPr>
+      <w:b/>
+      <w:bCs/>
+    </w:rPr>
+  </w:style>
+  <w:style w:type="character" w:customStyle="1" w:styleId="Char1">
+    <w:name w:val="批注主题 Char"/>
+    <w:basedOn w:val="Char0"/>
+    <w:link w:val="aa"/>
+    <w:uiPriority w:val="99"/>
+    <w:semiHidden/>
+    <w:rsid w:val="00243B5A"/>
+    <w:rPr>
+      <w:b/>
+      <w:bCs/>
+    </w:rPr>
+  </w:style>
 </w:styles>
 </file>
 
@@ -4555,4 +7865,16 @@
   <a:objectDefaults/>
   <a:extraClrSchemeLst/>
 </a:theme>
+</file>
+
+<file path=customXml/item1.xml><?xml version="1.0" encoding="utf-8"?>
+<b:Sources xmlns:b="http://schemas.openxmlformats.org/officeDocument/2006/bibliography" xmlns="http://schemas.openxmlformats.org/officeDocument/2006/bibliography" SelectedStyle="\APA.XSL" StyleName="APA"/>
+</file>
+
+<file path=customXml/itemProps1.xml><?xml version="1.0" encoding="utf-8"?>
+<ds:datastoreItem xmlns:ds="http://schemas.openxmlformats.org/officeDocument/2006/customXml" ds:itemID="{6AD0C0F5-80E3-4C98-A313-FE8D0DF248C3}">
+  <ds:schemaRefs>
+    <ds:schemaRef ds:uri="http://schemas.openxmlformats.org/officeDocument/2006/bibliography"/>
+  </ds:schemaRefs>
+</ds:datastoreItem>
 </file>
--- a/dbs/面向对象数据库.docx
+++ b/dbs/面向对象数据库.docx
@@ -2,12 +2,8 @@
 <file path=word/document.xml><?xml version="1.0" encoding="utf-8"?>
 <w:document xmlns:wpc="http://schemas.microsoft.com/office/word/2010/wordprocessingCanvas" xmlns:mc="http://schemas.openxmlformats.org/markup-compatibility/2006" xmlns:o="urn:schemas-microsoft-com:office:office" xmlns:r="http://schemas.openxmlformats.org/officeDocument/2006/relationships" xmlns:m="http://schemas.openxmlformats.org/officeDocument/2006/math" xmlns:v="urn:schemas-microsoft-com:vml" xmlns:wp14="http://schemas.microsoft.com/office/word/2010/wordprocessingDrawing" xmlns:wp="http://schemas.openxmlformats.org/drawingml/2006/wordprocessingDrawing" xmlns:w10="urn:schemas-microsoft-com:office:word" xmlns:w="http://schemas.openxmlformats.org/wordprocessingml/2006/main" xmlns:w14="http://schemas.microsoft.com/office/word/2010/wordml" xmlns:wpg="http://schemas.microsoft.com/office/word/2010/wordprocessingGroup" xmlns:wpi="http://schemas.microsoft.com/office/word/2010/wordprocessingInk" xmlns:wne="http://schemas.microsoft.com/office/word/2006/wordml" xmlns:wps="http://schemas.microsoft.com/office/word/2010/wordprocessingShape" mc:Ignorable="w14 wp14">
   <w:body>
+    <w:p/>
     <w:p>
-      <w:pPr>
-        <w:rPr>
-          <w:rFonts w:hint="eastAsia"/>
-        </w:rPr>
-      </w:pPr>
       <w:r>
         <w:t>面向对象型数据库</w:t>
       </w:r>
@@ -16,6 +12,154 @@
           <w:rFonts w:hint="eastAsia"/>
         </w:rPr>
         <w:t>：</w:t>
+      </w:r>
+    </w:p>
+    <w:p>
+      <w:r>
+        <w:tab/>
+      </w:r>
+      <w:r>
+        <w:rPr>
+          <w:rFonts w:hint="eastAsia"/>
+        </w:rPr>
+        <w:t>虽然关系型数据库在存储管理方面性能强大，但由于以上提到的结构僵化等问题，</w:t>
+      </w:r>
+      <w:r>
+        <w:rPr>
+          <w:rFonts w:hint="eastAsia"/>
+        </w:rPr>
+        <w:t>80</w:t>
+      </w:r>
+      <w:r>
+        <w:rPr>
+          <w:rFonts w:hint="eastAsia"/>
+        </w:rPr>
+        <w:t>年代</w:t>
+      </w:r>
+      <w:r>
+        <w:rPr>
+          <w:rFonts w:hint="eastAsia"/>
+        </w:rPr>
+        <w:t>出现了面向对象数据库技术，其中</w:t>
+      </w:r>
+      <w:r>
+        <w:rPr>
+          <w:rFonts w:hint="eastAsia"/>
+        </w:rPr>
+        <w:t>面向对象数据库系统宣言</w:t>
+      </w:r>
+      <w:r>
+        <w:rPr>
+          <w:rFonts w:hint="eastAsia"/>
+        </w:rPr>
+        <w:t>是这个思想振聋发聩的宣告。其将面向对象性数据库管理系统</w:t>
+      </w:r>
+      <w:r>
+        <w:rPr>
+          <w:rFonts w:hint="eastAsia"/>
+        </w:rPr>
+        <w:t>归总</w:t>
+      </w:r>
+      <w:r>
+        <w:rPr>
+          <w:rFonts w:hint="eastAsia"/>
+        </w:rPr>
+        <w:t>为</w:t>
+      </w:r>
+      <w:r>
+        <w:rPr>
+          <w:rFonts w:hint="eastAsia"/>
+        </w:rPr>
+        <w:t>必备特性（复杂对象，对象标识，封装性，类型，继承性，重载，可扩充性，计算完备性，</w:t>
+      </w:r>
+      <w:proofErr w:type="gramStart"/>
+      <w:r>
+        <w:rPr>
+          <w:rFonts w:hint="eastAsia"/>
+        </w:rPr>
+        <w:t>辅存管理</w:t>
+      </w:r>
+      <w:proofErr w:type="gramEnd"/>
+      <w:r>
+        <w:rPr>
+          <w:rFonts w:hint="eastAsia"/>
+        </w:rPr>
+        <w:t>，并发性，恢复，即时查询）和可选特性（多重继承，类型检查和推理，分布式，类型系统）。</w:t>
+      </w:r>
+      <w:r>
+        <w:rPr>
+          <w:rFonts w:hint="eastAsia"/>
+        </w:rPr>
+        <w:t>面向对象的数据库系统在逻辑上和物理上从面向记录上升为面向对象、面向可具有复杂结构的一个逻辑整体。允许用自然的方法，并结合数据抽象机制在结构和行为上对复杂对象建立模型</w:t>
+      </w:r>
+      <w:r>
+        <w:rPr>
+          <w:rFonts w:hint="eastAsia"/>
+        </w:rPr>
+        <w:t>，从而大幅度提高</w:t>
+      </w:r>
+      <w:r>
+        <w:rPr>
+          <w:rFonts w:hint="eastAsia"/>
+        </w:rPr>
+        <w:t>效率，降低用户使用复杂性。</w:t>
+      </w:r>
+      <w:r>
+        <w:rPr>
+          <w:rFonts w:hint="eastAsia"/>
+        </w:rPr>
+        <w:t>后来对象型数据库思想不断</w:t>
+      </w:r>
+      <w:r>
+        <w:t>发展分化</w:t>
+      </w:r>
+      <w:r>
+        <w:rPr>
+          <w:rFonts w:hint="eastAsia"/>
+        </w:rPr>
+        <w:t>，数据库发展</w:t>
+      </w:r>
+      <w:r>
+        <w:t>趋势大致如</w:t>
+      </w:r>
+      <w:r>
+        <w:rPr>
+          <w:rFonts w:hint="eastAsia"/>
+        </w:rPr>
+        <w:t>：</w:t>
+      </w:r>
+      <w:r>
+        <w:t>面向对象数据库</w:t>
+      </w:r>
+      <w:r>
+        <w:rPr>
+          <w:rFonts w:hint="eastAsia"/>
+        </w:rPr>
+        <w:t>-&gt;</w:t>
+      </w:r>
+      <w:r>
+        <w:rPr>
+          <w:rFonts w:hint="eastAsia"/>
+        </w:rPr>
+        <w:t>对象关系型数据库</w:t>
+      </w:r>
+      <w:r>
+        <w:rPr>
+          <w:rFonts w:hint="eastAsia"/>
+        </w:rPr>
+        <w:t>-&gt;</w:t>
+      </w:r>
+      <w:r>
+        <w:rPr>
+          <w:rFonts w:hint="eastAsia"/>
+        </w:rPr>
+        <w:t>对象代理数据库</w:t>
+      </w:r>
+      <w:r>
+        <w:rPr>
+          <w:rFonts w:hint="eastAsia"/>
+        </w:rPr>
+        <w:t>。</w:t>
       </w:r>
     </w:p>
     <w:p>
@@ -40,12 +184,7 @@
         <w:t>主要是</w:t>
       </w:r>
       <w:r>
-        <w:t>数据库与面向对象语</w:t>
-      </w:r>
-      <w:bookmarkStart w:id="0" w:name="_GoBack"/>
-      <w:bookmarkEnd w:id="0"/>
-      <w:r>
-        <w:t>言的结合</w:t>
+        <w:t>数据库与面向对象语言的结合</w:t>
       </w:r>
       <w:r>
         <w:rPr>
@@ -63,19 +202,7 @@
         <w:rPr>
           <w:rFonts w:hint="eastAsia"/>
         </w:rPr>
-        <w:t>部分组成：对象模型（</w:t>
-      </w:r>
-      <w:r>
-        <w:rPr>
-          <w:rFonts w:hint="eastAsia"/>
-        </w:rPr>
-        <w:t>主要包括</w:t>
-      </w:r>
-      <w:r>
-        <w:rPr>
-          <w:rFonts w:hint="eastAsia"/>
-        </w:rPr>
-        <w:t>对象的特性，对象间的联系）</w:t>
+        <w:t>部分组成：对象模型（主要包括对象的特性，对象间的联系）</w:t>
       </w:r>
       <w:r>
         <w:rPr>
@@ -102,7 +229,19 @@
         <w:rPr>
           <w:rFonts w:hint="eastAsia"/>
         </w:rPr>
-        <w:t>（对象定义语言）</w:t>
+        <w:t>（对象定义语言），</w:t>
+      </w:r>
+      <w:r>
+        <w:rPr>
+          <w:rFonts w:hint="eastAsia"/>
+        </w:rPr>
+        <w:t>OIF</w:t>
+      </w:r>
+      <w:r>
+        <w:rPr>
+          <w:rFonts w:hint="eastAsia"/>
+        </w:rPr>
+        <w:t>（对象交互格式）</w:t>
       </w:r>
       <w:r>
         <w:rPr>
@@ -114,24 +253,6 @@
         <w:rPr>
           <w:rFonts w:hint="eastAsia"/>
         </w:rPr>
-        <w:t>OIF</w:t>
-      </w:r>
-      <w:r>
-        <w:rPr>
-          <w:rFonts w:hint="eastAsia"/>
-        </w:rPr>
-        <w:t>（对象交互格式）</w:t>
-      </w:r>
-      <w:r>
-        <w:rPr>
-          <w:rFonts w:hint="eastAsia"/>
-        </w:rPr>
-        <w:t>，</w:t>
-      </w:r>
-      <w:r>
-        <w:rPr>
-          <w:rFonts w:hint="eastAsia"/>
-        </w:rPr>
         <w:t>对象查询语言</w:t>
       </w:r>
       <w:r>
@@ -144,7 +265,67 @@
         <w:rPr>
           <w:rFonts w:hint="eastAsia"/>
         </w:rPr>
-        <w:t>对象查询语言</w:t>
+        <w:t>对象查询语言。</w:t>
+      </w:r>
+      <w:r>
+        <w:rPr>
+          <w:rFonts w:hint="eastAsia"/>
+        </w:rPr>
+        <w:t>)</w:t>
+      </w:r>
+      <w:r>
+        <w:rPr>
+          <w:rFonts w:hint="eastAsia"/>
+        </w:rPr>
+        <w:t>，对象语言绑定（常见的是</w:t>
+      </w:r>
+      <w:r>
+        <w:rPr>
+          <w:rFonts w:hint="eastAsia"/>
+        </w:rPr>
+        <w:t>C++,JAVA</w:t>
+      </w:r>
+      <w:r>
+        <w:rPr>
+          <w:rFonts w:hint="eastAsia"/>
+        </w:rPr>
+        <w:t>。目的主要是实现</w:t>
+      </w:r>
+      <w:r>
+        <w:rPr>
+          <w:rFonts w:hint="eastAsia"/>
+        </w:rPr>
+        <w:t>ODL</w:t>
+      </w:r>
+      <w:r>
+        <w:rPr>
+          <w:rFonts w:hint="eastAsia"/>
+        </w:rPr>
+        <w:t>和</w:t>
+      </w:r>
+      <w:r>
+        <w:rPr>
+          <w:rFonts w:hint="eastAsia"/>
+        </w:rPr>
+        <w:t>ODMG</w:t>
+      </w:r>
+      <w:r>
+        <w:rPr>
+          <w:rFonts w:hint="eastAsia"/>
+        </w:rPr>
+        <w:t>缺乏的</w:t>
+      </w:r>
+      <w:r>
+        <w:rPr>
+          <w:rFonts w:hint="eastAsia"/>
+        </w:rPr>
+        <w:t>OML</w:t>
+      </w:r>
+      <w:r>
+        <w:rPr>
+          <w:rFonts w:hint="eastAsia"/>
+        </w:rPr>
+        <w:t>）</w:t>
       </w:r>
       <w:r>
         <w:rPr>
@@ -156,235 +337,98 @@
         <w:rPr>
           <w:rFonts w:hint="eastAsia"/>
         </w:rPr>
-        <w:t>)</w:t>
-      </w:r>
-      <w:r>
-        <w:rPr>
-          <w:rFonts w:hint="eastAsia"/>
-        </w:rPr>
-        <w:t>，对象语言绑定（常见的是</w:t>
-      </w:r>
-      <w:r>
-        <w:rPr>
-          <w:rFonts w:hint="eastAsia"/>
-        </w:rPr>
-        <w:t>C++,JAVA</w:t>
+        <w:t>这里我们</w:t>
+      </w:r>
+      <w:r>
+        <w:rPr>
+          <w:rFonts w:hint="eastAsia"/>
+        </w:rPr>
+        <w:t>先</w:t>
+      </w:r>
+      <w:r>
+        <w:rPr>
+          <w:rFonts w:hint="eastAsia"/>
+        </w:rPr>
+        <w:t>提一下</w:t>
+      </w:r>
+      <w:r>
+        <w:rPr>
+          <w:rFonts w:hint="eastAsia"/>
+        </w:rPr>
+        <w:t>对象模型，有种说法是“</w:t>
+      </w:r>
+      <w:r>
+        <w:rPr>
+          <w:rFonts w:hint="eastAsia"/>
+        </w:rPr>
+        <w:t>面向对象数据库模式是类的集合</w:t>
+      </w:r>
+      <w:r>
+        <w:rPr>
+          <w:rFonts w:hint="eastAsia"/>
+        </w:rPr>
+        <w:t>”。面向对象的数据模型提供了</w:t>
+      </w:r>
+      <w:proofErr w:type="gramStart"/>
+      <w:r>
+        <w:rPr>
+          <w:rFonts w:hint="eastAsia"/>
+        </w:rPr>
+        <w:t>一</w:t>
+      </w:r>
+      <w:proofErr w:type="gramEnd"/>
+      <w:r>
+        <w:rPr>
+          <w:rFonts w:hint="eastAsia"/>
+        </w:rPr>
+        <w:t>种类层次结构。在面向对象数据库模式中，一组类可以形成一个类层次。一个面向对象数据库可能有多个类层次。在一个类层次中，一个类继承其所有超类的全部属性、方法和消息。</w:t>
+      </w:r>
+      <w:r>
+        <w:rPr>
+          <w:rFonts w:hint="eastAsia"/>
+        </w:rPr>
+        <w:t>其次，</w:t>
+      </w:r>
+      <w:r>
+        <w:rPr>
+          <w:rFonts w:hint="eastAsia"/>
+        </w:rPr>
+        <w:t>对象语言绑定。这个特点出现的原因我认为主要是</w:t>
+      </w:r>
+      <w:r>
+        <w:rPr>
+          <w:rFonts w:hint="eastAsia"/>
+        </w:rPr>
+        <w:t>面向对象特点决定的，绑定可以方便的加入面向对象的功能，由用户灵活的实现定义和操作对象。</w:t>
+      </w:r>
+      <w:r>
+        <w:rPr>
+          <w:rFonts w:hint="eastAsia"/>
+        </w:rPr>
+        <w:t>但我认为引入语言绑定后，</w:t>
+      </w:r>
+      <w:r>
+        <w:rPr>
+          <w:rFonts w:hint="eastAsia"/>
+        </w:rPr>
+        <w:t>为了</w:t>
+      </w:r>
+      <w:r>
+        <w:rPr>
+          <w:rFonts w:hint="eastAsia"/>
+        </w:rPr>
+        <w:t>满足对多语言绑定的支持，还是牺牲了一些良好的特性</w:t>
       </w:r>
       <w:r>
         <w:rPr>
           <w:rFonts w:hint="eastAsia"/>
         </w:rPr>
         <w:t>。</w:t>
-      </w:r>
-      <w:r>
-        <w:rPr>
-          <w:rFonts w:hint="eastAsia"/>
-        </w:rPr>
-        <w:t>目的主要是实现</w:t>
-      </w:r>
-      <w:r>
-        <w:rPr>
-          <w:rFonts w:hint="eastAsia"/>
-        </w:rPr>
-        <w:t>ODL</w:t>
-      </w:r>
-      <w:r>
-        <w:rPr>
-          <w:rFonts w:hint="eastAsia"/>
-        </w:rPr>
-        <w:t>和</w:t>
-      </w:r>
-      <w:r>
-        <w:rPr>
-          <w:rFonts w:hint="eastAsia"/>
-        </w:rPr>
-        <w:t>ODMG</w:t>
-      </w:r>
-      <w:r>
-        <w:rPr>
-          <w:rFonts w:hint="eastAsia"/>
-        </w:rPr>
-        <w:t>缺乏的</w:t>
-      </w:r>
-      <w:r>
-        <w:rPr>
-          <w:rFonts w:hint="eastAsia"/>
-        </w:rPr>
-        <w:t>OML</w:t>
-      </w:r>
-      <w:r>
-        <w:rPr>
-          <w:rFonts w:hint="eastAsia"/>
-        </w:rPr>
-        <w:t>）</w:t>
-      </w:r>
-      <w:r>
-        <w:rPr>
-          <w:rFonts w:hint="eastAsia"/>
-        </w:rPr>
-        <w:t>。</w:t>
-      </w:r>
-      <w:r>
-        <w:rPr>
-          <w:rFonts w:hint="eastAsia"/>
-        </w:rPr>
-        <w:t>这里我们</w:t>
-      </w:r>
-      <w:r>
-        <w:rPr>
-          <w:rFonts w:hint="eastAsia"/>
-        </w:rPr>
-        <w:t>先</w:t>
-      </w:r>
-      <w:r>
-        <w:rPr>
-          <w:rFonts w:hint="eastAsia"/>
-        </w:rPr>
-        <w:t>提一下对象语言绑定。这个特点出现的</w:t>
-      </w:r>
-      <w:r>
-        <w:rPr>
-          <w:rFonts w:hint="eastAsia"/>
-        </w:rPr>
-        <w:t>原因</w:t>
-      </w:r>
-      <w:r>
-        <w:rPr>
-          <w:rFonts w:hint="eastAsia"/>
-        </w:rPr>
-        <w:t>我认为主要是：</w:t>
-      </w:r>
-      <w:r>
-        <w:rPr>
-          <w:rFonts w:hint="eastAsia"/>
-        </w:rPr>
-        <w:t>1.</w:t>
-      </w:r>
-      <w:r>
-        <w:rPr>
-          <w:rFonts w:hint="eastAsia"/>
-        </w:rPr>
-        <w:t>面向对象特点决定的，绑定可以方便的加入面向对象的功能，由用户灵活的实现定义和操作对象。</w:t>
-      </w:r>
-      <w:r>
-        <w:rPr>
-          <w:rFonts w:hint="eastAsia"/>
-        </w:rPr>
-        <w:t>2.</w:t>
-      </w:r>
-      <w:r>
-        <w:rPr>
-          <w:rFonts w:hint="eastAsia"/>
-        </w:rPr>
-        <w:t>可以扩大</w:t>
-      </w:r>
-      <w:r>
-        <w:rPr>
-          <w:rFonts w:hint="eastAsia"/>
-        </w:rPr>
-        <w:t>在</w:t>
-      </w:r>
-      <w:r>
-        <w:rPr>
-          <w:rFonts w:hint="eastAsia"/>
-        </w:rPr>
-        <w:t>掌握</w:t>
-      </w:r>
-      <w:r>
-        <w:rPr>
-          <w:rFonts w:hint="eastAsia"/>
-        </w:rPr>
-        <w:t>该绑定</w:t>
-      </w:r>
-      <w:r>
-        <w:rPr>
-          <w:rFonts w:hint="eastAsia"/>
-        </w:rPr>
-        <w:t>语言的</w:t>
-      </w:r>
-      <w:r>
-        <w:rPr>
-          <w:rFonts w:hint="eastAsia"/>
-        </w:rPr>
-        <w:t>开发者</w:t>
-      </w:r>
-      <w:r>
-        <w:rPr>
-          <w:rFonts w:hint="eastAsia"/>
-        </w:rPr>
-        <w:t>中的应用度。</w:t>
-      </w:r>
-      <w:r>
-        <w:rPr>
-          <w:rFonts w:hint="eastAsia"/>
-        </w:rPr>
-        <w:t>但我认为引入语言绑定后，</w:t>
-      </w:r>
-      <w:r>
-        <w:rPr>
-          <w:rFonts w:hint="eastAsia"/>
-        </w:rPr>
-        <w:t>为了</w:t>
-      </w:r>
-      <w:r>
-        <w:rPr>
-          <w:rFonts w:hint="eastAsia"/>
-        </w:rPr>
-        <w:t>满足对多语言绑定的支持</w:t>
-      </w:r>
-      <w:r>
-        <w:rPr>
-          <w:rFonts w:hint="eastAsia"/>
-        </w:rPr>
-        <w:t>，还是牺牲了一些良好的特性</w:t>
-      </w:r>
-      <w:r>
-        <w:rPr>
-          <w:rFonts w:hint="eastAsia"/>
-        </w:rPr>
-        <w:t>。</w:t>
-      </w:r>
-      <w:r>
-        <w:rPr>
-          <w:rFonts w:hint="eastAsia"/>
-        </w:rPr>
-        <w:t>其次在对象模型那里，有种说法是“</w:t>
-      </w:r>
-      <w:r>
-        <w:rPr>
-          <w:rFonts w:hint="eastAsia"/>
-        </w:rPr>
-        <w:t>面向对象数据库模式是类的集合</w:t>
-      </w:r>
-      <w:r>
-        <w:rPr>
-          <w:rFonts w:hint="eastAsia"/>
-        </w:rPr>
-        <w:t>”</w:t>
-      </w:r>
-      <w:r>
-        <w:rPr>
-          <w:rFonts w:hint="eastAsia"/>
-        </w:rPr>
-        <w:t>。面向对象的数据模型提供了</w:t>
-      </w:r>
-      <w:proofErr w:type="gramStart"/>
-      <w:r>
-        <w:rPr>
-          <w:rFonts w:hint="eastAsia"/>
-        </w:rPr>
-        <w:t>一</w:t>
-      </w:r>
-      <w:proofErr w:type="gramEnd"/>
-      <w:r>
-        <w:rPr>
-          <w:rFonts w:hint="eastAsia"/>
-        </w:rPr>
-        <w:t>种类层次结构。在面向对象数据库模式中，一组类可以形成一个类层次。一个面向对象数据库可能有多个类层次。在一个类层次中，一个类继承其所有超类的全部属性、方法和消息。</w:t>
       </w:r>
     </w:p>
     <w:p>
       <w:pPr>
+        <w:ind w:firstLine="420"/>
         <w:rPr>
           <w:rFonts w:hint="eastAsia"/>
         </w:rPr>
@@ -393,426 +437,281 @@
         <w:rPr>
           <w:rFonts w:hint="eastAsia"/>
         </w:rPr>
-        <w:t>面向对象的数据库系统在逻辑上和物理上从面向记录上升为面向对象、面向可具有复杂结构的一个逻辑整体。允许用自然的方法，并结合数据抽象机制在结构和行为上对复杂对象建立模型，从而大幅度提高管理效率，降低用户使用复杂性。</w:t>
+        <w:t>接下来，我们在数据建模上与关系型进行对比分析。假设现在面对的对象是个复杂对象，</w:t>
+      </w:r>
+      <w:r>
+        <w:rPr>
+          <w:rFonts w:hint="eastAsia"/>
+        </w:rPr>
+        <w:t>它结构复杂</w:t>
+      </w:r>
+      <w:r>
+        <w:rPr>
+          <w:rFonts w:hint="eastAsia"/>
+        </w:rPr>
+        <w:t>，维度多样，且对象之间</w:t>
+      </w:r>
+      <w:r>
+        <w:rPr>
+          <w:rFonts w:hint="eastAsia"/>
+        </w:rPr>
+        <w:t>有</w:t>
+      </w:r>
+      <w:r>
+        <w:rPr>
+          <w:rFonts w:hint="eastAsia"/>
+        </w:rPr>
+        <w:t>较多组合继承关系</w:t>
+      </w:r>
+      <w:r>
+        <w:rPr>
+          <w:rFonts w:hint="eastAsia"/>
+        </w:rPr>
+        <w:t>。</w:t>
+      </w:r>
+      <w:r>
+        <w:rPr>
+          <w:rFonts w:hint="eastAsia"/>
+        </w:rPr>
+        <w:t>针对这种复杂对象建模时，</w:t>
+      </w:r>
+      <w:r>
+        <w:rPr>
+          <w:rFonts w:hint="eastAsia"/>
+        </w:rPr>
+        <w:t>1.</w:t>
+      </w:r>
+      <w:r>
+        <w:rPr>
+          <w:rFonts w:hint="eastAsia"/>
+        </w:rPr>
+        <w:t>关系数据库需要为所有数据在每种尺度下建立自己的表，访问时，通过不同尺度的查询条件，查询不同的表来返回信息。往往同种数据在不同尺寸下的表会有大量数据冗余，</w:t>
+      </w:r>
+      <w:proofErr w:type="gramStart"/>
+      <w:r>
+        <w:rPr>
+          <w:rFonts w:hint="eastAsia"/>
+        </w:rPr>
+        <w:t>这加大</w:t>
+      </w:r>
+      <w:proofErr w:type="gramEnd"/>
+      <w:r>
+        <w:rPr>
+          <w:rFonts w:hint="eastAsia"/>
+        </w:rPr>
+        <w:t>了同种数据一致性维护难度。而如果通过集成，可以很好的降低这一难度。</w:t>
+      </w:r>
+      <w:r>
+        <w:rPr>
+          <w:rFonts w:hint="eastAsia"/>
+        </w:rPr>
+        <w:t>2.</w:t>
+      </w:r>
+      <w:r>
+        <w:rPr>
+          <w:rFonts w:hint="eastAsia"/>
+        </w:rPr>
+        <w:t>其次，</w:t>
+      </w:r>
+      <w:r>
+        <w:rPr>
+          <w:rFonts w:hint="eastAsia"/>
+        </w:rPr>
+        <w:t>我们</w:t>
+      </w:r>
+      <w:r>
+        <w:rPr>
+          <w:rFonts w:hint="eastAsia"/>
+        </w:rPr>
+        <w:t>无法</w:t>
+      </w:r>
+      <w:r>
+        <w:rPr>
+          <w:rFonts w:hint="eastAsia"/>
+        </w:rPr>
+        <w:t>在</w:t>
+      </w:r>
+      <w:r>
+        <w:rPr>
+          <w:rFonts w:hint="eastAsia"/>
+        </w:rPr>
+        <w:t>关系型数据库中实现对数据的计算，如添加</w:t>
+      </w:r>
+      <w:r>
+        <w:rPr>
+          <w:rFonts w:hint="eastAsia"/>
+        </w:rPr>
+        <w:t>c=a*b</w:t>
+      </w:r>
+      <w:r>
+        <w:rPr>
+          <w:rFonts w:hint="eastAsia"/>
+        </w:rPr>
+        <w:t>，</w:t>
+      </w:r>
+      <w:r>
+        <w:rPr>
+          <w:rFonts w:hint="eastAsia"/>
+        </w:rPr>
+        <w:t>c</w:t>
+      </w:r>
+      <w:r>
+        <w:rPr>
+          <w:rFonts w:hint="eastAsia"/>
+        </w:rPr>
+        <w:t>属性必须也要建立一个字段，这是不必要的。对象型可以在表上定义一个计算的函数或者方法来实现这类查询，这是关系型所不能支持的。</w:t>
+      </w:r>
+      <w:r>
+        <w:rPr>
+          <w:rFonts w:hint="eastAsia"/>
+        </w:rPr>
+        <w:t>3.</w:t>
+      </w:r>
+      <w:r>
+        <w:rPr>
+          <w:rFonts w:hint="eastAsia"/>
+        </w:rPr>
+        <w:t>一些结构关系复杂的数据类型无法</w:t>
+      </w:r>
+      <w:r>
+        <w:rPr>
+          <w:rFonts w:hint="eastAsia"/>
+        </w:rPr>
+        <w:t>在</w:t>
+      </w:r>
+      <w:r>
+        <w:rPr>
+          <w:rFonts w:hint="eastAsia"/>
+        </w:rPr>
+        <w:t>关系型中</w:t>
+      </w:r>
+      <w:r>
+        <w:rPr>
+          <w:rFonts w:hint="eastAsia"/>
+        </w:rPr>
+        <w:t>储存</w:t>
+      </w:r>
+      <w:r>
+        <w:rPr>
+          <w:rFonts w:hint="eastAsia"/>
+        </w:rPr>
+        <w:t>，</w:t>
+      </w:r>
+      <w:r>
+        <w:rPr>
+          <w:rFonts w:hint="eastAsia"/>
+        </w:rPr>
+        <w:t>而是通过基础的数据类型去模拟记录</w:t>
+      </w:r>
+      <w:r>
+        <w:rPr>
+          <w:rFonts w:hint="eastAsia"/>
+        </w:rPr>
+        <w:t>，</w:t>
+      </w:r>
+      <w:r>
+        <w:rPr>
+          <w:rFonts w:hint="eastAsia"/>
+        </w:rPr>
+        <w:t>这</w:t>
+      </w:r>
+      <w:r>
+        <w:rPr>
+          <w:rFonts w:hint="eastAsia"/>
+        </w:rPr>
+        <w:t>往往导致数据库表单的设计过于复杂，而且需要大量的</w:t>
+      </w:r>
+      <w:r>
+        <w:rPr>
+          <w:rFonts w:hint="eastAsia"/>
+        </w:rPr>
+        <w:t>join</w:t>
+      </w:r>
+      <w:r>
+        <w:rPr>
+          <w:rFonts w:hint="eastAsia"/>
+        </w:rPr>
+        <w:t>来实现复杂数据的表达，而对象</w:t>
+      </w:r>
+      <w:proofErr w:type="gramStart"/>
+      <w:r>
+        <w:rPr>
+          <w:rFonts w:hint="eastAsia"/>
+        </w:rPr>
+        <w:t>型为了</w:t>
+      </w:r>
+      <w:proofErr w:type="gramEnd"/>
+      <w:r>
+        <w:rPr>
+          <w:rFonts w:hint="eastAsia"/>
+        </w:rPr>
+        <w:t>满足多尺度的要求，可以对统一对象创建</w:t>
+      </w:r>
+      <w:proofErr w:type="gramStart"/>
+      <w:r>
+        <w:rPr>
+          <w:rFonts w:hint="eastAsia"/>
+        </w:rPr>
+        <w:t>多个类并根据</w:t>
+      </w:r>
+      <w:proofErr w:type="gramEnd"/>
+      <w:r>
+        <w:rPr>
+          <w:rFonts w:hint="eastAsia"/>
+        </w:rPr>
+        <w:t>类层次结构来进行管理。</w:t>
       </w:r>
     </w:p>
-    <w:p/>
-    <w:p>
-      <w:pPr>
-        <w:pStyle w:val="a7"/>
-        <w:ind w:left="420" w:firstLineChars="0" w:firstLine="0"/>
-      </w:pPr>
-    </w:p>
-    <w:p>
-      <w:r>
-        <w:rPr>
-          <w:rFonts w:hint="eastAsia"/>
-        </w:rPr>
-        <w:t>面</w:t>
-      </w:r>
-      <w:r>
-        <w:rPr>
-          <w:rFonts w:hint="eastAsia"/>
-        </w:rPr>
-        <w:t>向对象数据库系统</w:t>
-      </w:r>
-      <w:r>
-        <w:rPr>
-          <w:rFonts w:hint="eastAsia"/>
-        </w:rPr>
-        <w:t>：</w:t>
-      </w:r>
-    </w:p>
-    <w:p>
-      <w:r>
-        <w:rPr>
-          <w:rFonts w:hint="eastAsia"/>
-        </w:rPr>
-        <w:t>（非常重要的面向对象数据库系统宣言）包括了：必备特性（复杂对象，对象标识，封装性，类型，继承性，重载，可扩充性，计算完备性，</w:t>
-      </w:r>
-      <w:proofErr w:type="gramStart"/>
-      <w:r>
-        <w:rPr>
-          <w:rFonts w:hint="eastAsia"/>
-        </w:rPr>
-        <w:t>辅存管理</w:t>
-      </w:r>
-      <w:proofErr w:type="gramEnd"/>
-      <w:r>
-        <w:rPr>
-          <w:rFonts w:hint="eastAsia"/>
-        </w:rPr>
-        <w:t>，并发性，恢复，即时查询）</w:t>
-      </w:r>
-      <w:r>
-        <w:rPr>
-          <w:rFonts w:hint="eastAsia"/>
-        </w:rPr>
-        <w:t>和</w:t>
-      </w:r>
-      <w:r>
-        <w:rPr>
-          <w:rFonts w:hint="eastAsia"/>
-        </w:rPr>
-        <w:t>可选特性（多重继承，类型检查和推理，分布式，类型系统）</w:t>
-      </w:r>
-      <w:r>
-        <w:rPr>
-          <w:rFonts w:hint="eastAsia"/>
-        </w:rPr>
-        <w:t>。</w:t>
-      </w:r>
-    </w:p>
-    <w:p/>
-    <w:p>
-      <w:r>
-        <w:rPr>
-          <w:rFonts w:hint="eastAsia"/>
-        </w:rPr>
-        <w:t>面向对象数据库广泛应用于：多媒体，工程数据，地理信息等复杂信息管理系统。</w:t>
-      </w:r>
-    </w:p>
-    <w:p>
-      <w:r>
-        <w:rPr>
-          <w:rFonts w:hint="eastAsia"/>
-        </w:rPr>
-        <w:t>针对这种复杂对象建模时，</w:t>
-      </w:r>
-      <w:r>
-        <w:rPr>
-          <w:rFonts w:hint="eastAsia"/>
-        </w:rPr>
-        <w:t>1.</w:t>
-      </w:r>
-      <w:r>
-        <w:rPr>
-          <w:rFonts w:hint="eastAsia"/>
-        </w:rPr>
-        <w:t>关系数据库需要为所有数据在每种尺度下建立自己的表，访问时，通过不同尺度的查询条件，查询不同的表来返回信息。往往同种数据在不同尺寸下的表会有大量数据冗余，</w:t>
-      </w:r>
-      <w:proofErr w:type="gramStart"/>
-      <w:r>
-        <w:rPr>
-          <w:rFonts w:hint="eastAsia"/>
-        </w:rPr>
-        <w:t>这加大</w:t>
-      </w:r>
-      <w:proofErr w:type="gramEnd"/>
-      <w:r>
-        <w:rPr>
-          <w:rFonts w:hint="eastAsia"/>
-        </w:rPr>
-        <w:t>了同种数据一致性维护难度。而如果通过集成，可以很好的降低这一难度。</w:t>
-      </w:r>
-      <w:r>
-        <w:rPr>
-          <w:rFonts w:hint="eastAsia"/>
-        </w:rPr>
-        <w:t>2.</w:t>
-      </w:r>
-      <w:r>
-        <w:rPr>
-          <w:rFonts w:hint="eastAsia"/>
-        </w:rPr>
-        <w:t>其次，无法再关系型数据库中实现对数据的计算，如添加</w:t>
-      </w:r>
-      <w:r>
-        <w:rPr>
-          <w:rFonts w:hint="eastAsia"/>
-        </w:rPr>
-        <w:t>c=a*b</w:t>
-      </w:r>
-      <w:r>
-        <w:rPr>
-          <w:rFonts w:hint="eastAsia"/>
-        </w:rPr>
-        <w:t>，</w:t>
-      </w:r>
-      <w:r>
-        <w:rPr>
-          <w:rFonts w:hint="eastAsia"/>
-        </w:rPr>
-        <w:t>c</w:t>
-      </w:r>
-      <w:r>
-        <w:rPr>
-          <w:rFonts w:hint="eastAsia"/>
-        </w:rPr>
-        <w:t>属性必须也要建立一个字段，这是不必要的。对象型可以在表上定义一个计算的函数或者方法来实现这类查询，这是关系型所不能支持的。</w:t>
-      </w:r>
-      <w:r>
-        <w:rPr>
-          <w:rFonts w:hint="eastAsia"/>
-        </w:rPr>
-        <w:t>3.</w:t>
-      </w:r>
-      <w:r>
-        <w:rPr>
-          <w:rFonts w:hint="eastAsia"/>
-        </w:rPr>
-        <w:t>一些结构关系复杂的数据类型无法再关系型中准出，二是通过基础的数据类型去记录地理数据，往往导致数据库表单的设计过于复杂，而且需要大量的</w:t>
-      </w:r>
-      <w:r>
-        <w:rPr>
-          <w:rFonts w:hint="eastAsia"/>
-        </w:rPr>
-        <w:t>join</w:t>
-      </w:r>
-      <w:r>
-        <w:rPr>
-          <w:rFonts w:hint="eastAsia"/>
-        </w:rPr>
-        <w:t>来实现复杂数据的表达，而对象</w:t>
-      </w:r>
-      <w:proofErr w:type="gramStart"/>
-      <w:r>
-        <w:rPr>
-          <w:rFonts w:hint="eastAsia"/>
-        </w:rPr>
-        <w:t>型为了</w:t>
-      </w:r>
-      <w:proofErr w:type="gramEnd"/>
-      <w:r>
-        <w:rPr>
-          <w:rFonts w:hint="eastAsia"/>
-        </w:rPr>
-        <w:t>满足多尺度的要求，可以对统一对象创建</w:t>
-      </w:r>
-      <w:proofErr w:type="gramStart"/>
-      <w:r>
-        <w:rPr>
-          <w:rFonts w:hint="eastAsia"/>
-        </w:rPr>
-        <w:t>多个类并根据</w:t>
-      </w:r>
-      <w:proofErr w:type="gramEnd"/>
-      <w:r>
-        <w:rPr>
-          <w:rFonts w:hint="eastAsia"/>
-        </w:rPr>
-        <w:t>类层次结构来进行管理。</w:t>
-      </w:r>
-    </w:p>
-    <w:p/>
     <w:p>
       <w:pPr>
         <w:ind w:firstLine="420"/>
+        <w:rPr>
+          <w:rFonts w:hint="eastAsia"/>
+        </w:rPr>
       </w:pPr>
       <w:r>
         <w:rPr>
           <w:rFonts w:hint="eastAsia"/>
         </w:rPr>
-        <w:t>但由于它没有原型数据库做基础，完全从零开始实现一个对象型数据库，虽然足够灵活，但也开发费时费力，开发者需要</w:t>
+        <w:t>分析其组成并结合表现，我们可以得出结论，面向对象型数据库支持复杂对象，且建模方法自然，易理解。对象具有独立对象标识，使得查询速度极大加快。对象的封装</w:t>
       </w:r>
       <w:proofErr w:type="gramStart"/>
       <w:r>
         <w:rPr>
           <w:rFonts w:hint="eastAsia"/>
         </w:rPr>
-        <w:t>手动实现</w:t>
+        <w:t>性实现</w:t>
       </w:r>
       <w:proofErr w:type="gramEnd"/>
       <w:r>
         <w:rPr>
           <w:rFonts w:hint="eastAsia"/>
         </w:rPr>
-        <w:t>数据库功能，自主开发需要的扩展数据类型，同时还要考虑性能优化问题，而且与其他数据库的转接兼容也</w:t>
-      </w:r>
-      <w:r>
-        <w:rPr>
-          <w:rFonts w:hint="eastAsia"/>
-        </w:rPr>
-        <w:t>相对麻烦。所以这种思路虽然很强大，但受到的限制还是太多：</w:t>
-      </w:r>
-      <w:r>
-        <w:rPr>
-          <w:rFonts w:ascii="Arial" w:hAnsi="Arial" w:cs="Arial"/>
-          <w:color w:val="222222"/>
-          <w:szCs w:val="21"/>
-          <w:shd w:val="clear" w:color="auto" w:fill="FFFFFF"/>
-        </w:rPr>
-        <w:t>缺乏数学模型的支持，</w:t>
-      </w:r>
-      <w:r>
-        <w:rPr>
-          <w:rFonts w:hint="eastAsia"/>
-        </w:rPr>
-        <w:t>复杂难用，成熟度低，最后没有撼动关系型的地位。</w:t>
-      </w:r>
-    </w:p>
-    <w:p>
-      <w:r>
-        <w:rPr>
-          <w:rFonts w:hint="eastAsia"/>
-        </w:rPr>
-        <w:tab/>
-      </w:r>
-      <w:r>
-        <w:rPr>
-          <w:rFonts w:hint="eastAsia"/>
-        </w:rPr>
-        <w:t>之后，人们在对象型数据库的基础上建立了对象关系型数据库。</w:t>
-      </w:r>
-      <w:r>
-        <w:t>对象关系数据模型是从关系数据模型出发</w:t>
-      </w:r>
-      <w:r>
-        <w:rPr>
-          <w:rFonts w:hint="eastAsia"/>
-        </w:rPr>
-        <w:t>，</w:t>
-      </w:r>
-      <w:r>
-        <w:rPr>
-          <w:rFonts w:hint="eastAsia"/>
-        </w:rPr>
-        <w:t>指向</w:t>
-      </w:r>
-      <w:r>
-        <w:t>对象思维</w:t>
-      </w:r>
-      <w:r>
-        <w:rPr>
-          <w:rFonts w:hint="eastAsia"/>
-        </w:rPr>
-        <w:t>，</w:t>
-      </w:r>
-      <w:r>
-        <w:t>以</w:t>
-      </w:r>
-      <w:r>
-        <w:t>关系数据库</w:t>
-      </w:r>
-      <w:r>
-        <w:rPr>
-          <w:rFonts w:hint="eastAsia"/>
-        </w:rPr>
-        <w:t>和</w:t>
-      </w:r>
-      <w:proofErr w:type="spellStart"/>
-      <w:r>
-        <w:rPr>
-          <w:rFonts w:hint="eastAsia"/>
-        </w:rPr>
-        <w:t>sql</w:t>
-      </w:r>
-      <w:proofErr w:type="spellEnd"/>
-      <w:r>
-        <w:rPr>
-          <w:rFonts w:hint="eastAsia"/>
-        </w:rPr>
-        <w:t>为基础</w:t>
-      </w:r>
-      <w:r>
-        <w:rPr>
-          <w:rFonts w:hint="eastAsia"/>
-        </w:rPr>
-        <w:t>的扩展关系模型，具有扩展复杂数据类型和允许用户自定义函数功能。它</w:t>
-      </w:r>
-      <w:r>
-        <w:rPr>
-          <w:rFonts w:hint="eastAsia"/>
-        </w:rPr>
-        <w:t>具有面向对象特性，收通用性强的</w:t>
-      </w:r>
-      <w:r>
-        <w:rPr>
-          <w:rFonts w:hint="eastAsia"/>
-        </w:rPr>
-        <w:t>sql3</w:t>
-      </w:r>
-      <w:r>
-        <w:rPr>
-          <w:rFonts w:hint="eastAsia"/>
-        </w:rPr>
-        <w:t>标准支持。对象关系型数据库管理系统既满足了传统关系型数据库用户的要求，同时又能</w:t>
-      </w:r>
-      <w:r>
-        <w:rPr>
-          <w:rFonts w:hint="eastAsia"/>
-        </w:rPr>
-        <w:t>支持</w:t>
-      </w:r>
-      <w:r>
-        <w:rPr>
-          <w:rFonts w:hint="eastAsia"/>
-        </w:rPr>
-        <w:t>复杂数据管理需要的应用，具有强大的查询语言功能。</w:t>
-      </w:r>
-    </w:p>
-    <w:p>
-      <w:pPr>
-        <w:rPr>
-          <w:rFonts w:hint="eastAsia"/>
-        </w:rPr>
-      </w:pPr>
-      <w:r>
-        <w:rPr>
-          <w:rFonts w:hint="eastAsia"/>
-        </w:rPr>
-        <w:t>关系数据库只能做到对复杂数据的存储和对简单数据的查询。而对象关系数据库的最大功能是能做到对复杂数据的查询且速度很快，具有可扩充性。</w:t>
-      </w:r>
-    </w:p>
-    <w:p>
-      <w:pPr>
-        <w:rPr>
-          <w:rFonts w:hint="eastAsia"/>
-        </w:rPr>
-      </w:pPr>
-      <w:r>
-        <w:rPr>
-          <w:rFonts w:hint="eastAsia"/>
-        </w:rPr>
-        <w:lastRenderedPageBreak/>
-        <w:tab/>
-      </w:r>
-      <w:r>
-        <w:rPr>
-          <w:rFonts w:hint="eastAsia"/>
-        </w:rPr>
-        <w:t>对象关系型数据库</w:t>
-      </w:r>
-      <w:r>
-        <w:rPr>
-          <w:rFonts w:hint="eastAsia"/>
-        </w:rPr>
-        <w:t>的典型有</w:t>
-      </w:r>
-      <w:r>
-        <w:rPr>
-          <w:rFonts w:hint="eastAsia"/>
-        </w:rPr>
-        <w:t>oracle</w:t>
-      </w:r>
-      <w:r>
-        <w:rPr>
-          <w:rFonts w:hint="eastAsia"/>
-        </w:rPr>
-        <w:t>数据库。</w:t>
-      </w:r>
-    </w:p>
-    <w:p>
-      <w:pPr>
-        <w:rPr>
-          <w:rFonts w:hint="eastAsia"/>
-        </w:rPr>
-      </w:pPr>
-    </w:p>
-    <w:p>
-      <w:pPr>
-        <w:rPr>
-          <w:rFonts w:hint="eastAsia"/>
-        </w:rPr>
-      </w:pPr>
-      <w:r>
-        <w:t>D</w:t>
-      </w:r>
-      <w:r>
-        <w:rPr>
-          <w:rFonts w:hint="eastAsia"/>
-        </w:rPr>
-        <w:t>b4o</w:t>
+        <w:t>了良好的透明度，使用者不需知道操作的细节，加快了效率。</w:t>
+      </w:r>
+      <w:r>
+        <w:rPr>
+          <w:rFonts w:hint="eastAsia"/>
+        </w:rPr>
+        <w:t>因为</w:t>
+      </w:r>
+      <w:r>
+        <w:rPr>
+          <w:rFonts w:hint="eastAsia"/>
+        </w:rPr>
+        <w:t>面向对象数据库</w:t>
+      </w:r>
+      <w:r>
+        <w:rPr>
+          <w:rFonts w:hint="eastAsia"/>
+        </w:rPr>
+        <w:t>对复杂对象的表现优异，它</w:t>
+      </w:r>
+      <w:r>
+        <w:rPr>
+          <w:rFonts w:hint="eastAsia"/>
+        </w:rPr>
+        <w:t>广泛应用于：多媒体，工程数据，地理信息等复杂信息管理系统。</w:t>
       </w:r>
     </w:p>
     <w:p>
@@ -820,7 +719,65 @@
         <w:ind w:firstLine="420"/>
       </w:pPr>
       <w:r>
-        <w:t>面向对象数据库的概念提出是很早的</w:t>
+        <w:rPr>
+          <w:rFonts w:hint="eastAsia"/>
+        </w:rPr>
+        <w:t>但由于它没有原型数据库做基础，完全从零开始实现一个对象型数据库，虽然足够灵活，但也开发费时费力，开发者需要</w:t>
+      </w:r>
+      <w:proofErr w:type="gramStart"/>
+      <w:r>
+        <w:rPr>
+          <w:rFonts w:hint="eastAsia"/>
+        </w:rPr>
+        <w:t>手动实现</w:t>
+      </w:r>
+      <w:proofErr w:type="gramEnd"/>
+      <w:r>
+        <w:rPr>
+          <w:rFonts w:hint="eastAsia"/>
+        </w:rPr>
+        <w:t>数据库功能，自主开发需要的扩展数据类型，同时还要考虑性能优化问题，而且与其他数据库的转接兼容也相对麻烦。所以这种思路虽然很强大，但受到的限制还是太多：</w:t>
+      </w:r>
+      <w:r>
+        <w:rPr>
+          <w:rFonts w:ascii="Arial" w:hAnsi="Arial" w:cs="Arial"/>
+          <w:color w:val="222222"/>
+          <w:szCs w:val="21"/>
+          <w:shd w:val="clear" w:color="auto" w:fill="FFFFFF"/>
+        </w:rPr>
+        <w:t>缺乏数学模型的支持，</w:t>
+      </w:r>
+      <w:r>
+        <w:rPr>
+          <w:rFonts w:hint="eastAsia"/>
+        </w:rPr>
+        <w:t>复杂难用，成熟度低，最后没有撼动关系型的地位。</w:t>
+      </w:r>
+    </w:p>
+    <w:p>
+      <w:r>
+        <w:rPr>
+          <w:rFonts w:hint="eastAsia"/>
+        </w:rPr>
+        <w:tab/>
+      </w:r>
+      <w:r>
+        <w:rPr>
+          <w:rFonts w:hint="eastAsia"/>
+        </w:rPr>
+        <w:t>之后，人们在对象型数据库的基础上建立了对象关系型数据库。</w:t>
+      </w:r>
+      <w:r>
+        <w:t>对象关系数据模型是从关系数据模型出发</w:t>
+      </w:r>
+      <w:r>
+        <w:rPr>
+          <w:rFonts w:hint="eastAsia"/>
+        </w:rPr>
+        <w:t>，指向</w:t>
+      </w:r>
+      <w:r>
+        <w:t>对象思维</w:t>
       </w:r>
       <w:r>
         <w:rPr>
@@ -829,383 +786,69 @@
         <w:t>，</w:t>
       </w:r>
       <w:r>
-        <w:rPr>
-          <w:rFonts w:hint="eastAsia"/>
-        </w:rPr>
-        <w:t xml:space="preserve"> </w:t>
-      </w:r>
-      <w:r>
-        <w:rPr>
-          <w:rFonts w:hint="eastAsia"/>
-        </w:rPr>
-        <w:t>“面向对象数据库系统”这一术语第一次出现于</w:t>
-      </w:r>
-      <w:r>
-        <w:rPr>
-          <w:rFonts w:hint="eastAsia"/>
-        </w:rPr>
-        <w:t xml:space="preserve"> 1985 </w:t>
-      </w:r>
-      <w:r>
-        <w:rPr>
-          <w:rFonts w:hint="eastAsia"/>
-        </w:rPr>
-        <w:t>年。</w:t>
-      </w:r>
-      <w:r>
-        <w:rPr>
-          <w:rFonts w:hint="eastAsia"/>
-        </w:rPr>
-        <w:t>而</w:t>
-      </w:r>
-      <w:r>
-        <w:rPr>
-          <w:rFonts w:hint="eastAsia"/>
-        </w:rPr>
-        <w:t>对象数据库管理系统为面向对象编程语言增加了持久的概念。最早的商品化</w:t>
-      </w:r>
-      <w:r>
-        <w:rPr>
-          <w:rFonts w:hint="eastAsia"/>
-        </w:rPr>
-        <w:t xml:space="preserve"> ODBMS </w:t>
-      </w:r>
-      <w:r>
-        <w:rPr>
-          <w:rFonts w:hint="eastAsia"/>
-        </w:rPr>
-        <w:t>出现在</w:t>
-      </w:r>
-      <w:r>
-        <w:rPr>
-          <w:rFonts w:hint="eastAsia"/>
-        </w:rPr>
-        <w:t xml:space="preserve"> 1986 </w:t>
-      </w:r>
-      <w:r>
-        <w:rPr>
-          <w:rFonts w:hint="eastAsia"/>
-        </w:rPr>
-        <w:t>年，是</w:t>
-      </w:r>
-      <w:r>
-        <w:rPr>
-          <w:rFonts w:hint="eastAsia"/>
-        </w:rPr>
-        <w:t xml:space="preserve"> </w:t>
+        <w:t>以关系数据库</w:t>
+      </w:r>
+      <w:r>
+        <w:rPr>
+          <w:rFonts w:hint="eastAsia"/>
+        </w:rPr>
+        <w:t>和</w:t>
       </w:r>
       <w:proofErr w:type="spellStart"/>
       <w:r>
         <w:rPr>
           <w:rFonts w:hint="eastAsia"/>
         </w:rPr>
-        <w:t>Servio</w:t>
+        <w:t>sql</w:t>
       </w:r>
       <w:proofErr w:type="spellEnd"/>
       <w:r>
         <w:rPr>
           <w:rFonts w:hint="eastAsia"/>
         </w:rPr>
-        <w:t xml:space="preserve"> </w:t>
-      </w:r>
-      <w:r>
-        <w:rPr>
-          <w:rFonts w:hint="eastAsia"/>
-        </w:rPr>
-        <w:t>公司和</w:t>
-      </w:r>
-      <w:r>
-        <w:rPr>
-          <w:rFonts w:hint="eastAsia"/>
-        </w:rPr>
-        <w:t xml:space="preserve"> </w:t>
-      </w:r>
-      <w:proofErr w:type="spellStart"/>
-      <w:r>
-        <w:rPr>
-          <w:rFonts w:hint="eastAsia"/>
-        </w:rPr>
-        <w:t>Ontos</w:t>
-      </w:r>
-      <w:proofErr w:type="spellEnd"/>
-      <w:r>
-        <w:rPr>
-          <w:rFonts w:hint="eastAsia"/>
-        </w:rPr>
-        <w:t xml:space="preserve"> </w:t>
-      </w:r>
-      <w:r>
-        <w:rPr>
-          <w:rFonts w:hint="eastAsia"/>
-        </w:rPr>
-        <w:t>公司推出的。后来，九十年代</w:t>
-      </w:r>
-      <w:r>
-        <w:rPr>
-          <w:rFonts w:hint="eastAsia"/>
-        </w:rPr>
-        <w:t xml:space="preserve"> Object Design</w:t>
-      </w:r>
-      <w:r>
-        <w:rPr>
-          <w:rFonts w:hint="eastAsia"/>
-        </w:rPr>
-        <w:t>、</w:t>
-      </w:r>
-      <w:r>
-        <w:rPr>
-          <w:rFonts w:hint="eastAsia"/>
-        </w:rPr>
-        <w:t xml:space="preserve"> Versant </w:t>
-      </w:r>
-      <w:r>
-        <w:rPr>
-          <w:rFonts w:hint="eastAsia"/>
-        </w:rPr>
-        <w:t>、</w:t>
-      </w:r>
-      <w:r>
-        <w:rPr>
-          <w:rFonts w:hint="eastAsia"/>
-        </w:rPr>
-        <w:t xml:space="preserve"> Objectivity </w:t>
-      </w:r>
-      <w:r>
-        <w:rPr>
-          <w:rFonts w:hint="eastAsia"/>
-        </w:rPr>
-        <w:t>、</w:t>
-      </w:r>
-      <w:r>
-        <w:rPr>
-          <w:rFonts w:hint="eastAsia"/>
-        </w:rPr>
-        <w:t xml:space="preserve"> Poet </w:t>
-      </w:r>
-      <w:r>
-        <w:rPr>
-          <w:rFonts w:hint="eastAsia"/>
-        </w:rPr>
-        <w:t>、</w:t>
-      </w:r>
-      <w:proofErr w:type="spellStart"/>
-      <w:r>
-        <w:rPr>
-          <w:rFonts w:hint="eastAsia"/>
-        </w:rPr>
-        <w:t>UniSQL</w:t>
-      </w:r>
-      <w:proofErr w:type="spellEnd"/>
-      <w:r>
-        <w:rPr>
-          <w:rFonts w:hint="eastAsia"/>
-        </w:rPr>
-        <w:t>等公司也加入了这个开拓行列。</w:t>
-      </w:r>
-      <w:r>
-        <w:rPr>
-          <w:rFonts w:hint="eastAsia"/>
-        </w:rPr>
-        <w:t>然而目前为止成熟的对象型数据库还是比较少，而且开源的更少。</w:t>
-      </w:r>
-      <w:r>
-        <w:rPr>
-          <w:rFonts w:hint="eastAsia"/>
-        </w:rPr>
-        <w:t>2004</w:t>
-      </w:r>
-      <w:r>
-        <w:rPr>
-          <w:rFonts w:hint="eastAsia"/>
-        </w:rPr>
-        <w:t>年，</w:t>
-      </w:r>
-      <w:r>
-        <w:rPr>
-          <w:rFonts w:hint="eastAsia"/>
-          <w:b/>
-        </w:rPr>
-        <w:t>db4o</w:t>
-      </w:r>
-      <w:r>
-        <w:rPr>
-          <w:rFonts w:hint="eastAsia"/>
-          <w:b/>
-        </w:rPr>
-        <w:t>作为免费的开源</w:t>
-      </w:r>
-      <w:r>
-        <w:rPr>
-          <w:rFonts w:hint="eastAsia"/>
-          <w:b/>
-        </w:rPr>
-        <w:t>ODBMS</w:t>
-      </w:r>
-      <w:r>
-        <w:rPr>
-          <w:rFonts w:hint="eastAsia"/>
-          <w:b/>
-        </w:rPr>
-        <w:t>（纯面向对象数据库管理系统）</w:t>
-      </w:r>
-      <w:r>
-        <w:rPr>
-          <w:rFonts w:hint="eastAsia"/>
-          <w:b/>
-        </w:rPr>
-        <w:t>发布</w:t>
-      </w:r>
-      <w:r>
-        <w:rPr>
-          <w:rFonts w:hint="eastAsia"/>
-        </w:rPr>
-        <w:t>，</w:t>
-      </w:r>
-      <w:r>
-        <w:rPr>
-          <w:rFonts w:hint="eastAsia"/>
-        </w:rPr>
-        <w:t>2005</w:t>
-      </w:r>
-      <w:r>
-        <w:rPr>
-          <w:rFonts w:hint="eastAsia"/>
-        </w:rPr>
-        <w:t>年，</w:t>
-      </w:r>
-      <w:r>
-        <w:rPr>
-          <w:rFonts w:hint="eastAsia"/>
-        </w:rPr>
-        <w:t>db4o</w:t>
-      </w:r>
-      <w:r>
-        <w:rPr>
-          <w:rFonts w:hint="eastAsia"/>
-        </w:rPr>
-        <w:t>首先将</w:t>
-      </w:r>
-      <w:r>
-        <w:rPr>
-          <w:rFonts w:hint="eastAsia"/>
-        </w:rPr>
-        <w:t xml:space="preserve">Native Queries  </w:t>
-      </w:r>
-      <w:r>
-        <w:rPr>
-          <w:rFonts w:hint="eastAsia"/>
-        </w:rPr>
-        <w:t>作为面向对象的数据访问</w:t>
-      </w:r>
-      <w:r>
-        <w:rPr>
-          <w:rFonts w:hint="eastAsia"/>
-        </w:rPr>
-        <w:t xml:space="preserve">API </w:t>
-      </w:r>
-      <w:r>
-        <w:rPr>
-          <w:rFonts w:hint="eastAsia"/>
-        </w:rPr>
-        <w:t>来实现，该</w:t>
-      </w:r>
-      <w:r>
-        <w:rPr>
-          <w:rFonts w:hint="eastAsia"/>
-        </w:rPr>
-        <w:t>API</w:t>
-      </w:r>
-      <w:r>
-        <w:rPr>
-          <w:rFonts w:hint="eastAsia"/>
-        </w:rPr>
-        <w:t>完全依赖于编程语言（</w:t>
-      </w:r>
-      <w:r>
-        <w:rPr>
-          <w:rFonts w:hint="eastAsia"/>
-        </w:rPr>
-        <w:t>Java / C</w:t>
-      </w:r>
-      <w:r>
-        <w:rPr>
-          <w:rFonts w:hint="eastAsia"/>
-        </w:rPr>
-        <w:t>＃）本身</w:t>
-      </w:r>
-      <w:r>
-        <w:rPr>
-          <w:rFonts w:hint="eastAsia"/>
-        </w:rPr>
-        <w:t>，</w:t>
-      </w:r>
-      <w:proofErr w:type="gramStart"/>
-      <w:r>
-        <w:rPr>
-          <w:rFonts w:hint="eastAsia"/>
-        </w:rPr>
-        <w:t>由此它</w:t>
-      </w:r>
-      <w:proofErr w:type="gramEnd"/>
-      <w:r>
-        <w:rPr>
-          <w:rFonts w:hint="eastAsia"/>
-        </w:rPr>
-        <w:t>成为了</w:t>
-      </w:r>
-      <w:r>
-        <w:rPr>
-          <w:rFonts w:hint="eastAsia"/>
-        </w:rPr>
-        <w:t>100%</w:t>
-      </w:r>
-      <w:r>
-        <w:rPr>
-          <w:rFonts w:hint="eastAsia"/>
-        </w:rPr>
-        <w:t>原生数据库</w:t>
-      </w:r>
-      <w:r>
-        <w:rPr>
-          <w:rFonts w:hint="eastAsia"/>
-        </w:rPr>
-        <w:t>。</w:t>
-      </w:r>
-      <w:r>
-        <w:rPr>
-          <w:rFonts w:hint="eastAsia"/>
-        </w:rPr>
-        <w:t>目前国内相对比较流行的也是</w:t>
-      </w:r>
-      <w:r>
-        <w:rPr>
-          <w:rFonts w:hint="eastAsia"/>
-        </w:rPr>
-        <w:t>db4o,</w:t>
-      </w:r>
-      <w:r>
-        <w:rPr>
-          <w:rFonts w:hint="eastAsia"/>
-        </w:rPr>
-        <w:t>虽然很可惜</w:t>
-      </w:r>
-      <w:r>
-        <w:rPr>
-          <w:rFonts w:hint="eastAsia"/>
-        </w:rPr>
-        <w:t>这个项目已经在</w:t>
-      </w:r>
-      <w:r>
-        <w:rPr>
-          <w:rFonts w:hint="eastAsia"/>
-        </w:rPr>
-        <w:t>2014</w:t>
-      </w:r>
-      <w:r>
-        <w:rPr>
-          <w:rFonts w:hint="eastAsia"/>
-        </w:rPr>
-        <w:t>年被官方停止维护。</w:t>
+        <w:t>为基础的扩展关系模型，具有扩展复杂数据类型和允许用户自定义函数功能。它具有面向对象特性，收通用性强的</w:t>
+      </w:r>
+      <w:r>
+        <w:rPr>
+          <w:rFonts w:hint="eastAsia"/>
+        </w:rPr>
+        <w:t>sql3</w:t>
+      </w:r>
+      <w:r>
+        <w:rPr>
+          <w:rFonts w:hint="eastAsia"/>
+        </w:rPr>
+        <w:t>标准</w:t>
+      </w:r>
+      <w:r>
+        <w:rPr>
+          <w:rFonts w:hint="eastAsia"/>
+        </w:rPr>
+        <w:lastRenderedPageBreak/>
+        <w:t>支持。对象关系型数据库管理系统既满足了传统关系型数据库用户的要求，同时又能支持复杂数据管理需要的应用，具有强大的查询语言功能。关系数据库只能做到对复杂数据的存储和对简单数据的查询。而对象关系数据库的最大功能是能做到对复杂数据的查询且速度很快，具有可扩充性。对象关系型数据库的典型有</w:t>
+      </w:r>
+      <w:r>
+        <w:rPr>
+          <w:rFonts w:hint="eastAsia"/>
+        </w:rPr>
+        <w:t>oracle</w:t>
+      </w:r>
+      <w:r>
+        <w:rPr>
+          <w:rFonts w:hint="eastAsia"/>
+        </w:rPr>
+        <w:t>数据库。</w:t>
+      </w:r>
+    </w:p>
+    <w:p>
+      <w:r>
+        <w:t>D</w:t>
+      </w:r>
+      <w:r>
+        <w:rPr>
+          <w:rFonts w:hint="eastAsia"/>
+        </w:rPr>
+        <w:t>b4o</w:t>
       </w:r>
     </w:p>
     <w:p>
@@ -1213,6 +856,371 @@
         <w:ind w:firstLine="420"/>
       </w:pPr>
       <w:r>
+        <w:t>面向对象数据库的概念</w:t>
+      </w:r>
+      <w:r>
+        <w:rPr>
+          <w:rFonts w:hint="eastAsia"/>
+        </w:rPr>
+        <w:t>提出后，</w:t>
+      </w:r>
+      <w:r>
+        <w:rPr>
+          <w:rFonts w:hint="eastAsia"/>
+        </w:rPr>
+        <w:t>对象数据库管理系统为面向对象编程语言增加了持久的概念。</w:t>
+      </w:r>
+      <w:bookmarkStart w:id="0" w:name="_GoBack"/>
+      <w:bookmarkEnd w:id="0"/>
+      <w:r>
+        <w:rPr>
+          <w:rFonts w:hint="eastAsia"/>
+        </w:rPr>
+        <w:t>最早的商品化</w:t>
+      </w:r>
+      <w:r>
+        <w:rPr>
+          <w:rFonts w:hint="eastAsia"/>
+        </w:rPr>
+        <w:t xml:space="preserve"> ODBMS </w:t>
+      </w:r>
+      <w:r>
+        <w:rPr>
+          <w:rFonts w:hint="eastAsia"/>
+        </w:rPr>
+        <w:t>出现在</w:t>
+      </w:r>
+      <w:r>
+        <w:rPr>
+          <w:rFonts w:hint="eastAsia"/>
+        </w:rPr>
+        <w:t xml:space="preserve"> 1986 </w:t>
+      </w:r>
+      <w:r>
+        <w:rPr>
+          <w:rFonts w:hint="eastAsia"/>
+        </w:rPr>
+        <w:t>年，是</w:t>
+      </w:r>
+      <w:r>
+        <w:rPr>
+          <w:rFonts w:hint="eastAsia"/>
+        </w:rPr>
+        <w:t xml:space="preserve"> </w:t>
+      </w:r>
+      <w:proofErr w:type="spellStart"/>
+      <w:r>
+        <w:rPr>
+          <w:rFonts w:hint="eastAsia"/>
+        </w:rPr>
+        <w:t>Servio</w:t>
+      </w:r>
+      <w:proofErr w:type="spellEnd"/>
+      <w:r>
+        <w:rPr>
+          <w:rFonts w:hint="eastAsia"/>
+        </w:rPr>
+        <w:t xml:space="preserve"> </w:t>
+      </w:r>
+      <w:r>
+        <w:rPr>
+          <w:rFonts w:hint="eastAsia"/>
+        </w:rPr>
+        <w:t>公司和</w:t>
+      </w:r>
+      <w:r>
+        <w:rPr>
+          <w:rFonts w:hint="eastAsia"/>
+        </w:rPr>
+        <w:t xml:space="preserve"> </w:t>
+      </w:r>
+      <w:proofErr w:type="spellStart"/>
+      <w:r>
+        <w:rPr>
+          <w:rFonts w:hint="eastAsia"/>
+        </w:rPr>
+        <w:t>Ontos</w:t>
+      </w:r>
+      <w:proofErr w:type="spellEnd"/>
+      <w:r>
+        <w:rPr>
+          <w:rFonts w:hint="eastAsia"/>
+        </w:rPr>
+        <w:t xml:space="preserve"> </w:t>
+      </w:r>
+      <w:r>
+        <w:rPr>
+          <w:rFonts w:hint="eastAsia"/>
+        </w:rPr>
+        <w:t>公司推出的。后来，九十年代</w:t>
+      </w:r>
+      <w:r>
+        <w:rPr>
+          <w:rFonts w:hint="eastAsia"/>
+        </w:rPr>
+        <w:t xml:space="preserve"> Object Design</w:t>
+      </w:r>
+      <w:r>
+        <w:rPr>
+          <w:rFonts w:hint="eastAsia"/>
+        </w:rPr>
+        <w:t>、</w:t>
+      </w:r>
+      <w:r>
+        <w:rPr>
+          <w:rFonts w:hint="eastAsia"/>
+        </w:rPr>
+        <w:t xml:space="preserve"> Versant </w:t>
+      </w:r>
+      <w:r>
+        <w:rPr>
+          <w:rFonts w:hint="eastAsia"/>
+        </w:rPr>
+        <w:t>、</w:t>
+      </w:r>
+      <w:r>
+        <w:rPr>
+          <w:rFonts w:hint="eastAsia"/>
+        </w:rPr>
+        <w:t xml:space="preserve"> Objectivity </w:t>
+      </w:r>
+      <w:r>
+        <w:rPr>
+          <w:rFonts w:hint="eastAsia"/>
+        </w:rPr>
+        <w:t>、</w:t>
+      </w:r>
+      <w:r>
+        <w:rPr>
+          <w:rFonts w:hint="eastAsia"/>
+        </w:rPr>
+        <w:t xml:space="preserve"> Poet </w:t>
+      </w:r>
+      <w:r>
+        <w:rPr>
+          <w:rFonts w:hint="eastAsia"/>
+        </w:rPr>
+        <w:t>、</w:t>
+      </w:r>
+      <w:proofErr w:type="spellStart"/>
+      <w:r>
+        <w:rPr>
+          <w:rFonts w:hint="eastAsia"/>
+        </w:rPr>
+        <w:t>UniSQL</w:t>
+      </w:r>
+      <w:proofErr w:type="spellEnd"/>
+      <w:r>
+        <w:rPr>
+          <w:rFonts w:hint="eastAsia"/>
+        </w:rPr>
+        <w:t>等公司也加入了这个开拓行列。</w:t>
+      </w:r>
+      <w:r>
+        <w:rPr>
+          <w:rFonts w:hint="eastAsia"/>
+        </w:rPr>
+        <w:t>然而目前为止成熟的对象型数据库还是比较少，而且开源的更少。</w:t>
+      </w:r>
+      <w:r>
+        <w:rPr>
+          <w:rFonts w:hint="eastAsia"/>
+        </w:rPr>
+        <w:t>2004</w:t>
+      </w:r>
+      <w:r>
+        <w:rPr>
+          <w:rFonts w:hint="eastAsia"/>
+        </w:rPr>
+        <w:t>年，</w:t>
+      </w:r>
+      <w:r>
+        <w:rPr>
+          <w:rFonts w:hint="eastAsia"/>
+          <w:b/>
+        </w:rPr>
+        <w:t>db4o</w:t>
+      </w:r>
+      <w:r>
+        <w:rPr>
+          <w:rFonts w:hint="eastAsia"/>
+          <w:b/>
+        </w:rPr>
+        <w:t>作为免费的开源</w:t>
+      </w:r>
+      <w:r>
+        <w:rPr>
+          <w:rFonts w:hint="eastAsia"/>
+          <w:b/>
+        </w:rPr>
+        <w:t>ODBMS</w:t>
+      </w:r>
+      <w:r>
+        <w:rPr>
+          <w:rFonts w:hint="eastAsia"/>
+          <w:b/>
+        </w:rPr>
+        <w:t>（纯面向对象数据库管理系统）</w:t>
+      </w:r>
+      <w:r>
+        <w:rPr>
+          <w:rFonts w:hint="eastAsia"/>
+          <w:b/>
+        </w:rPr>
+        <w:t>发布</w:t>
+      </w:r>
+      <w:r>
+        <w:rPr>
+          <w:rFonts w:hint="eastAsia"/>
+        </w:rPr>
+        <w:t>，</w:t>
+      </w:r>
+      <w:r>
+        <w:rPr>
+          <w:rFonts w:hint="eastAsia"/>
+        </w:rPr>
+        <w:t>2005</w:t>
+      </w:r>
+      <w:r>
+        <w:rPr>
+          <w:rFonts w:hint="eastAsia"/>
+        </w:rPr>
+        <w:t>年，</w:t>
+      </w:r>
+      <w:r>
+        <w:rPr>
+          <w:rFonts w:hint="eastAsia"/>
+        </w:rPr>
+        <w:t>db4o</w:t>
+      </w:r>
+      <w:r>
+        <w:rPr>
+          <w:rFonts w:hint="eastAsia"/>
+        </w:rPr>
+        <w:t>首先将</w:t>
+      </w:r>
+      <w:r>
+        <w:rPr>
+          <w:rFonts w:hint="eastAsia"/>
+        </w:rPr>
+        <w:t xml:space="preserve">Native Queries  </w:t>
+      </w:r>
+      <w:r>
+        <w:rPr>
+          <w:rFonts w:hint="eastAsia"/>
+        </w:rPr>
+        <w:t>作为面向对象的数据访问</w:t>
+      </w:r>
+      <w:r>
+        <w:rPr>
+          <w:rFonts w:hint="eastAsia"/>
+        </w:rPr>
+        <w:t xml:space="preserve">API </w:t>
+      </w:r>
+      <w:r>
+        <w:rPr>
+          <w:rFonts w:hint="eastAsia"/>
+        </w:rPr>
+        <w:t>来实现，该</w:t>
+      </w:r>
+      <w:r>
+        <w:rPr>
+          <w:rFonts w:hint="eastAsia"/>
+        </w:rPr>
+        <w:t>API</w:t>
+      </w:r>
+      <w:r>
+        <w:rPr>
+          <w:rFonts w:hint="eastAsia"/>
+        </w:rPr>
+        <w:t>完全依赖于编程语言（</w:t>
+      </w:r>
+      <w:r>
+        <w:rPr>
+          <w:rFonts w:hint="eastAsia"/>
+        </w:rPr>
+        <w:t>Java / C</w:t>
+      </w:r>
+      <w:r>
+        <w:rPr>
+          <w:rFonts w:hint="eastAsia"/>
+        </w:rPr>
+        <w:t>＃）本身</w:t>
+      </w:r>
+      <w:r>
+        <w:rPr>
+          <w:rFonts w:hint="eastAsia"/>
+        </w:rPr>
+        <w:t>，</w:t>
+      </w:r>
+      <w:proofErr w:type="gramStart"/>
+      <w:r>
+        <w:rPr>
+          <w:rFonts w:hint="eastAsia"/>
+        </w:rPr>
+        <w:t>由此它</w:t>
+      </w:r>
+      <w:proofErr w:type="gramEnd"/>
+      <w:r>
+        <w:rPr>
+          <w:rFonts w:hint="eastAsia"/>
+        </w:rPr>
+        <w:t>成为了</w:t>
+      </w:r>
+      <w:r>
+        <w:rPr>
+          <w:rFonts w:hint="eastAsia"/>
+        </w:rPr>
+        <w:t>100%</w:t>
+      </w:r>
+      <w:r>
+        <w:rPr>
+          <w:rFonts w:hint="eastAsia"/>
+        </w:rPr>
+        <w:t>原生数据库</w:t>
+      </w:r>
+      <w:r>
+        <w:rPr>
+          <w:rFonts w:hint="eastAsia"/>
+        </w:rPr>
+        <w:t>。</w:t>
+      </w:r>
+      <w:r>
+        <w:rPr>
+          <w:rFonts w:hint="eastAsia"/>
+        </w:rPr>
+        <w:t>目前国内相对比较流行的也是</w:t>
+      </w:r>
+      <w:r>
+        <w:rPr>
+          <w:rFonts w:hint="eastAsia"/>
+        </w:rPr>
+        <w:t>db4o,</w:t>
+      </w:r>
+      <w:r>
+        <w:rPr>
+          <w:rFonts w:hint="eastAsia"/>
+        </w:rPr>
+        <w:t>虽然很可惜这个项目已经在</w:t>
+      </w:r>
+      <w:r>
+        <w:rPr>
+          <w:rFonts w:hint="eastAsia"/>
+        </w:rPr>
+        <w:t>2014</w:t>
+      </w:r>
+      <w:r>
+        <w:rPr>
+          <w:rFonts w:hint="eastAsia"/>
+        </w:rPr>
+        <w:t>年被官方停止维护。</w:t>
+      </w:r>
+    </w:p>
+    <w:p>
+      <w:pPr>
+        <w:ind w:firstLine="420"/>
+      </w:pPr>
+      <w:r>
         <w:rPr>
           <w:rFonts w:hint="eastAsia"/>
         </w:rPr>
@@ -1352,19 +1360,7 @@
         <w:rPr>
           <w:rFonts w:hint="eastAsia"/>
         </w:rPr>
-        <w:t>文件，并将其引入到系统中。这个特点也让它非常适用于嵌入式系统。二：原生。因为其为</w:t>
-      </w:r>
-      <w:r>
-        <w:rPr>
-          <w:rFonts w:hint="eastAsia"/>
-        </w:rPr>
-        <w:t>原生数据库</w:t>
-      </w:r>
-      <w:r>
-        <w:rPr>
-          <w:rFonts w:hint="eastAsia"/>
-        </w:rPr>
-        <w:t>，开发者不需下载管理工具，不需学习新的数据库语言，可以直接用编程语言管理数据库。三：多平台支持。</w:t>
+        <w:t>文件，并将其引入到系统中。这个特点也让它非常适用于嵌入式系统。二：原生。因为其为原生数据库，开发者不需下载管理工具，不需学习新的数据库语言，可以直接用编程语言管理数据库。三：多平台支持。</w:t>
       </w:r>
       <w:r>
         <w:rPr>
@@ -1769,11 +1765,6 @@
       </w:r>
     </w:p>
     <w:p>
-      <w:pPr>
-        <w:rPr>
-          <w:rFonts w:hint="eastAsia"/>
-        </w:rPr>
-      </w:pPr>
       <w:r>
         <w:rPr>
           <w:rFonts w:hint="eastAsia"/>
@@ -1797,9 +1788,6 @@
       <w:pPr>
         <w:widowControl/>
         <w:jc w:val="left"/>
-        <w:rPr>
-          <w:rFonts w:hint="eastAsia"/>
-        </w:rPr>
       </w:pPr>
       <w:r>
         <w:rPr>
@@ -1879,7 +1867,14 @@
         <w:rPr>
           <w:rFonts w:hint="eastAsia"/>
         </w:rPr>
-        <w:t>和用户两个子类。方便面和人之间存在两种关系：</w:t>
+        <w:t>和用户两个子类。方便面和人之间存在两种关</w:t>
+      </w:r>
+      <w:r>
+        <w:rPr>
+          <w:rFonts w:hint="eastAsia"/>
+        </w:rPr>
+        <w:lastRenderedPageBreak/>
+        <w:t>系：</w:t>
       </w:r>
       <w:proofErr w:type="gramStart"/>
       <w:r>
@@ -1965,15 +1960,11 @@
             <w:pPr>
               <w:widowControl/>
               <w:jc w:val="left"/>
-              <w:rPr>
-                <w:rFonts w:hint="eastAsia"/>
-              </w:rPr>
             </w:pPr>
             <w:r>
               <w:rPr>
                 <w:rFonts w:hint="eastAsia"/>
               </w:rPr>
-              <w:lastRenderedPageBreak/>
               <w:t>此处有图或者代码</w:t>
             </w:r>
           </w:p>
@@ -1984,9 +1975,6 @@
       <w:pPr>
         <w:widowControl/>
         <w:jc w:val="left"/>
-        <w:rPr>
-          <w:rFonts w:hint="eastAsia"/>
-        </w:rPr>
       </w:pPr>
       <w:proofErr w:type="gramStart"/>
       <w:r>
@@ -2084,13 +2072,7 @@
         <w:rPr>
           <w:rFonts w:hint="eastAsia"/>
         </w:rPr>
-        <w:t>QBE</w:t>
-      </w:r>
-      <w:r>
-        <w:rPr>
-          <w:rFonts w:hint="eastAsia"/>
-        </w:rPr>
-        <w:t xml:space="preserve"> </w:t>
+        <w:t xml:space="preserve">QBE </w:t>
       </w:r>
       <w:r>
         <w:rPr>
@@ -2313,13 +2295,7 @@
         <w:rPr>
           <w:rFonts w:hint="eastAsia"/>
         </w:rPr>
-        <w:t>。这种转换大多数情况下是成功的，但当</w:t>
-      </w:r>
-      <w:r>
-        <w:rPr>
-          <w:rFonts w:hint="eastAsia"/>
-        </w:rPr>
-        <w:t>有些查询表达式的流向</w:t>
+        <w:t>。这种转换大多数情况下是成功的，但当有些查询表达式的流向</w:t>
       </w:r>
       <w:proofErr w:type="gramStart"/>
       <w:r>
@@ -2333,13 +2309,7 @@
         <w:rPr>
           <w:rFonts w:hint="eastAsia"/>
         </w:rPr>
-        <w:t>难于分析</w:t>
-      </w:r>
-      <w:r>
-        <w:rPr>
-          <w:rFonts w:hint="eastAsia"/>
-        </w:rPr>
-        <w:t>时，</w:t>
+        <w:t>难于分析时，</w:t>
       </w:r>
       <w:r>
         <w:rPr>
@@ -2363,13 +2333,7 @@
         <w:rPr>
           <w:rFonts w:hint="eastAsia"/>
         </w:rPr>
-        <w:t>表达式。</w:t>
-      </w:r>
-      <w:r>
-        <w:rPr>
-          <w:rFonts w:hint="eastAsia"/>
-        </w:rPr>
-        <w:t>这个过程会影响性能。</w:t>
+        <w:t>表达式。这个过程会影响性能。</w:t>
       </w:r>
       <w:r>
         <w:rPr>
@@ -2444,6 +2408,7 @@
         <w:t>。</w:t>
       </w:r>
     </w:p>
+    <w:p/>
     <w:p/>
     <w:tbl>
       <w:tblPr>
@@ -2461,6 +2426,55 @@
           </w:tcPr>
           <w:p>
             <w:r>
+              <w:rPr>
+                <w:rFonts w:hint="eastAsia"/>
+              </w:rPr>
+              <w:t>其次，它是一个面向对象的系统：只有支持面向对象数据库模型，支持复杂对象，具有运用各种构造机制从简单对象组成复杂对象的能力。复杂对象构造能力加强了对客观现实世界的模拟能力，且方法自然、易理解、具有对象标识，对象标识独立于其值而存在的特性可以极大地加快查询速度；具有封装性，对象既封装了数据，又封装操作，实现了信息隐藏，使用户不必知道操作的实现细节，只利用设计者</w:t>
+            </w:r>
+            <w:r>
+              <w:rPr>
+                <w:rFonts w:hint="eastAsia"/>
+              </w:rPr>
+              <w:t xml:space="preserve"> </w:t>
+            </w:r>
+            <w:r>
+              <w:rPr>
+                <w:rFonts w:hint="eastAsia"/>
+              </w:rPr>
+              <w:t>提供的消息即可访问对象。</w:t>
+            </w:r>
+          </w:p>
+        </w:tc>
+      </w:tr>
+    </w:tbl>
+    <w:p/>
+    <w:p/>
+    <w:p/>
+    <w:p/>
+    <w:p/>
+    <w:p/>
+    <w:p/>
+    <w:p/>
+    <w:p/>
+    <w:p/>
+    <w:p/>
+    <w:p/>
+    <w:tbl>
+      <w:tblPr>
+        <w:tblStyle w:val="a3"/>
+        <w:tblW w:w="0" w:type="auto"/>
+        <w:tblLook w:val="04A0" w:firstRow="1" w:lastRow="0" w:firstColumn="1" w:lastColumn="0" w:noHBand="0" w:noVBand="1"/>
+      </w:tblPr>
+      <w:tblGrid>
+        <w:gridCol w:w="8522"/>
+      </w:tblGrid>
+      <w:tr>
+        <w:tc>
+          <w:tcPr>
+            <w:tcW w:w="8522" w:type="dxa"/>
+          </w:tcPr>
+          <w:p>
+            <w:r>
               <w:t>面向对象数据库的概念提出是很早的</w:t>
             </w:r>
             <w:r>
@@ -3057,7 +3071,14 @@
               <w:rPr>
                 <w:rFonts w:hint="eastAsia"/>
               </w:rPr>
-              <w:t>国内相对比较流行的也是</w:t>
+              <w:t>国内相对比较流行的</w:t>
+            </w:r>
+            <w:r>
+              <w:rPr>
+                <w:rFonts w:hint="eastAsia"/>
+              </w:rPr>
+              <w:lastRenderedPageBreak/>
+              <w:t>也是</w:t>
             </w:r>
             <w:r>
               <w:rPr>
@@ -3453,7 +3474,6 @@
               <w:rPr>
                 <w:rFonts w:hint="eastAsia"/>
               </w:rPr>
-              <w:lastRenderedPageBreak/>
               <w:t>对象的状态（属性，联系（只支持二元联系））</w:t>
             </w:r>
           </w:p>
@@ -3760,6 +3780,7 @@
               <w:rPr>
                 <w:rFonts w:hint="eastAsia"/>
               </w:rPr>
+              <w:lastRenderedPageBreak/>
               <w:t>多个类并根据</w:t>
             </w:r>
             <w:proofErr w:type="gramEnd"/>
@@ -3977,7 +3998,6 @@
               <w:rPr>
                 <w:rFonts w:hint="eastAsia"/>
               </w:rPr>
-              <w:lastRenderedPageBreak/>
               <w:t>支持集继承概念</w:t>
             </w:r>
           </w:p>
@@ -3999,6 +4019,715 @@
           </w:p>
           <w:p/>
           <w:p/>
+        </w:tc>
+      </w:tr>
+    </w:tbl>
+    <w:p>
+      <w:pPr>
+        <w:rPr>
+          <w:rFonts w:hint="eastAsia"/>
+        </w:rPr>
+      </w:pPr>
+    </w:p>
+    <w:tbl>
+      <w:tblPr>
+        <w:tblStyle w:val="a3"/>
+        <w:tblW w:w="0" w:type="auto"/>
+        <w:tblLook w:val="04A0" w:firstRow="1" w:lastRow="0" w:firstColumn="1" w:lastColumn="0" w:noHBand="0" w:noVBand="1"/>
+      </w:tblPr>
+      <w:tblGrid>
+        <w:gridCol w:w="8522"/>
+      </w:tblGrid>
+      <w:tr>
+        <w:tc>
+          <w:tcPr>
+            <w:tcW w:w="8522" w:type="dxa"/>
+          </w:tcPr>
+          <w:p>
+            <w:pPr>
+              <w:rPr>
+                <w:rFonts w:hint="eastAsia"/>
+              </w:rPr>
+            </w:pPr>
+            <w:r>
+              <w:rPr>
+                <w:rFonts w:hint="eastAsia"/>
+              </w:rPr>
+              <w:t>面向对象数据库优势</w:t>
+            </w:r>
+            <w:r>
+              <w:rPr>
+                <w:rFonts w:hint="eastAsia"/>
+              </w:rPr>
+              <w:t xml:space="preserve"> </w:t>
+            </w:r>
+            <w:r>
+              <w:rPr>
+                <w:rFonts w:hint="eastAsia"/>
+              </w:rPr>
+              <w:t>面向对象数据库相比于传统数据库（特别是关系数据</w:t>
+            </w:r>
+            <w:r>
+              <w:rPr>
+                <w:rFonts w:hint="eastAsia"/>
+              </w:rPr>
+              <w:t xml:space="preserve"> </w:t>
+            </w:r>
+            <w:r>
+              <w:rPr>
+                <w:rFonts w:hint="eastAsia"/>
+              </w:rPr>
+              <w:t>库）的优势主要体现在以下几点：</w:t>
+            </w:r>
+            <w:r>
+              <w:rPr>
+                <w:rFonts w:hint="eastAsia"/>
+              </w:rPr>
+              <w:t xml:space="preserve"> 2.1 </w:t>
+            </w:r>
+            <w:r>
+              <w:rPr>
+                <w:rFonts w:hint="eastAsia"/>
+              </w:rPr>
+              <w:t>面向对象数据库更易于掌握</w:t>
+            </w:r>
+            <w:r>
+              <w:rPr>
+                <w:rFonts w:hint="eastAsia"/>
+              </w:rPr>
+              <w:t xml:space="preserve">    </w:t>
+            </w:r>
+            <w:r>
+              <w:rPr>
+                <w:rFonts w:hint="eastAsia"/>
+              </w:rPr>
+              <w:t>面向对象数据库从面向程序设计语言的扩充着手使之</w:t>
+            </w:r>
+            <w:r>
+              <w:rPr>
+                <w:rFonts w:hint="eastAsia"/>
+              </w:rPr>
+              <w:t xml:space="preserve"> </w:t>
+            </w:r>
+            <w:r>
+              <w:rPr>
+                <w:rFonts w:hint="eastAsia"/>
+              </w:rPr>
+              <w:t>成为基于面向对象程序设计语言的面向对象数据库。例如：</w:t>
+            </w:r>
+            <w:r>
+              <w:rPr>
+                <w:rFonts w:hint="eastAsia"/>
+              </w:rPr>
+              <w:t xml:space="preserve"> ONTOS</w:t>
+            </w:r>
+            <w:r>
+              <w:rPr>
+                <w:rFonts w:hint="eastAsia"/>
+              </w:rPr>
+              <w:t>、</w:t>
+            </w:r>
+            <w:r>
+              <w:rPr>
+                <w:rFonts w:hint="eastAsia"/>
+              </w:rPr>
+              <w:t xml:space="preserve">ORION </w:t>
+            </w:r>
+            <w:r>
+              <w:rPr>
+                <w:rFonts w:hint="eastAsia"/>
+              </w:rPr>
+              <w:t>等，它们均是</w:t>
+            </w:r>
+            <w:r>
+              <w:rPr>
+                <w:rFonts w:hint="eastAsia"/>
+              </w:rPr>
+              <w:t xml:space="preserve"> C++</w:t>
+            </w:r>
+            <w:r>
+              <w:rPr>
+                <w:rFonts w:hint="eastAsia"/>
+              </w:rPr>
+              <w:t>的扩充，熟悉</w:t>
+            </w:r>
+            <w:r>
+              <w:rPr>
+                <w:rFonts w:hint="eastAsia"/>
+              </w:rPr>
+              <w:t xml:space="preserve"> C++</w:t>
+            </w:r>
+            <w:r>
+              <w:rPr>
+                <w:rFonts w:hint="eastAsia"/>
+              </w:rPr>
+              <w:t>的人</w:t>
+            </w:r>
+            <w:r>
+              <w:rPr>
+                <w:rFonts w:hint="eastAsia"/>
+              </w:rPr>
+              <w:t xml:space="preserve"> </w:t>
+            </w:r>
+            <w:r>
+              <w:rPr>
+                <w:rFonts w:hint="eastAsia"/>
+              </w:rPr>
+              <w:t>均能很方便地掌握并使用这类系统。</w:t>
+            </w:r>
+            <w:r>
+              <w:rPr>
+                <w:rFonts w:hint="eastAsia"/>
+              </w:rPr>
+              <w:t xml:space="preserve"> 2.2 </w:t>
+            </w:r>
+            <w:r>
+              <w:rPr>
+                <w:rFonts w:hint="eastAsia"/>
+              </w:rPr>
+              <w:t>支持复杂应用</w:t>
+            </w:r>
+            <w:r>
+              <w:rPr>
+                <w:rFonts w:hint="eastAsia"/>
+              </w:rPr>
+              <w:t xml:space="preserve"> </w:t>
+            </w:r>
+            <w:r>
+              <w:rPr>
+                <w:rFonts w:hint="eastAsia"/>
+              </w:rPr>
+              <w:t>面向对象模型主要用于复杂应用，应用中数据的复杂性</w:t>
+            </w:r>
+            <w:r>
+              <w:rPr>
+                <w:rFonts w:hint="eastAsia"/>
+              </w:rPr>
+              <w:t xml:space="preserve"> </w:t>
+            </w:r>
+            <w:r>
+              <w:rPr>
+                <w:rFonts w:hint="eastAsia"/>
+              </w:rPr>
+              <w:t>越高，数据间相互的关系越复杂，</w:t>
+            </w:r>
+            <w:r>
+              <w:rPr>
+                <w:rFonts w:hint="eastAsia"/>
+              </w:rPr>
+              <w:t xml:space="preserve"> </w:t>
+            </w:r>
+            <w:r>
+              <w:rPr>
+                <w:rFonts w:hint="eastAsia"/>
+              </w:rPr>
+              <w:t>性能的提高也越大。相</w:t>
+            </w:r>
+            <w:r>
+              <w:rPr>
+                <w:rFonts w:hint="eastAsia"/>
+              </w:rPr>
+              <w:t xml:space="preserve"> </w:t>
+            </w:r>
+            <w:proofErr w:type="gramStart"/>
+            <w:r>
+              <w:rPr>
+                <w:rFonts w:hint="eastAsia"/>
+              </w:rPr>
+              <w:t>关对象</w:t>
+            </w:r>
+            <w:proofErr w:type="gramEnd"/>
+            <w:r>
+              <w:rPr>
+                <w:rFonts w:hint="eastAsia"/>
+              </w:rPr>
+              <w:t>的寻找可通过类层次或其他相关关系来完成，将特定对象放入高缓冲区或内存的技术，可通过预测用户或应用程序可能存取的类及其实例而得到优化。当数据复杂性较高时，聚集和缓冲技术对性能的提高更显著，而这正是关系数</w:t>
+            </w:r>
+            <w:r>
+              <w:rPr>
+                <w:rFonts w:hint="eastAsia"/>
+              </w:rPr>
+              <w:t xml:space="preserve"> </w:t>
+            </w:r>
+            <w:proofErr w:type="gramStart"/>
+            <w:r>
+              <w:rPr>
+                <w:rFonts w:hint="eastAsia"/>
+              </w:rPr>
+              <w:t>据库无法</w:t>
+            </w:r>
+            <w:proofErr w:type="gramEnd"/>
+            <w:r>
+              <w:rPr>
+                <w:rFonts w:hint="eastAsia"/>
+              </w:rPr>
+              <w:t>达到的。</w:t>
+            </w:r>
+            <w:r>
+              <w:rPr>
+                <w:rFonts w:hint="eastAsia"/>
+              </w:rPr>
+              <w:t xml:space="preserve"> 2.3 </w:t>
+            </w:r>
+            <w:r>
+              <w:rPr>
+                <w:rFonts w:hint="eastAsia"/>
+              </w:rPr>
+              <w:t>存储大型数据结构</w:t>
+            </w:r>
+            <w:r>
+              <w:rPr>
+                <w:rFonts w:hint="eastAsia"/>
+              </w:rPr>
+              <w:t xml:space="preserve"> </w:t>
+            </w:r>
+            <w:r>
+              <w:rPr>
+                <w:rFonts w:hint="eastAsia"/>
+              </w:rPr>
+              <w:t>面向对象数据库不仅能存储复杂的应用程序，而且还能存储较大的数据结构。尽管关系数据库支持大量的元组，但单个元组的大小受到限制，虽然有些关系数据库在这方面有所放松，但带来了数据库重组与管理低效等问题，面向对象数据库不会因为有大量对象的存在而降低了性能。因为不管对象的特性有多复杂，应用程序都没有必要把对象分离或装</w:t>
+            </w:r>
+            <w:r>
+              <w:rPr>
+                <w:rFonts w:hint="eastAsia"/>
+              </w:rPr>
+              <w:t xml:space="preserve"> </w:t>
+            </w:r>
+            <w:r>
+              <w:rPr>
+                <w:rFonts w:hint="eastAsia"/>
+              </w:rPr>
+              <w:t>配。</w:t>
+            </w:r>
+            <w:r>
+              <w:rPr>
+                <w:rFonts w:hint="eastAsia"/>
+              </w:rPr>
+              <w:t xml:space="preserve"> 2.4 </w:t>
+            </w:r>
+            <w:r>
+              <w:rPr>
+                <w:rFonts w:hint="eastAsia"/>
+              </w:rPr>
+              <w:t>直接引用对象</w:t>
+            </w:r>
+            <w:r>
+              <w:rPr>
+                <w:rFonts w:hint="eastAsia"/>
+              </w:rPr>
+              <w:t xml:space="preserve"> </w:t>
+            </w:r>
+            <w:r>
+              <w:rPr>
+                <w:rFonts w:hint="eastAsia"/>
+              </w:rPr>
+              <w:t>面向对象的数据库支持对象的直接引用，这样做不仅减少了系统的数据冗余，提供了数据共享能力，有利于数据完整性维护，同时还大大提高了搜索和导航访问能力。在关系数据库中则相反，复杂的数据</w:t>
+            </w:r>
+            <w:proofErr w:type="gramStart"/>
+            <w:r>
+              <w:rPr>
+                <w:rFonts w:hint="eastAsia"/>
+              </w:rPr>
+              <w:t>集必须</w:t>
+            </w:r>
+            <w:proofErr w:type="gramEnd"/>
+            <w:r>
+              <w:rPr>
+                <w:rFonts w:hint="eastAsia"/>
+              </w:rPr>
+              <w:t>由应用程序组装，如低</w:t>
+            </w:r>
+            <w:r>
+              <w:rPr>
+                <w:rFonts w:hint="eastAsia"/>
+              </w:rPr>
+              <w:t xml:space="preserve"> </w:t>
+            </w:r>
+            <w:r>
+              <w:rPr>
+                <w:rFonts w:hint="eastAsia"/>
+              </w:rPr>
+              <w:t>效的连接运算。</w:t>
+            </w:r>
+            <w:r>
+              <w:rPr>
+                <w:rFonts w:hint="eastAsia"/>
+              </w:rPr>
+              <w:t xml:space="preserve"> 2.5 </w:t>
+            </w:r>
+            <w:r>
+              <w:rPr>
+                <w:rFonts w:hint="eastAsia"/>
+              </w:rPr>
+              <w:t>长事务处理</w:t>
+            </w:r>
+            <w:r>
+              <w:rPr>
+                <w:rFonts w:hint="eastAsia"/>
+              </w:rPr>
+              <w:t xml:space="preserve"> </w:t>
+            </w:r>
+            <w:r>
+              <w:rPr>
+                <w:rFonts w:hint="eastAsia"/>
+              </w:rPr>
+              <w:t>在传统的意义下，设计事务不是原子的。因为事务具有较长的持续时间，所以事务的部分结果应该是可见的。在事务进行阶段，系统可以通过发布一个修改令牌来实现单一设计者对数据的更新，也可以通过发布多个浏览令牌来实现多个设计者对数据的同时浏览。系统能够实现对系统崩溃点的保存，进行系统恢复。</w:t>
+            </w:r>
+            <w:r>
+              <w:rPr>
+                <w:rFonts w:hint="eastAsia"/>
+              </w:rPr>
+              <w:lastRenderedPageBreak/>
+              <w:t>除此之外，面向对象的数据库将对不同版本的支持和事务管理集成为一体，以此来简化当前的存</w:t>
+            </w:r>
+            <w:r>
+              <w:rPr>
+                <w:rFonts w:hint="eastAsia"/>
+              </w:rPr>
+              <w:t xml:space="preserve"> </w:t>
+            </w:r>
+            <w:r>
+              <w:rPr>
+                <w:rFonts w:hint="eastAsia"/>
+              </w:rPr>
+              <w:t>取和恢复。</w:t>
+            </w:r>
+            <w:r>
+              <w:rPr>
+                <w:rFonts w:hint="eastAsia"/>
+              </w:rPr>
+              <w:t xml:space="preserve"> 2.6 </w:t>
+            </w:r>
+            <w:r>
+              <w:rPr>
+                <w:rFonts w:hint="eastAsia"/>
+              </w:rPr>
+              <w:t>优良的应用开发环境</w:t>
+            </w:r>
+            <w:r>
+              <w:rPr>
+                <w:rFonts w:hint="eastAsia"/>
+              </w:rPr>
+              <w:t xml:space="preserve"> </w:t>
+            </w:r>
+            <w:r>
+              <w:rPr>
+                <w:rFonts w:hint="eastAsia"/>
+              </w:rPr>
+              <w:t>从应用程序的开发环境来看，面向对象数据库又显示出其优势。关系数据库的应用开发离不开数据操作语言和相应的宿主语言等，程序员必须同时掌握这两种语言，两者缺</w:t>
+            </w:r>
+            <w:proofErr w:type="gramStart"/>
+            <w:r>
+              <w:rPr>
+                <w:rFonts w:hint="eastAsia"/>
+              </w:rPr>
+              <w:t>一</w:t>
+            </w:r>
+            <w:proofErr w:type="gramEnd"/>
+            <w:r>
+              <w:rPr>
+                <w:rFonts w:hint="eastAsia"/>
+              </w:rPr>
+              <w:t xml:space="preserve"> </w:t>
+            </w:r>
+            <w:r>
+              <w:rPr>
+                <w:rFonts w:hint="eastAsia"/>
+              </w:rPr>
+              <w:t>不可，</w:t>
+            </w:r>
+            <w:r>
+              <w:rPr>
+                <w:rFonts w:hint="eastAsia"/>
+              </w:rPr>
+              <w:t xml:space="preserve"> </w:t>
+            </w:r>
+            <w:r>
+              <w:rPr>
+                <w:rFonts w:hint="eastAsia"/>
+              </w:rPr>
+              <w:t>否则不能建立完整的应用程序而面向对象数据库的</w:t>
+            </w:r>
+            <w:r>
+              <w:rPr>
+                <w:rFonts w:hint="eastAsia"/>
+              </w:rPr>
+              <w:t xml:space="preserve"> </w:t>
+            </w:r>
+            <w:r>
+              <w:rPr>
+                <w:rFonts w:hint="eastAsia"/>
+              </w:rPr>
+              <w:t>应用开发并没有这些限制。</w:t>
+            </w:r>
+            <w:r>
+              <w:rPr>
+                <w:rFonts w:hint="eastAsia"/>
+              </w:rPr>
+              <w:t xml:space="preserve"> 2.7 </w:t>
+            </w:r>
+            <w:r>
+              <w:rPr>
+                <w:rFonts w:hint="eastAsia"/>
+              </w:rPr>
+              <w:t>简化并发控制</w:t>
+            </w:r>
+            <w:r>
+              <w:rPr>
+                <w:rFonts w:hint="eastAsia"/>
+              </w:rPr>
+              <w:t xml:space="preserve"> </w:t>
+            </w:r>
+            <w:r>
+              <w:rPr>
+                <w:rFonts w:hint="eastAsia"/>
+              </w:rPr>
+              <w:t>在关系数据库中，并发控制理论已经很成熟了，但实现起来却比较复杂，应用程序必须显式地对数据进行封锁，封锁类型也要考虑。对某张表表或其中一部分元组的封锁往往带来对相关的其他表或元组的封锁而面向对象数据库的并发控制以对象为封锁单位，相关数据由对象本身的结构决定，一些控制可由对象的方法和触发器完成，并发控制简单</w:t>
+            </w:r>
+            <w:r>
+              <w:rPr>
+                <w:rFonts w:hint="eastAsia"/>
+              </w:rPr>
+              <w:t xml:space="preserve"> </w:t>
+            </w:r>
+            <w:r>
+              <w:rPr>
+                <w:rFonts w:hint="eastAsia"/>
+              </w:rPr>
+              <w:t>而有效。</w:t>
+            </w:r>
+            <w:r>
+              <w:rPr>
+                <w:rFonts w:hint="eastAsia"/>
+              </w:rPr>
+              <w:t xml:space="preserve"> 2.8 </w:t>
+            </w:r>
+            <w:r>
+              <w:rPr>
+                <w:rFonts w:hint="eastAsia"/>
+              </w:rPr>
+              <w:t>实现了无缝连接</w:t>
+            </w:r>
+            <w:r>
+              <w:rPr>
+                <w:rFonts w:hint="eastAsia"/>
+              </w:rPr>
+              <w:t xml:space="preserve"> </w:t>
+            </w:r>
+            <w:r>
+              <w:rPr>
+                <w:rFonts w:hint="eastAsia"/>
+              </w:rPr>
+              <w:t>面向对象数据库的产生主要是为了解决“阻抗失配”，它</w:t>
+            </w:r>
+            <w:r>
+              <w:rPr>
+                <w:rFonts w:hint="eastAsia"/>
+              </w:rPr>
+              <w:t xml:space="preserve"> </w:t>
+            </w:r>
+            <w:r>
+              <w:rPr>
+                <w:rFonts w:hint="eastAsia"/>
+              </w:rPr>
+              <w:t>强调高级程序设计语言与数据库的无缝连接。由于实现了无缝连接，使得面向对象数据库能够支持非常复杂的数据模</w:t>
+            </w:r>
+            <w:r>
+              <w:rPr>
+                <w:rFonts w:hint="eastAsia"/>
+              </w:rPr>
+              <w:t xml:space="preserve"> </w:t>
+            </w:r>
+            <w:r>
+              <w:rPr>
+                <w:rFonts w:hint="eastAsia"/>
+              </w:rPr>
+              <w:t>型，从而特别适用于工程设计领域。</w:t>
+            </w:r>
+          </w:p>
+          <w:p>
+            <w:pPr>
+              <w:rPr>
+                <w:rFonts w:hint="eastAsia"/>
+              </w:rPr>
+            </w:pPr>
+          </w:p>
+          <w:p>
+            <w:r>
+              <w:rPr>
+                <w:rFonts w:hint="eastAsia"/>
+              </w:rPr>
+              <w:t xml:space="preserve">3.1 </w:t>
+            </w:r>
+            <w:r>
+              <w:rPr>
+                <w:rFonts w:hint="eastAsia"/>
+              </w:rPr>
+              <w:t>性能方面</w:t>
+            </w:r>
+            <w:r>
+              <w:rPr>
+                <w:rFonts w:hint="eastAsia"/>
+              </w:rPr>
+              <w:t xml:space="preserve"> </w:t>
+            </w:r>
+            <w:r>
+              <w:rPr>
+                <w:rFonts w:hint="eastAsia"/>
+              </w:rPr>
+              <w:t>由于面向对象数据库中数据被存放在许多地方，因此，有效对象聚集是性能好坏的关键因素。提高面向对象数据库的性能尤其是在分布式环境中的性能的一种方法是把访问数据库的应用程序也看作是对象，以使它们在数据库中可像数据对象那样到处移动。在进行查询时，数据库可以选择将</w:t>
+            </w:r>
+            <w:r>
+              <w:rPr>
+                <w:rFonts w:hint="eastAsia"/>
+              </w:rPr>
+              <w:t xml:space="preserve"> </w:t>
+            </w:r>
+            <w:r>
+              <w:rPr>
+                <w:rFonts w:hint="eastAsia"/>
+              </w:rPr>
+              <w:t>数据移至程序还是将程序移至数据。</w:t>
+            </w:r>
+            <w:r>
+              <w:rPr>
+                <w:rFonts w:hint="eastAsia"/>
+              </w:rPr>
+              <w:t xml:space="preserve"> 3.2 </w:t>
+            </w:r>
+            <w:r>
+              <w:rPr>
+                <w:rFonts w:hint="eastAsia"/>
+              </w:rPr>
+              <w:t>模式修改</w:t>
+            </w:r>
+            <w:r>
+              <w:rPr>
+                <w:rFonts w:hint="eastAsia"/>
+              </w:rPr>
+              <w:t xml:space="preserve"> </w:t>
+            </w:r>
+            <w:r>
+              <w:rPr>
+                <w:rFonts w:hint="eastAsia"/>
+              </w:rPr>
+              <w:t>当需要面向对象数据库的升级或新版本时，数据库的模</w:t>
+            </w:r>
+            <w:r>
+              <w:rPr>
+                <w:rFonts w:hint="eastAsia"/>
+              </w:rPr>
+              <w:t xml:space="preserve"> </w:t>
+            </w:r>
+            <w:proofErr w:type="gramStart"/>
+            <w:r>
+              <w:rPr>
+                <w:rFonts w:hint="eastAsia"/>
+              </w:rPr>
+              <w:t>式修改</w:t>
+            </w:r>
+            <w:proofErr w:type="gramEnd"/>
+            <w:r>
+              <w:rPr>
+                <w:rFonts w:hint="eastAsia"/>
+              </w:rPr>
+              <w:t>或重构将是个问题。</w:t>
+            </w:r>
+            <w:r>
+              <w:rPr>
+                <w:rFonts w:hint="eastAsia"/>
+              </w:rPr>
+              <w:t xml:space="preserve"> 3.3</w:t>
+            </w:r>
+            <w:proofErr w:type="gramStart"/>
+            <w:r>
+              <w:rPr>
+                <w:rFonts w:hint="eastAsia"/>
+              </w:rPr>
+              <w:t xml:space="preserve"> </w:t>
+            </w:r>
+            <w:r>
+              <w:rPr>
+                <w:rFonts w:hint="eastAsia"/>
+              </w:rPr>
+              <w:t>标准化</w:t>
+            </w:r>
+            <w:r>
+              <w:rPr>
+                <w:rFonts w:hint="eastAsia"/>
+              </w:rPr>
+              <w:t xml:space="preserve"> </w:t>
+            </w:r>
+            <w:r>
+              <w:rPr>
+                <w:rFonts w:hint="eastAsia"/>
+              </w:rPr>
+              <w:t>标准化</w:t>
+            </w:r>
+            <w:proofErr w:type="gramEnd"/>
+            <w:r>
+              <w:rPr>
+                <w:rFonts w:hint="eastAsia"/>
+              </w:rPr>
+              <w:t>和形式化是面向对象数据库系统研究和发展的一个重要方向。几年来，人们在核心面向对象概念方面基本达成了共识，但在面向对象数据模型的其它方面，如体系结构、编程接口语言上的理解尚未达到一致。有待于在系统</w:t>
+            </w:r>
+            <w:proofErr w:type="gramStart"/>
+            <w:r>
+              <w:rPr>
+                <w:rFonts w:hint="eastAsia"/>
+              </w:rPr>
+              <w:t>研</w:t>
+            </w:r>
+            <w:proofErr w:type="gramEnd"/>
+            <w:r>
+              <w:rPr>
+                <w:rFonts w:hint="eastAsia"/>
+              </w:rPr>
+              <w:t xml:space="preserve"> </w:t>
+            </w:r>
+            <w:r>
+              <w:rPr>
+                <w:rFonts w:hint="eastAsia"/>
+              </w:rPr>
+              <w:t>制和应用过程中进行标准化。</w:t>
+            </w:r>
+            <w:r>
+              <w:rPr>
+                <w:rFonts w:hint="eastAsia"/>
+              </w:rPr>
+              <w:t xml:space="preserve"> 3.4 </w:t>
+            </w:r>
+            <w:r>
+              <w:rPr>
+                <w:rFonts w:hint="eastAsia"/>
+              </w:rPr>
+              <w:t>技术须趋向成熟</w:t>
+            </w:r>
+            <w:r>
+              <w:rPr>
+                <w:rFonts w:hint="eastAsia"/>
+              </w:rPr>
+              <w:t xml:space="preserve">  190 </w:t>
+            </w:r>
+            <w:r>
+              <w:rPr>
+                <w:rFonts w:hint="eastAsia"/>
+              </w:rPr>
+              <w:t>刘江枫：面向对象数据库技术及其前景分析</w:t>
+            </w:r>
+            <w:r>
+              <w:rPr>
+                <w:rFonts w:hint="eastAsia"/>
+              </w:rPr>
+              <w:t xml:space="preserve"> </w:t>
+            </w:r>
+            <w:r>
+              <w:rPr>
+                <w:rFonts w:hint="eastAsia"/>
+              </w:rPr>
+              <w:t>我们知道，面向对象数据库的发展有赖于面向对象语言的发展，随着面向对象语言的发展，面向对象数据库将趋于成熟</w:t>
+            </w:r>
+          </w:p>
         </w:tc>
       </w:tr>
     </w:tbl>
@@ -4254,6 +4983,7 @@
               <w:rPr>
                 <w:noProof/>
               </w:rPr>
+              <w:lastRenderedPageBreak/>
               <w:t xml:space="preserve"> </w:t>
             </w:r>
             <w:r>
@@ -4462,7 +5192,6 @@
               <w:rPr>
                 <w:noProof/>
               </w:rPr>
-              <w:lastRenderedPageBreak/>
               <w:drawing>
                 <wp:inline distT="0" distB="0" distL="0" distR="0" wp14:anchorId="286F7500" wp14:editId="56E85C90">
                   <wp:extent cx="4519930" cy="2216785"/>
@@ -4782,7 +5511,15 @@
                 <w:rFonts w:hint="eastAsia"/>
                 <w:b/>
               </w:rPr>
-              <w:t>直接使用编程语言来操作数据库</w:t>
+              <w:t>直接使用编程语言来操作数据</w:t>
+            </w:r>
+            <w:r>
+              <w:rPr>
+                <w:rFonts w:hint="eastAsia"/>
+                <w:b/>
+              </w:rPr>
+              <w:lastRenderedPageBreak/>
+              <w:t>库</w:t>
             </w:r>
             <w:r>
               <w:rPr>
@@ -5404,7 +6141,6 @@
                 <w:sz w:val="20"/>
                 <w:szCs w:val="20"/>
               </w:rPr>
-              <w:lastRenderedPageBreak/>
               <w:drawing>
                 <wp:inline distT="0" distB="0" distL="0" distR="0">
                   <wp:extent cx="1939769" cy="2501948"/>
@@ -5751,9 +6487,6 @@
             <w:pPr>
               <w:widowControl/>
               <w:jc w:val="left"/>
-              <w:rPr>
-                <w:rFonts w:hint="eastAsia"/>
-              </w:rPr>
             </w:pPr>
             <w:r>
               <w:rPr>
@@ -5898,9 +6631,6 @@
       <w:pPr>
         <w:widowControl/>
         <w:jc w:val="left"/>
-        <w:rPr>
-          <w:rFonts w:hint="eastAsia"/>
-        </w:rPr>
       </w:pPr>
       <w:r>
         <w:rPr>
@@ -7872,7 +8602,7 @@
 </file>
 
 <file path=customXml/itemProps1.xml><?xml version="1.0" encoding="utf-8"?>
-<ds:datastoreItem xmlns:ds="http://schemas.openxmlformats.org/officeDocument/2006/customXml" ds:itemID="{6AD0C0F5-80E3-4C98-A313-FE8D0DF248C3}">
+<ds:datastoreItem xmlns:ds="http://schemas.openxmlformats.org/officeDocument/2006/customXml" ds:itemID="{FEAB990B-36B5-4D1D-BDBC-2E035285F9DB}">
   <ds:schemaRefs>
     <ds:schemaRef ds:uri="http://schemas.openxmlformats.org/officeDocument/2006/bibliography"/>
   </ds:schemaRefs>
